--- a/R_Development/tables/loadings_ v5.1nano .docx
+++ b/R_Development/tables/loadings_ v5.1nano .docx
@@ -453,7 +453,7 @@
                 <w:sz w:val="22"/>
                 <w:szCs w:val="22"/>
               </w:rPr>
-              <w:t>4.87</w:t>
+              <w:t>4.90</w:t>
             </w:r>
           </w:p>
         </w:tc>
@@ -500,7 +500,7 @@
                 <w:sz w:val="22"/>
                 <w:szCs w:val="22"/>
               </w:rPr>
-              <w:t>3.43</w:t>
+              <w:t>3.44</w:t>
             </w:r>
           </w:p>
         </w:tc>
@@ -594,7 +594,7 @@
                 <w:sz w:val="22"/>
                 <w:szCs w:val="22"/>
               </w:rPr>
-              <w:t>1.72</w:t>
+              <w:t>1.71</w:t>
             </w:r>
           </w:p>
         </w:tc>
@@ -641,7 +641,7 @@
                 <w:sz w:val="22"/>
                 <w:szCs w:val="22"/>
               </w:rPr>
-              <w:t>1.31</w:t>
+              <w:t>1.29</w:t>
             </w:r>
           </w:p>
         </w:tc>
@@ -1014,7 +1014,7 @@
                 <w:sz w:val="22"/>
                 <w:szCs w:val="22"/>
               </w:rPr>
-              <w:t>0.98</w:t>
+              <w:t>1.00</w:t>
             </w:r>
           </w:p>
         </w:tc>
@@ -1159,7 +1159,7 @@
                 <w:sz w:val="22"/>
                 <w:szCs w:val="22"/>
               </w:rPr>
-              <w:t>0.11</w:t>
+              <w:t>0.12</w:t>
             </w:r>
           </w:p>
         </w:tc>
@@ -1208,101 +1208,101 @@
                 <w:sz w:val="22"/>
                 <w:szCs w:val="22"/>
               </w:rPr>
-              <w:t>0.73</w:t>
-            </w:r>
-          </w:p>
-        </w:tc>
-        <w:tc>
-          <w:tcPr>
-            <w:tcW w:w="1266" w:type="dxa"/>
-            <w:tcBorders>
-              <w:top w:val="single" w:sz="6" w:space="0" w:color="666666"/>
-              <w:left w:val="none" w:sz="0" w:space="0" w:color="000000"/>
-              <w:bottom w:val="single" w:sz="6" w:space="0" w:color="666666"/>
-              <w:right w:val="none" w:sz="0" w:space="0" w:color="000000"/>
-            </w:tcBorders>
-            <w:shd w:val="clear" w:color="auto" w:fill="FFFFFF"/>
-            <w:tcMar>
-              <w:top w:w="0" w:type="dxa"/>
-              <w:left w:w="0" w:type="dxa"/>
-              <w:bottom w:w="0" w:type="dxa"/>
-              <w:right w:w="0" w:type="dxa"/>
-            </w:tcMar>
-            <w:vAlign w:val="center"/>
-          </w:tcPr>
-          <w:p>
-            <w:pPr>
-              <w:pBdr>
-                <w:top w:val="none" w:sz="0" w:space="0" w:color="000000"/>
-                <w:left w:val="none" w:sz="0" w:space="0" w:color="000000"/>
-                <w:bottom w:val="none" w:sz="0" w:space="0" w:color="000000"/>
-                <w:right w:val="none" w:sz="0" w:space="0" w:color="000000"/>
-              </w:pBdr>
-              <w:spacing w:before="100" w:after="100"/>
-              <w:ind w:left="100" w:right="100"/>
-              <w:jc w:val="center"/>
-              <w:rPr>
-                <w:rFonts w:ascii="Arial" w:eastAsia="Arial" w:hAnsi="Arial" w:cs="Arial"/>
-                <w:color w:val="000000"/>
-                <w:sz w:val="22"/>
-                <w:szCs w:val="22"/>
-              </w:rPr>
-            </w:pPr>
-            <w:r>
-              <w:rPr>
-                <w:rFonts w:ascii="Arial" w:eastAsia="Arial" w:hAnsi="Arial" w:cs="Arial"/>
-                <w:color w:val="000000"/>
-                <w:sz w:val="22"/>
-                <w:szCs w:val="22"/>
-              </w:rPr>
-              <w:t>0.15</w:t>
-            </w:r>
-          </w:p>
-        </w:tc>
-        <w:tc>
-          <w:tcPr>
-            <w:tcW w:w="1266" w:type="dxa"/>
-            <w:tcBorders>
-              <w:top w:val="single" w:sz="6" w:space="0" w:color="666666"/>
-              <w:left w:val="none" w:sz="0" w:space="0" w:color="000000"/>
-              <w:bottom w:val="single" w:sz="6" w:space="0" w:color="666666"/>
-              <w:right w:val="none" w:sz="0" w:space="0" w:color="000000"/>
-            </w:tcBorders>
-            <w:shd w:val="clear" w:color="auto" w:fill="FFFFFF"/>
-            <w:tcMar>
-              <w:top w:w="0" w:type="dxa"/>
-              <w:left w:w="0" w:type="dxa"/>
-              <w:bottom w:w="0" w:type="dxa"/>
-              <w:right w:w="0" w:type="dxa"/>
-            </w:tcMar>
-            <w:vAlign w:val="center"/>
-          </w:tcPr>
-          <w:p>
-            <w:pPr>
-              <w:pBdr>
-                <w:top w:val="none" w:sz="0" w:space="0" w:color="000000"/>
-                <w:left w:val="none" w:sz="0" w:space="0" w:color="000000"/>
-                <w:bottom w:val="none" w:sz="0" w:space="0" w:color="000000"/>
-                <w:right w:val="none" w:sz="0" w:space="0" w:color="000000"/>
-              </w:pBdr>
-              <w:spacing w:before="100" w:after="100"/>
-              <w:ind w:left="100" w:right="100"/>
-              <w:jc w:val="center"/>
-              <w:rPr>
-                <w:rFonts w:ascii="Arial" w:eastAsia="Arial" w:hAnsi="Arial" w:cs="Arial"/>
-                <w:color w:val="000000"/>
-                <w:sz w:val="22"/>
-                <w:szCs w:val="22"/>
-              </w:rPr>
-            </w:pPr>
-            <w:r>
-              <w:rPr>
-                <w:rFonts w:ascii="Arial" w:eastAsia="Arial" w:hAnsi="Arial" w:cs="Arial"/>
-                <w:color w:val="000000"/>
-                <w:sz w:val="22"/>
-                <w:szCs w:val="22"/>
-              </w:rPr>
-              <w:t>-0.03</w:t>
+              <w:t>0.72</w:t>
+            </w:r>
+          </w:p>
+        </w:tc>
+        <w:tc>
+          <w:tcPr>
+            <w:tcW w:w="1266" w:type="dxa"/>
+            <w:tcBorders>
+              <w:top w:val="single" w:sz="6" w:space="0" w:color="666666"/>
+              <w:left w:val="none" w:sz="0" w:space="0" w:color="000000"/>
+              <w:bottom w:val="single" w:sz="6" w:space="0" w:color="666666"/>
+              <w:right w:val="none" w:sz="0" w:space="0" w:color="000000"/>
+            </w:tcBorders>
+            <w:shd w:val="clear" w:color="auto" w:fill="FFFFFF"/>
+            <w:tcMar>
+              <w:top w:w="0" w:type="dxa"/>
+              <w:left w:w="0" w:type="dxa"/>
+              <w:bottom w:w="0" w:type="dxa"/>
+              <w:right w:w="0" w:type="dxa"/>
+            </w:tcMar>
+            <w:vAlign w:val="center"/>
+          </w:tcPr>
+          <w:p>
+            <w:pPr>
+              <w:pBdr>
+                <w:top w:val="none" w:sz="0" w:space="0" w:color="000000"/>
+                <w:left w:val="none" w:sz="0" w:space="0" w:color="000000"/>
+                <w:bottom w:val="none" w:sz="0" w:space="0" w:color="000000"/>
+                <w:right w:val="none" w:sz="0" w:space="0" w:color="000000"/>
+              </w:pBdr>
+              <w:spacing w:before="100" w:after="100"/>
+              <w:ind w:left="100" w:right="100"/>
+              <w:jc w:val="center"/>
+              <w:rPr>
+                <w:rFonts w:ascii="Arial" w:eastAsia="Arial" w:hAnsi="Arial" w:cs="Arial"/>
+                <w:color w:val="000000"/>
+                <w:sz w:val="22"/>
+                <w:szCs w:val="22"/>
+              </w:rPr>
+            </w:pPr>
+            <w:r>
+              <w:rPr>
+                <w:rFonts w:ascii="Arial" w:eastAsia="Arial" w:hAnsi="Arial" w:cs="Arial"/>
+                <w:color w:val="000000"/>
+                <w:sz w:val="22"/>
+                <w:szCs w:val="22"/>
+              </w:rPr>
+              <w:t>0.14</w:t>
+            </w:r>
+          </w:p>
+        </w:tc>
+        <w:tc>
+          <w:tcPr>
+            <w:tcW w:w="1266" w:type="dxa"/>
+            <w:tcBorders>
+              <w:top w:val="single" w:sz="6" w:space="0" w:color="666666"/>
+              <w:left w:val="none" w:sz="0" w:space="0" w:color="000000"/>
+              <w:bottom w:val="single" w:sz="6" w:space="0" w:color="666666"/>
+              <w:right w:val="none" w:sz="0" w:space="0" w:color="000000"/>
+            </w:tcBorders>
+            <w:shd w:val="clear" w:color="auto" w:fill="FFFFFF"/>
+            <w:tcMar>
+              <w:top w:w="0" w:type="dxa"/>
+              <w:left w:w="0" w:type="dxa"/>
+              <w:bottom w:w="0" w:type="dxa"/>
+              <w:right w:w="0" w:type="dxa"/>
+            </w:tcMar>
+            <w:vAlign w:val="center"/>
+          </w:tcPr>
+          <w:p>
+            <w:pPr>
+              <w:pBdr>
+                <w:top w:val="none" w:sz="0" w:space="0" w:color="000000"/>
+                <w:left w:val="none" w:sz="0" w:space="0" w:color="000000"/>
+                <w:bottom w:val="none" w:sz="0" w:space="0" w:color="000000"/>
+                <w:right w:val="none" w:sz="0" w:space="0" w:color="000000"/>
+              </w:pBdr>
+              <w:spacing w:before="100" w:after="100"/>
+              <w:ind w:left="100" w:right="100"/>
+              <w:jc w:val="center"/>
+              <w:rPr>
+                <w:rFonts w:ascii="Arial" w:eastAsia="Arial" w:hAnsi="Arial" w:cs="Arial"/>
+                <w:color w:val="000000"/>
+                <w:sz w:val="22"/>
+                <w:szCs w:val="22"/>
+              </w:rPr>
+            </w:pPr>
+            <w:r>
+              <w:rPr>
+                <w:rFonts w:ascii="Arial" w:eastAsia="Arial" w:hAnsi="Arial" w:cs="Arial"/>
+                <w:color w:val="000000"/>
+                <w:sz w:val="22"/>
+                <w:szCs w:val="22"/>
+              </w:rPr>
+              <w:t>-0.02</w:t>
             </w:r>
           </w:p>
         </w:tc>
@@ -1349,7 +1349,7 @@
                 <w:sz w:val="22"/>
                 <w:szCs w:val="22"/>
               </w:rPr>
-              <w:t>0.62</w:t>
+              <w:t>0.61</w:t>
             </w:r>
           </w:p>
         </w:tc>
@@ -1447,7 +1447,7 @@
                 <w:sz w:val="22"/>
                 <w:szCs w:val="22"/>
               </w:rPr>
-              <w:t>-0.02</w:t>
+              <w:t>-0.03</w:t>
             </w:r>
           </w:p>
         </w:tc>
@@ -1543,54 +1543,54 @@
                 <w:sz w:val="22"/>
                 <w:szCs w:val="22"/>
               </w:rPr>
-              <w:t>0.73</w:t>
-            </w:r>
-          </w:p>
-        </w:tc>
-        <w:tc>
-          <w:tcPr>
-            <w:tcW w:w="1266" w:type="dxa"/>
-            <w:tcBorders>
-              <w:top w:val="single" w:sz="6" w:space="0" w:color="666666"/>
-              <w:left w:val="none" w:sz="0" w:space="0" w:color="000000"/>
-              <w:bottom w:val="single" w:sz="6" w:space="0" w:color="666666"/>
-              <w:right w:val="none" w:sz="0" w:space="0" w:color="000000"/>
-            </w:tcBorders>
-            <w:shd w:val="clear" w:color="auto" w:fill="FFFFFF"/>
-            <w:tcMar>
-              <w:top w:w="0" w:type="dxa"/>
-              <w:left w:w="0" w:type="dxa"/>
-              <w:bottom w:w="0" w:type="dxa"/>
-              <w:right w:w="0" w:type="dxa"/>
-            </w:tcMar>
-            <w:vAlign w:val="center"/>
-          </w:tcPr>
-          <w:p>
-            <w:pPr>
-              <w:pBdr>
-                <w:top w:val="none" w:sz="0" w:space="0" w:color="000000"/>
-                <w:left w:val="none" w:sz="0" w:space="0" w:color="000000"/>
-                <w:bottom w:val="none" w:sz="0" w:space="0" w:color="000000"/>
-                <w:right w:val="none" w:sz="0" w:space="0" w:color="000000"/>
-              </w:pBdr>
-              <w:spacing w:before="100" w:after="100"/>
-              <w:ind w:left="100" w:right="100"/>
-              <w:jc w:val="center"/>
-              <w:rPr>
-                <w:rFonts w:ascii="Arial" w:eastAsia="Arial" w:hAnsi="Arial" w:cs="Arial"/>
-                <w:color w:val="000000"/>
-                <w:sz w:val="22"/>
-                <w:szCs w:val="22"/>
-              </w:rPr>
-            </w:pPr>
-            <w:r>
-              <w:rPr>
-                <w:rFonts w:ascii="Arial" w:eastAsia="Arial" w:hAnsi="Arial" w:cs="Arial"/>
-                <w:color w:val="000000"/>
-                <w:sz w:val="22"/>
-                <w:szCs w:val="22"/>
-              </w:rPr>
-              <w:t>0.10</w:t>
+              <w:t>0.72</w:t>
+            </w:r>
+          </w:p>
+        </w:tc>
+        <w:tc>
+          <w:tcPr>
+            <w:tcW w:w="1266" w:type="dxa"/>
+            <w:tcBorders>
+              <w:top w:val="single" w:sz="6" w:space="0" w:color="666666"/>
+              <w:left w:val="none" w:sz="0" w:space="0" w:color="000000"/>
+              <w:bottom w:val="single" w:sz="6" w:space="0" w:color="666666"/>
+              <w:right w:val="none" w:sz="0" w:space="0" w:color="000000"/>
+            </w:tcBorders>
+            <w:shd w:val="clear" w:color="auto" w:fill="FFFFFF"/>
+            <w:tcMar>
+              <w:top w:w="0" w:type="dxa"/>
+              <w:left w:w="0" w:type="dxa"/>
+              <w:bottom w:w="0" w:type="dxa"/>
+              <w:right w:w="0" w:type="dxa"/>
+            </w:tcMar>
+            <w:vAlign w:val="center"/>
+          </w:tcPr>
+          <w:p>
+            <w:pPr>
+              <w:pBdr>
+                <w:top w:val="none" w:sz="0" w:space="0" w:color="000000"/>
+                <w:left w:val="none" w:sz="0" w:space="0" w:color="000000"/>
+                <w:bottom w:val="none" w:sz="0" w:space="0" w:color="000000"/>
+                <w:right w:val="none" w:sz="0" w:space="0" w:color="000000"/>
+              </w:pBdr>
+              <w:spacing w:before="100" w:after="100"/>
+              <w:ind w:left="100" w:right="100"/>
+              <w:jc w:val="center"/>
+              <w:rPr>
+                <w:rFonts w:ascii="Arial" w:eastAsia="Arial" w:hAnsi="Arial" w:cs="Arial"/>
+                <w:color w:val="000000"/>
+                <w:sz w:val="22"/>
+                <w:szCs w:val="22"/>
+              </w:rPr>
+            </w:pPr>
+            <w:r>
+              <w:rPr>
+                <w:rFonts w:ascii="Arial" w:eastAsia="Arial" w:hAnsi="Arial" w:cs="Arial"/>
+                <w:color w:val="000000"/>
+                <w:sz w:val="22"/>
+                <w:szCs w:val="22"/>
+              </w:rPr>
+              <w:t>0.09</w:t>
             </w:r>
           </w:p>
         </w:tc>
@@ -1878,7 +1878,7 @@
                 <w:sz w:val="22"/>
                 <w:szCs w:val="22"/>
               </w:rPr>
-              <w:t>0.72</w:t>
+              <w:t>0.70</w:t>
             </w:r>
           </w:p>
         </w:tc>
@@ -1972,7 +1972,7 @@
                 <w:sz w:val="22"/>
                 <w:szCs w:val="22"/>
               </w:rPr>
-              <w:t>0.15</w:t>
+              <w:t>0.14</w:t>
             </w:r>
           </w:p>
         </w:tc>
@@ -2019,7 +2019,7 @@
                 <w:sz w:val="22"/>
                 <w:szCs w:val="22"/>
               </w:rPr>
-              <w:t>0.67</w:t>
+              <w:t>0.65</w:t>
             </w:r>
           </w:p>
         </w:tc>
@@ -2166,54 +2166,54 @@
                 <w:sz w:val="22"/>
                 <w:szCs w:val="22"/>
               </w:rPr>
-              <w:t>-0.11</w:t>
-            </w:r>
-          </w:p>
-        </w:tc>
-        <w:tc>
-          <w:tcPr>
-            <w:tcW w:w="1266" w:type="dxa"/>
-            <w:tcBorders>
-              <w:top w:val="single" w:sz="6" w:space="0" w:color="666666"/>
-              <w:left w:val="none" w:sz="0" w:space="0" w:color="000000"/>
-              <w:bottom w:val="single" w:sz="6" w:space="0" w:color="666666"/>
-              <w:right w:val="none" w:sz="0" w:space="0" w:color="000000"/>
-            </w:tcBorders>
-            <w:shd w:val="clear" w:color="auto" w:fill="FFFFFF"/>
-            <w:tcMar>
-              <w:top w:w="0" w:type="dxa"/>
-              <w:left w:w="0" w:type="dxa"/>
-              <w:bottom w:w="0" w:type="dxa"/>
-              <w:right w:w="0" w:type="dxa"/>
-            </w:tcMar>
-            <w:vAlign w:val="center"/>
-          </w:tcPr>
-          <w:p>
-            <w:pPr>
-              <w:pBdr>
-                <w:top w:val="none" w:sz="0" w:space="0" w:color="000000"/>
-                <w:left w:val="none" w:sz="0" w:space="0" w:color="000000"/>
-                <w:bottom w:val="none" w:sz="0" w:space="0" w:color="000000"/>
-                <w:right w:val="none" w:sz="0" w:space="0" w:color="000000"/>
-              </w:pBdr>
-              <w:spacing w:before="100" w:after="100"/>
-              <w:ind w:left="100" w:right="100"/>
-              <w:jc w:val="center"/>
-              <w:rPr>
-                <w:rFonts w:ascii="Arial" w:eastAsia="Arial" w:hAnsi="Arial" w:cs="Arial"/>
-                <w:color w:val="000000"/>
-                <w:sz w:val="22"/>
-                <w:szCs w:val="22"/>
-              </w:rPr>
-            </w:pPr>
-            <w:r>
-              <w:rPr>
-                <w:rFonts w:ascii="Arial" w:eastAsia="Arial" w:hAnsi="Arial" w:cs="Arial"/>
-                <w:color w:val="000000"/>
-                <w:sz w:val="22"/>
-                <w:szCs w:val="22"/>
-              </w:rPr>
-              <w:t>0.15</w:t>
+              <w:t>-0.09</w:t>
+            </w:r>
+          </w:p>
+        </w:tc>
+        <w:tc>
+          <w:tcPr>
+            <w:tcW w:w="1266" w:type="dxa"/>
+            <w:tcBorders>
+              <w:top w:val="single" w:sz="6" w:space="0" w:color="666666"/>
+              <w:left w:val="none" w:sz="0" w:space="0" w:color="000000"/>
+              <w:bottom w:val="single" w:sz="6" w:space="0" w:color="666666"/>
+              <w:right w:val="none" w:sz="0" w:space="0" w:color="000000"/>
+            </w:tcBorders>
+            <w:shd w:val="clear" w:color="auto" w:fill="FFFFFF"/>
+            <w:tcMar>
+              <w:top w:w="0" w:type="dxa"/>
+              <w:left w:w="0" w:type="dxa"/>
+              <w:bottom w:w="0" w:type="dxa"/>
+              <w:right w:w="0" w:type="dxa"/>
+            </w:tcMar>
+            <w:vAlign w:val="center"/>
+          </w:tcPr>
+          <w:p>
+            <w:pPr>
+              <w:pBdr>
+                <w:top w:val="none" w:sz="0" w:space="0" w:color="000000"/>
+                <w:left w:val="none" w:sz="0" w:space="0" w:color="000000"/>
+                <w:bottom w:val="none" w:sz="0" w:space="0" w:color="000000"/>
+                <w:right w:val="none" w:sz="0" w:space="0" w:color="000000"/>
+              </w:pBdr>
+              <w:spacing w:before="100" w:after="100"/>
+              <w:ind w:left="100" w:right="100"/>
+              <w:jc w:val="center"/>
+              <w:rPr>
+                <w:rFonts w:ascii="Arial" w:eastAsia="Arial" w:hAnsi="Arial" w:cs="Arial"/>
+                <w:color w:val="000000"/>
+                <w:sz w:val="22"/>
+                <w:szCs w:val="22"/>
+              </w:rPr>
+            </w:pPr>
+            <w:r>
+              <w:rPr>
+                <w:rFonts w:ascii="Arial" w:eastAsia="Arial" w:hAnsi="Arial" w:cs="Arial"/>
+                <w:color w:val="000000"/>
+                <w:sz w:val="22"/>
+                <w:szCs w:val="22"/>
+              </w:rPr>
+              <w:t>0.14</w:t>
             </w:r>
           </w:p>
         </w:tc>
@@ -2354,7 +2354,7 @@
                 <w:sz w:val="22"/>
                 <w:szCs w:val="22"/>
               </w:rPr>
-              <w:t>0.74</w:t>
+              <w:t>0.75</w:t>
             </w:r>
           </w:p>
         </w:tc>
@@ -2454,7 +2454,7 @@
                 <w:sz w:val="22"/>
                 <w:szCs w:val="22"/>
               </w:rPr>
-              <w:t>0.89</w:t>
+              <w:t>0.90</w:t>
             </w:r>
           </w:p>
         </w:tc>
@@ -2548,54 +2548,54 @@
                 <w:sz w:val="22"/>
                 <w:szCs w:val="22"/>
               </w:rPr>
-              <w:t>-0.15</w:t>
-            </w:r>
-          </w:p>
-        </w:tc>
-        <w:tc>
-          <w:tcPr>
-            <w:tcW w:w="1266" w:type="dxa"/>
-            <w:tcBorders>
-              <w:top w:val="single" w:sz="6" w:space="0" w:color="666666"/>
-              <w:left w:val="none" w:sz="0" w:space="0" w:color="000000"/>
-              <w:bottom w:val="single" w:sz="6" w:space="0" w:color="666666"/>
-              <w:right w:val="none" w:sz="0" w:space="0" w:color="000000"/>
-            </w:tcBorders>
-            <w:shd w:val="clear" w:color="auto" w:fill="FFFFFF"/>
-            <w:tcMar>
-              <w:top w:w="0" w:type="dxa"/>
-              <w:left w:w="0" w:type="dxa"/>
-              <w:bottom w:w="0" w:type="dxa"/>
-              <w:right w:w="0" w:type="dxa"/>
-            </w:tcMar>
-            <w:vAlign w:val="center"/>
-          </w:tcPr>
-          <w:p>
-            <w:pPr>
-              <w:pBdr>
-                <w:top w:val="none" w:sz="0" w:space="0" w:color="000000"/>
-                <w:left w:val="none" w:sz="0" w:space="0" w:color="000000"/>
-                <w:bottom w:val="none" w:sz="0" w:space="0" w:color="000000"/>
-                <w:right w:val="none" w:sz="0" w:space="0" w:color="000000"/>
-              </w:pBdr>
-              <w:spacing w:before="100" w:after="100"/>
-              <w:ind w:left="100" w:right="100"/>
-              <w:jc w:val="center"/>
-              <w:rPr>
-                <w:rFonts w:ascii="Arial" w:eastAsia="Arial" w:hAnsi="Arial" w:cs="Arial"/>
-                <w:color w:val="000000"/>
-                <w:sz w:val="22"/>
-                <w:szCs w:val="22"/>
-              </w:rPr>
-            </w:pPr>
-            <w:r>
-              <w:rPr>
-                <w:rFonts w:ascii="Arial" w:eastAsia="Arial" w:hAnsi="Arial" w:cs="Arial"/>
-                <w:color w:val="000000"/>
-                <w:sz w:val="22"/>
-                <w:szCs w:val="22"/>
-              </w:rPr>
-              <w:t>0.07</w:t>
+              <w:t>-0.14</w:t>
+            </w:r>
+          </w:p>
+        </w:tc>
+        <w:tc>
+          <w:tcPr>
+            <w:tcW w:w="1266" w:type="dxa"/>
+            <w:tcBorders>
+              <w:top w:val="single" w:sz="6" w:space="0" w:color="666666"/>
+              <w:left w:val="none" w:sz="0" w:space="0" w:color="000000"/>
+              <w:bottom w:val="single" w:sz="6" w:space="0" w:color="666666"/>
+              <w:right w:val="none" w:sz="0" w:space="0" w:color="000000"/>
+            </w:tcBorders>
+            <w:shd w:val="clear" w:color="auto" w:fill="FFFFFF"/>
+            <w:tcMar>
+              <w:top w:w="0" w:type="dxa"/>
+              <w:left w:w="0" w:type="dxa"/>
+              <w:bottom w:w="0" w:type="dxa"/>
+              <w:right w:w="0" w:type="dxa"/>
+            </w:tcMar>
+            <w:vAlign w:val="center"/>
+          </w:tcPr>
+          <w:p>
+            <w:pPr>
+              <w:pBdr>
+                <w:top w:val="none" w:sz="0" w:space="0" w:color="000000"/>
+                <w:left w:val="none" w:sz="0" w:space="0" w:color="000000"/>
+                <w:bottom w:val="none" w:sz="0" w:space="0" w:color="000000"/>
+                <w:right w:val="none" w:sz="0" w:space="0" w:color="000000"/>
+              </w:pBdr>
+              <w:spacing w:before="100" w:after="100"/>
+              <w:ind w:left="100" w:right="100"/>
+              <w:jc w:val="center"/>
+              <w:rPr>
+                <w:rFonts w:ascii="Arial" w:eastAsia="Arial" w:hAnsi="Arial" w:cs="Arial"/>
+                <w:color w:val="000000"/>
+                <w:sz w:val="22"/>
+                <w:szCs w:val="22"/>
+              </w:rPr>
+            </w:pPr>
+            <w:r>
+              <w:rPr>
+                <w:rFonts w:ascii="Arial" w:eastAsia="Arial" w:hAnsi="Arial" w:cs="Arial"/>
+                <w:color w:val="000000"/>
+                <w:sz w:val="22"/>
+                <w:szCs w:val="22"/>
+              </w:rPr>
+              <w:t>0.05</w:t>
             </w:r>
           </w:p>
         </w:tc>
@@ -2689,7 +2689,7 @@
                 <w:sz w:val="22"/>
                 <w:szCs w:val="22"/>
               </w:rPr>
-              <w:t>0.87</w:t>
+              <w:t>0.88</w:t>
             </w:r>
           </w:p>
         </w:tc>
@@ -2836,7 +2836,7 @@
                 <w:sz w:val="22"/>
                 <w:szCs w:val="22"/>
               </w:rPr>
-              <w:t>-0.03</w:t>
+              <w:t>-0.02</w:t>
             </w:r>
           </w:p>
         </w:tc>
@@ -2930,7 +2930,7 @@
                 <w:sz w:val="22"/>
                 <w:szCs w:val="22"/>
               </w:rPr>
-              <w:t>0.02</w:t>
+              <w:t>0.01</w:t>
             </w:r>
           </w:p>
         </w:tc>
@@ -3124,7 +3124,7 @@
                 <w:sz w:val="22"/>
                 <w:szCs w:val="22"/>
               </w:rPr>
-              <w:t>0.85</w:t>
+              <w:t>0.86</w:t>
             </w:r>
           </w:p>
         </w:tc>
@@ -3218,6 +3218,53 @@
                 <w:sz w:val="22"/>
                 <w:szCs w:val="22"/>
               </w:rPr>
+              <w:t>0.06</w:t>
+            </w:r>
+          </w:p>
+        </w:tc>
+        <w:tc>
+          <w:tcPr>
+            <w:tcW w:w="1266" w:type="dxa"/>
+            <w:tcBorders>
+              <w:top w:val="single" w:sz="6" w:space="0" w:color="666666"/>
+              <w:left w:val="none" w:sz="0" w:space="0" w:color="000000"/>
+              <w:bottom w:val="single" w:sz="6" w:space="0" w:color="666666"/>
+              <w:right w:val="none" w:sz="0" w:space="0" w:color="000000"/>
+            </w:tcBorders>
+            <w:shd w:val="clear" w:color="auto" w:fill="FFFFFF"/>
+            <w:tcMar>
+              <w:top w:w="0" w:type="dxa"/>
+              <w:left w:w="0" w:type="dxa"/>
+              <w:bottom w:w="0" w:type="dxa"/>
+              <w:right w:w="0" w:type="dxa"/>
+            </w:tcMar>
+            <w:vAlign w:val="center"/>
+          </w:tcPr>
+          <w:p>
+            <w:pPr>
+              <w:pBdr>
+                <w:top w:val="none" w:sz="0" w:space="0" w:color="000000"/>
+                <w:left w:val="none" w:sz="0" w:space="0" w:color="000000"/>
+                <w:bottom w:val="none" w:sz="0" w:space="0" w:color="000000"/>
+                <w:right w:val="none" w:sz="0" w:space="0" w:color="000000"/>
+              </w:pBdr>
+              <w:spacing w:before="100" w:after="100"/>
+              <w:ind w:left="100" w:right="100"/>
+              <w:jc w:val="center"/>
+              <w:rPr>
+                <w:rFonts w:ascii="Arial" w:eastAsia="Arial" w:hAnsi="Arial" w:cs="Arial"/>
+                <w:color w:val="000000"/>
+                <w:sz w:val="22"/>
+                <w:szCs w:val="22"/>
+              </w:rPr>
+            </w:pPr>
+            <w:r>
+              <w:rPr>
+                <w:rFonts w:ascii="Arial" w:eastAsia="Arial" w:hAnsi="Arial" w:cs="Arial"/>
+                <w:color w:val="000000"/>
+                <w:sz w:val="22"/>
+                <w:szCs w:val="22"/>
+              </w:rPr>
               <w:t>0.08</w:t>
             </w:r>
           </w:p>
@@ -3265,53 +3312,6 @@
                 <w:sz w:val="22"/>
                 <w:szCs w:val="22"/>
               </w:rPr>
-              <w:t>0.08</w:t>
-            </w:r>
-          </w:p>
-        </w:tc>
-        <w:tc>
-          <w:tcPr>
-            <w:tcW w:w="1266" w:type="dxa"/>
-            <w:tcBorders>
-              <w:top w:val="single" w:sz="6" w:space="0" w:color="666666"/>
-              <w:left w:val="none" w:sz="0" w:space="0" w:color="000000"/>
-              <w:bottom w:val="single" w:sz="6" w:space="0" w:color="666666"/>
-              <w:right w:val="none" w:sz="0" w:space="0" w:color="000000"/>
-            </w:tcBorders>
-            <w:shd w:val="clear" w:color="auto" w:fill="FFFFFF"/>
-            <w:tcMar>
-              <w:top w:w="0" w:type="dxa"/>
-              <w:left w:w="0" w:type="dxa"/>
-              <w:bottom w:w="0" w:type="dxa"/>
-              <w:right w:w="0" w:type="dxa"/>
-            </w:tcMar>
-            <w:vAlign w:val="center"/>
-          </w:tcPr>
-          <w:p>
-            <w:pPr>
-              <w:pBdr>
-                <w:top w:val="none" w:sz="0" w:space="0" w:color="000000"/>
-                <w:left w:val="none" w:sz="0" w:space="0" w:color="000000"/>
-                <w:bottom w:val="none" w:sz="0" w:space="0" w:color="000000"/>
-                <w:right w:val="none" w:sz="0" w:space="0" w:color="000000"/>
-              </w:pBdr>
-              <w:spacing w:before="100" w:after="100"/>
-              <w:ind w:left="100" w:right="100"/>
-              <w:jc w:val="center"/>
-              <w:rPr>
-                <w:rFonts w:ascii="Arial" w:eastAsia="Arial" w:hAnsi="Arial" w:cs="Arial"/>
-                <w:color w:val="000000"/>
-                <w:sz w:val="22"/>
-                <w:szCs w:val="22"/>
-              </w:rPr>
-            </w:pPr>
-            <w:r>
-              <w:rPr>
-                <w:rFonts w:ascii="Arial" w:eastAsia="Arial" w:hAnsi="Arial" w:cs="Arial"/>
-                <w:color w:val="000000"/>
-                <w:sz w:val="22"/>
-                <w:szCs w:val="22"/>
-              </w:rPr>
               <w:t>0.17</w:t>
             </w:r>
           </w:p>
@@ -3359,7 +3359,7 @@
                 <w:sz w:val="22"/>
                 <w:szCs w:val="22"/>
               </w:rPr>
-              <w:t>0.78</w:t>
+              <w:t>0.79</w:t>
             </w:r>
           </w:p>
         </w:tc>
@@ -3457,101 +3457,101 @@
                 <w:sz w:val="22"/>
                 <w:szCs w:val="22"/>
               </w:rPr>
-              <w:t>0.00</w:t>
-            </w:r>
-          </w:p>
-        </w:tc>
-        <w:tc>
-          <w:tcPr>
-            <w:tcW w:w="1266" w:type="dxa"/>
-            <w:tcBorders>
-              <w:top w:val="single" w:sz="6" w:space="0" w:color="666666"/>
-              <w:left w:val="none" w:sz="0" w:space="0" w:color="000000"/>
-              <w:bottom w:val="single" w:sz="6" w:space="0" w:color="666666"/>
-              <w:right w:val="none" w:sz="0" w:space="0" w:color="000000"/>
-            </w:tcBorders>
-            <w:shd w:val="clear" w:color="auto" w:fill="FFFFFF"/>
-            <w:tcMar>
-              <w:top w:w="0" w:type="dxa"/>
-              <w:left w:w="0" w:type="dxa"/>
-              <w:bottom w:w="0" w:type="dxa"/>
-              <w:right w:w="0" w:type="dxa"/>
-            </w:tcMar>
-            <w:vAlign w:val="center"/>
-          </w:tcPr>
-          <w:p>
-            <w:pPr>
-              <w:pBdr>
-                <w:top w:val="none" w:sz="0" w:space="0" w:color="000000"/>
-                <w:left w:val="none" w:sz="0" w:space="0" w:color="000000"/>
-                <w:bottom w:val="none" w:sz="0" w:space="0" w:color="000000"/>
-                <w:right w:val="none" w:sz="0" w:space="0" w:color="000000"/>
-              </w:pBdr>
-              <w:spacing w:before="100" w:after="100"/>
-              <w:ind w:left="100" w:right="100"/>
-              <w:jc w:val="center"/>
-              <w:rPr>
-                <w:rFonts w:ascii="Arial" w:eastAsia="Arial" w:hAnsi="Arial" w:cs="Arial"/>
-                <w:color w:val="000000"/>
-                <w:sz w:val="22"/>
-                <w:szCs w:val="22"/>
-              </w:rPr>
-            </w:pPr>
-            <w:r>
-              <w:rPr>
-                <w:rFonts w:ascii="Arial" w:eastAsia="Arial" w:hAnsi="Arial" w:cs="Arial"/>
-                <w:color w:val="000000"/>
-                <w:sz w:val="22"/>
-                <w:szCs w:val="22"/>
-              </w:rPr>
-              <w:t>-0.07</w:t>
-            </w:r>
-          </w:p>
-        </w:tc>
-        <w:tc>
-          <w:tcPr>
-            <w:tcW w:w="1266" w:type="dxa"/>
-            <w:tcBorders>
-              <w:top w:val="single" w:sz="6" w:space="0" w:color="666666"/>
-              <w:left w:val="none" w:sz="0" w:space="0" w:color="000000"/>
-              <w:bottom w:val="single" w:sz="6" w:space="0" w:color="666666"/>
-              <w:right w:val="none" w:sz="0" w:space="0" w:color="000000"/>
-            </w:tcBorders>
-            <w:shd w:val="clear" w:color="auto" w:fill="FFFFFF"/>
-            <w:tcMar>
-              <w:top w:w="0" w:type="dxa"/>
-              <w:left w:w="0" w:type="dxa"/>
-              <w:bottom w:w="0" w:type="dxa"/>
-              <w:right w:w="0" w:type="dxa"/>
-            </w:tcMar>
-            <w:vAlign w:val="center"/>
-          </w:tcPr>
-          <w:p>
-            <w:pPr>
-              <w:pBdr>
-                <w:top w:val="none" w:sz="0" w:space="0" w:color="000000"/>
-                <w:left w:val="none" w:sz="0" w:space="0" w:color="000000"/>
-                <w:bottom w:val="none" w:sz="0" w:space="0" w:color="000000"/>
-                <w:right w:val="none" w:sz="0" w:space="0" w:color="000000"/>
-              </w:pBdr>
-              <w:spacing w:before="100" w:after="100"/>
-              <w:ind w:left="100" w:right="100"/>
-              <w:jc w:val="center"/>
-              <w:rPr>
-                <w:rFonts w:ascii="Arial" w:eastAsia="Arial" w:hAnsi="Arial" w:cs="Arial"/>
-                <w:color w:val="000000"/>
-                <w:sz w:val="22"/>
-                <w:szCs w:val="22"/>
-              </w:rPr>
-            </w:pPr>
-            <w:r>
-              <w:rPr>
-                <w:rFonts w:ascii="Arial" w:eastAsia="Arial" w:hAnsi="Arial" w:cs="Arial"/>
-                <w:color w:val="000000"/>
-                <w:sz w:val="22"/>
-                <w:szCs w:val="22"/>
-              </w:rPr>
-              <w:t>-0.20</w:t>
+              <w:t>-0.01</w:t>
+            </w:r>
+          </w:p>
+        </w:tc>
+        <w:tc>
+          <w:tcPr>
+            <w:tcW w:w="1266" w:type="dxa"/>
+            <w:tcBorders>
+              <w:top w:val="single" w:sz="6" w:space="0" w:color="666666"/>
+              <w:left w:val="none" w:sz="0" w:space="0" w:color="000000"/>
+              <w:bottom w:val="single" w:sz="6" w:space="0" w:color="666666"/>
+              <w:right w:val="none" w:sz="0" w:space="0" w:color="000000"/>
+            </w:tcBorders>
+            <w:shd w:val="clear" w:color="auto" w:fill="FFFFFF"/>
+            <w:tcMar>
+              <w:top w:w="0" w:type="dxa"/>
+              <w:left w:w="0" w:type="dxa"/>
+              <w:bottom w:w="0" w:type="dxa"/>
+              <w:right w:w="0" w:type="dxa"/>
+            </w:tcMar>
+            <w:vAlign w:val="center"/>
+          </w:tcPr>
+          <w:p>
+            <w:pPr>
+              <w:pBdr>
+                <w:top w:val="none" w:sz="0" w:space="0" w:color="000000"/>
+                <w:left w:val="none" w:sz="0" w:space="0" w:color="000000"/>
+                <w:bottom w:val="none" w:sz="0" w:space="0" w:color="000000"/>
+                <w:right w:val="none" w:sz="0" w:space="0" w:color="000000"/>
+              </w:pBdr>
+              <w:spacing w:before="100" w:after="100"/>
+              <w:ind w:left="100" w:right="100"/>
+              <w:jc w:val="center"/>
+              <w:rPr>
+                <w:rFonts w:ascii="Arial" w:eastAsia="Arial" w:hAnsi="Arial" w:cs="Arial"/>
+                <w:color w:val="000000"/>
+                <w:sz w:val="22"/>
+                <w:szCs w:val="22"/>
+              </w:rPr>
+            </w:pPr>
+            <w:r>
+              <w:rPr>
+                <w:rFonts w:ascii="Arial" w:eastAsia="Arial" w:hAnsi="Arial" w:cs="Arial"/>
+                <w:color w:val="000000"/>
+                <w:sz w:val="22"/>
+                <w:szCs w:val="22"/>
+              </w:rPr>
+              <w:t>-0.08</w:t>
+            </w:r>
+          </w:p>
+        </w:tc>
+        <w:tc>
+          <w:tcPr>
+            <w:tcW w:w="1266" w:type="dxa"/>
+            <w:tcBorders>
+              <w:top w:val="single" w:sz="6" w:space="0" w:color="666666"/>
+              <w:left w:val="none" w:sz="0" w:space="0" w:color="000000"/>
+              <w:bottom w:val="single" w:sz="6" w:space="0" w:color="666666"/>
+              <w:right w:val="none" w:sz="0" w:space="0" w:color="000000"/>
+            </w:tcBorders>
+            <w:shd w:val="clear" w:color="auto" w:fill="FFFFFF"/>
+            <w:tcMar>
+              <w:top w:w="0" w:type="dxa"/>
+              <w:left w:w="0" w:type="dxa"/>
+              <w:bottom w:w="0" w:type="dxa"/>
+              <w:right w:w="0" w:type="dxa"/>
+            </w:tcMar>
+            <w:vAlign w:val="center"/>
+          </w:tcPr>
+          <w:p>
+            <w:pPr>
+              <w:pBdr>
+                <w:top w:val="none" w:sz="0" w:space="0" w:color="000000"/>
+                <w:left w:val="none" w:sz="0" w:space="0" w:color="000000"/>
+                <w:bottom w:val="none" w:sz="0" w:space="0" w:color="000000"/>
+                <w:right w:val="none" w:sz="0" w:space="0" w:color="000000"/>
+              </w:pBdr>
+              <w:spacing w:before="100" w:after="100"/>
+              <w:ind w:left="100" w:right="100"/>
+              <w:jc w:val="center"/>
+              <w:rPr>
+                <w:rFonts w:ascii="Arial" w:eastAsia="Arial" w:hAnsi="Arial" w:cs="Arial"/>
+                <w:color w:val="000000"/>
+                <w:sz w:val="22"/>
+                <w:szCs w:val="22"/>
+              </w:rPr>
+            </w:pPr>
+            <w:r>
+              <w:rPr>
+                <w:rFonts w:ascii="Arial" w:eastAsia="Arial" w:hAnsi="Arial" w:cs="Arial"/>
+                <w:color w:val="000000"/>
+                <w:sz w:val="22"/>
+                <w:szCs w:val="22"/>
+              </w:rPr>
+              <w:t>-0.17</w:t>
             </w:r>
           </w:p>
         </w:tc>
@@ -3600,54 +3600,54 @@
                 <w:sz w:val="22"/>
                 <w:szCs w:val="22"/>
               </w:rPr>
-              <w:t>0.68</w:t>
-            </w:r>
-          </w:p>
-        </w:tc>
-        <w:tc>
-          <w:tcPr>
-            <w:tcW w:w="1266" w:type="dxa"/>
-            <w:tcBorders>
-              <w:top w:val="single" w:sz="6" w:space="0" w:color="666666"/>
-              <w:left w:val="none" w:sz="0" w:space="0" w:color="000000"/>
-              <w:bottom w:val="single" w:sz="6" w:space="0" w:color="666666"/>
-              <w:right w:val="none" w:sz="0" w:space="0" w:color="000000"/>
-            </w:tcBorders>
-            <w:shd w:val="clear" w:color="auto" w:fill="FFFFFF"/>
-            <w:tcMar>
-              <w:top w:w="0" w:type="dxa"/>
-              <w:left w:w="0" w:type="dxa"/>
-              <w:bottom w:w="0" w:type="dxa"/>
-              <w:right w:w="0" w:type="dxa"/>
-            </w:tcMar>
-            <w:vAlign w:val="center"/>
-          </w:tcPr>
-          <w:p>
-            <w:pPr>
-              <w:pBdr>
-                <w:top w:val="none" w:sz="0" w:space="0" w:color="000000"/>
-                <w:left w:val="none" w:sz="0" w:space="0" w:color="000000"/>
-                <w:bottom w:val="none" w:sz="0" w:space="0" w:color="000000"/>
-                <w:right w:val="none" w:sz="0" w:space="0" w:color="000000"/>
-              </w:pBdr>
-              <w:spacing w:before="100" w:after="100"/>
-              <w:ind w:left="100" w:right="100"/>
-              <w:jc w:val="center"/>
-              <w:rPr>
-                <w:rFonts w:ascii="Arial" w:eastAsia="Arial" w:hAnsi="Arial" w:cs="Arial"/>
-                <w:color w:val="000000"/>
-                <w:sz w:val="22"/>
-                <w:szCs w:val="22"/>
-              </w:rPr>
-            </w:pPr>
-            <w:r>
-              <w:rPr>
-                <w:rFonts w:ascii="Arial" w:eastAsia="Arial" w:hAnsi="Arial" w:cs="Arial"/>
-                <w:color w:val="000000"/>
-                <w:sz w:val="22"/>
-                <w:szCs w:val="22"/>
-              </w:rPr>
-              <w:t>0.26</w:t>
+              <w:t>0.70</w:t>
+            </w:r>
+          </w:p>
+        </w:tc>
+        <w:tc>
+          <w:tcPr>
+            <w:tcW w:w="1266" w:type="dxa"/>
+            <w:tcBorders>
+              <w:top w:val="single" w:sz="6" w:space="0" w:color="666666"/>
+              <w:left w:val="none" w:sz="0" w:space="0" w:color="000000"/>
+              <w:bottom w:val="single" w:sz="6" w:space="0" w:color="666666"/>
+              <w:right w:val="none" w:sz="0" w:space="0" w:color="000000"/>
+            </w:tcBorders>
+            <w:shd w:val="clear" w:color="auto" w:fill="FFFFFF"/>
+            <w:tcMar>
+              <w:top w:w="0" w:type="dxa"/>
+              <w:left w:w="0" w:type="dxa"/>
+              <w:bottom w:w="0" w:type="dxa"/>
+              <w:right w:w="0" w:type="dxa"/>
+            </w:tcMar>
+            <w:vAlign w:val="center"/>
+          </w:tcPr>
+          <w:p>
+            <w:pPr>
+              <w:pBdr>
+                <w:top w:val="none" w:sz="0" w:space="0" w:color="000000"/>
+                <w:left w:val="none" w:sz="0" w:space="0" w:color="000000"/>
+                <w:bottom w:val="none" w:sz="0" w:space="0" w:color="000000"/>
+                <w:right w:val="none" w:sz="0" w:space="0" w:color="000000"/>
+              </w:pBdr>
+              <w:spacing w:before="100" w:after="100"/>
+              <w:ind w:left="100" w:right="100"/>
+              <w:jc w:val="center"/>
+              <w:rPr>
+                <w:rFonts w:ascii="Arial" w:eastAsia="Arial" w:hAnsi="Arial" w:cs="Arial"/>
+                <w:color w:val="000000"/>
+                <w:sz w:val="22"/>
+                <w:szCs w:val="22"/>
+              </w:rPr>
+            </w:pPr>
+            <w:r>
+              <w:rPr>
+                <w:rFonts w:ascii="Arial" w:eastAsia="Arial" w:hAnsi="Arial" w:cs="Arial"/>
+                <w:color w:val="000000"/>
+                <w:sz w:val="22"/>
+                <w:szCs w:val="22"/>
+              </w:rPr>
+              <w:t>0.25</w:t>
             </w:r>
           </w:p>
         </w:tc>
@@ -3792,101 +3792,101 @@
                 <w:sz w:val="22"/>
                 <w:szCs w:val="22"/>
               </w:rPr>
-              <w:t>0.23</w:t>
-            </w:r>
-          </w:p>
-        </w:tc>
-        <w:tc>
-          <w:tcPr>
-            <w:tcW w:w="1266" w:type="dxa"/>
-            <w:tcBorders>
-              <w:top w:val="single" w:sz="6" w:space="0" w:color="666666"/>
-              <w:left w:val="none" w:sz="0" w:space="0" w:color="000000"/>
-              <w:bottom w:val="single" w:sz="6" w:space="0" w:color="666666"/>
-              <w:right w:val="none" w:sz="0" w:space="0" w:color="000000"/>
-            </w:tcBorders>
-            <w:shd w:val="clear" w:color="auto" w:fill="FFFFFF"/>
-            <w:tcMar>
-              <w:top w:w="0" w:type="dxa"/>
-              <w:left w:w="0" w:type="dxa"/>
-              <w:bottom w:w="0" w:type="dxa"/>
-              <w:right w:w="0" w:type="dxa"/>
-            </w:tcMar>
-            <w:vAlign w:val="center"/>
-          </w:tcPr>
-          <w:p>
-            <w:pPr>
-              <w:pBdr>
-                <w:top w:val="none" w:sz="0" w:space="0" w:color="000000"/>
-                <w:left w:val="none" w:sz="0" w:space="0" w:color="000000"/>
-                <w:bottom w:val="none" w:sz="0" w:space="0" w:color="000000"/>
-                <w:right w:val="none" w:sz="0" w:space="0" w:color="000000"/>
-              </w:pBdr>
-              <w:spacing w:before="100" w:after="100"/>
-              <w:ind w:left="100" w:right="100"/>
-              <w:jc w:val="center"/>
-              <w:rPr>
-                <w:rFonts w:ascii="Arial" w:eastAsia="Arial" w:hAnsi="Arial" w:cs="Arial"/>
-                <w:color w:val="000000"/>
-                <w:sz w:val="22"/>
-                <w:szCs w:val="22"/>
-              </w:rPr>
-            </w:pPr>
-            <w:r>
-              <w:rPr>
-                <w:rFonts w:ascii="Arial" w:eastAsia="Arial" w:hAnsi="Arial" w:cs="Arial"/>
-                <w:color w:val="000000"/>
-                <w:sz w:val="22"/>
-                <w:szCs w:val="22"/>
-              </w:rPr>
-              <w:t>-0.14</w:t>
-            </w:r>
-          </w:p>
-        </w:tc>
-        <w:tc>
-          <w:tcPr>
-            <w:tcW w:w="1266" w:type="dxa"/>
-            <w:tcBorders>
-              <w:top w:val="single" w:sz="6" w:space="0" w:color="666666"/>
-              <w:left w:val="none" w:sz="0" w:space="0" w:color="000000"/>
-              <w:bottom w:val="single" w:sz="6" w:space="0" w:color="666666"/>
-              <w:right w:val="none" w:sz="0" w:space="0" w:color="000000"/>
-            </w:tcBorders>
-            <w:shd w:val="clear" w:color="auto" w:fill="FFFFFF"/>
-            <w:tcMar>
-              <w:top w:w="0" w:type="dxa"/>
-              <w:left w:w="0" w:type="dxa"/>
-              <w:bottom w:w="0" w:type="dxa"/>
-              <w:right w:w="0" w:type="dxa"/>
-            </w:tcMar>
-            <w:vAlign w:val="center"/>
-          </w:tcPr>
-          <w:p>
-            <w:pPr>
-              <w:pBdr>
-                <w:top w:val="none" w:sz="0" w:space="0" w:color="000000"/>
-                <w:left w:val="none" w:sz="0" w:space="0" w:color="000000"/>
-                <w:bottom w:val="none" w:sz="0" w:space="0" w:color="000000"/>
-                <w:right w:val="none" w:sz="0" w:space="0" w:color="000000"/>
-              </w:pBdr>
-              <w:spacing w:before="100" w:after="100"/>
-              <w:ind w:left="100" w:right="100"/>
-              <w:jc w:val="center"/>
-              <w:rPr>
-                <w:rFonts w:ascii="Arial" w:eastAsia="Arial" w:hAnsi="Arial" w:cs="Arial"/>
-                <w:color w:val="000000"/>
-                <w:sz w:val="22"/>
-                <w:szCs w:val="22"/>
-              </w:rPr>
-            </w:pPr>
-            <w:r>
-              <w:rPr>
-                <w:rFonts w:ascii="Arial" w:eastAsia="Arial" w:hAnsi="Arial" w:cs="Arial"/>
-                <w:color w:val="000000"/>
-                <w:sz w:val="22"/>
-                <w:szCs w:val="22"/>
-              </w:rPr>
-              <w:t>0.21</w:t>
+              <w:t>0.24</w:t>
+            </w:r>
+          </w:p>
+        </w:tc>
+        <w:tc>
+          <w:tcPr>
+            <w:tcW w:w="1266" w:type="dxa"/>
+            <w:tcBorders>
+              <w:top w:val="single" w:sz="6" w:space="0" w:color="666666"/>
+              <w:left w:val="none" w:sz="0" w:space="0" w:color="000000"/>
+              <w:bottom w:val="single" w:sz="6" w:space="0" w:color="666666"/>
+              <w:right w:val="none" w:sz="0" w:space="0" w:color="000000"/>
+            </w:tcBorders>
+            <w:shd w:val="clear" w:color="auto" w:fill="FFFFFF"/>
+            <w:tcMar>
+              <w:top w:w="0" w:type="dxa"/>
+              <w:left w:w="0" w:type="dxa"/>
+              <w:bottom w:w="0" w:type="dxa"/>
+              <w:right w:w="0" w:type="dxa"/>
+            </w:tcMar>
+            <w:vAlign w:val="center"/>
+          </w:tcPr>
+          <w:p>
+            <w:pPr>
+              <w:pBdr>
+                <w:top w:val="none" w:sz="0" w:space="0" w:color="000000"/>
+                <w:left w:val="none" w:sz="0" w:space="0" w:color="000000"/>
+                <w:bottom w:val="none" w:sz="0" w:space="0" w:color="000000"/>
+                <w:right w:val="none" w:sz="0" w:space="0" w:color="000000"/>
+              </w:pBdr>
+              <w:spacing w:before="100" w:after="100"/>
+              <w:ind w:left="100" w:right="100"/>
+              <w:jc w:val="center"/>
+              <w:rPr>
+                <w:rFonts w:ascii="Arial" w:eastAsia="Arial" w:hAnsi="Arial" w:cs="Arial"/>
+                <w:color w:val="000000"/>
+                <w:sz w:val="22"/>
+                <w:szCs w:val="22"/>
+              </w:rPr>
+            </w:pPr>
+            <w:r>
+              <w:rPr>
+                <w:rFonts w:ascii="Arial" w:eastAsia="Arial" w:hAnsi="Arial" w:cs="Arial"/>
+                <w:color w:val="000000"/>
+                <w:sz w:val="22"/>
+                <w:szCs w:val="22"/>
+              </w:rPr>
+              <w:t>-0.15</w:t>
+            </w:r>
+          </w:p>
+        </w:tc>
+        <w:tc>
+          <w:tcPr>
+            <w:tcW w:w="1266" w:type="dxa"/>
+            <w:tcBorders>
+              <w:top w:val="single" w:sz="6" w:space="0" w:color="666666"/>
+              <w:left w:val="none" w:sz="0" w:space="0" w:color="000000"/>
+              <w:bottom w:val="single" w:sz="6" w:space="0" w:color="666666"/>
+              <w:right w:val="none" w:sz="0" w:space="0" w:color="000000"/>
+            </w:tcBorders>
+            <w:shd w:val="clear" w:color="auto" w:fill="FFFFFF"/>
+            <w:tcMar>
+              <w:top w:w="0" w:type="dxa"/>
+              <w:left w:w="0" w:type="dxa"/>
+              <w:bottom w:w="0" w:type="dxa"/>
+              <w:right w:w="0" w:type="dxa"/>
+            </w:tcMar>
+            <w:vAlign w:val="center"/>
+          </w:tcPr>
+          <w:p>
+            <w:pPr>
+              <w:pBdr>
+                <w:top w:val="none" w:sz="0" w:space="0" w:color="000000"/>
+                <w:left w:val="none" w:sz="0" w:space="0" w:color="000000"/>
+                <w:bottom w:val="none" w:sz="0" w:space="0" w:color="000000"/>
+                <w:right w:val="none" w:sz="0" w:space="0" w:color="000000"/>
+              </w:pBdr>
+              <w:spacing w:before="100" w:after="100"/>
+              <w:ind w:left="100" w:right="100"/>
+              <w:jc w:val="center"/>
+              <w:rPr>
+                <w:rFonts w:ascii="Arial" w:eastAsia="Arial" w:hAnsi="Arial" w:cs="Arial"/>
+                <w:color w:val="000000"/>
+                <w:sz w:val="22"/>
+                <w:szCs w:val="22"/>
+              </w:rPr>
+            </w:pPr>
+            <w:r>
+              <w:rPr>
+                <w:rFonts w:ascii="Arial" w:eastAsia="Arial" w:hAnsi="Arial" w:cs="Arial"/>
+                <w:color w:val="000000"/>
+                <w:sz w:val="22"/>
+                <w:szCs w:val="22"/>
+              </w:rPr>
+              <w:t>0.20</w:t>
             </w:r>
           </w:p>
         </w:tc>
@@ -4029,7 +4029,7 @@
                 <w:sz w:val="22"/>
                 <w:szCs w:val="22"/>
               </w:rPr>
-              <w:t>0.79</w:t>
+              <w:t>0.80</w:t>
             </w:r>
           </w:p>
         </w:tc>
@@ -4174,7 +4174,7 @@
                 <w:sz w:val="22"/>
                 <w:szCs w:val="22"/>
               </w:rPr>
-              <w:t>-0.09</w:t>
+              <w:t>-0.11</w:t>
             </w:r>
           </w:p>
         </w:tc>
@@ -4317,7 +4317,7 @@
                 <w:sz w:val="22"/>
                 <w:szCs w:val="22"/>
               </w:rPr>
-              <w:t>0.04</w:t>
+              <w:t>0.03</w:t>
             </w:r>
           </w:p>
         </w:tc>
@@ -4462,7 +4462,7 @@
                 <w:sz w:val="22"/>
                 <w:szCs w:val="22"/>
               </w:rPr>
-              <w:t>-0.10</w:t>
+              <w:t>-0.11</w:t>
             </w:r>
           </w:p>
         </w:tc>
@@ -4556,7 +4556,7 @@
                 <w:sz w:val="22"/>
                 <w:szCs w:val="22"/>
               </w:rPr>
-              <w:t>0.25</w:t>
+              <w:t>0.24</w:t>
             </w:r>
           </w:p>
         </w:tc>
@@ -4699,7 +4699,7 @@
                 <w:sz w:val="22"/>
                 <w:szCs w:val="22"/>
               </w:rPr>
-              <w:t>0.68</w:t>
+              <w:t>0.69</w:t>
             </w:r>
           </w:p>
         </w:tc>
@@ -4797,7 +4797,7 @@
                 <w:sz w:val="22"/>
                 <w:szCs w:val="22"/>
               </w:rPr>
-              <w:t>0.11</w:t>
+              <w:t>0.12</w:t>
             </w:r>
           </w:p>
         </w:tc>
@@ -4891,54 +4891,54 @@
                 <w:sz w:val="22"/>
                 <w:szCs w:val="22"/>
               </w:rPr>
-              <w:t>0.06</w:t>
-            </w:r>
-          </w:p>
-        </w:tc>
-        <w:tc>
-          <w:tcPr>
-            <w:tcW w:w="1266" w:type="dxa"/>
-            <w:tcBorders>
-              <w:top w:val="single" w:sz="6" w:space="0" w:color="666666"/>
-              <w:left w:val="none" w:sz="0" w:space="0" w:color="000000"/>
-              <w:bottom w:val="single" w:sz="6" w:space="0" w:color="666666"/>
-              <w:right w:val="none" w:sz="0" w:space="0" w:color="000000"/>
-            </w:tcBorders>
-            <w:shd w:val="clear" w:color="auto" w:fill="FFFFFF"/>
-            <w:tcMar>
-              <w:top w:w="0" w:type="dxa"/>
-              <w:left w:w="0" w:type="dxa"/>
-              <w:bottom w:w="0" w:type="dxa"/>
-              <w:right w:w="0" w:type="dxa"/>
-            </w:tcMar>
-            <w:vAlign w:val="center"/>
-          </w:tcPr>
-          <w:p>
-            <w:pPr>
-              <w:pBdr>
-                <w:top w:val="none" w:sz="0" w:space="0" w:color="000000"/>
-                <w:left w:val="none" w:sz="0" w:space="0" w:color="000000"/>
-                <w:bottom w:val="none" w:sz="0" w:space="0" w:color="000000"/>
-                <w:right w:val="none" w:sz="0" w:space="0" w:color="000000"/>
-              </w:pBdr>
-              <w:spacing w:before="100" w:after="100"/>
-              <w:ind w:left="100" w:right="100"/>
-              <w:jc w:val="center"/>
-              <w:rPr>
-                <w:rFonts w:ascii="Arial" w:eastAsia="Arial" w:hAnsi="Arial" w:cs="Arial"/>
-                <w:color w:val="000000"/>
-                <w:sz w:val="22"/>
-                <w:szCs w:val="22"/>
-              </w:rPr>
-            </w:pPr>
-            <w:r>
-              <w:rPr>
-                <w:rFonts w:ascii="Arial" w:eastAsia="Arial" w:hAnsi="Arial" w:cs="Arial"/>
-                <w:color w:val="000000"/>
-                <w:sz w:val="22"/>
-                <w:szCs w:val="22"/>
-              </w:rPr>
-              <w:t>0.08</w:t>
+              <w:t>0.07</w:t>
+            </w:r>
+          </w:p>
+        </w:tc>
+        <w:tc>
+          <w:tcPr>
+            <w:tcW w:w="1266" w:type="dxa"/>
+            <w:tcBorders>
+              <w:top w:val="single" w:sz="6" w:space="0" w:color="666666"/>
+              <w:left w:val="none" w:sz="0" w:space="0" w:color="000000"/>
+              <w:bottom w:val="single" w:sz="6" w:space="0" w:color="666666"/>
+              <w:right w:val="none" w:sz="0" w:space="0" w:color="000000"/>
+            </w:tcBorders>
+            <w:shd w:val="clear" w:color="auto" w:fill="FFFFFF"/>
+            <w:tcMar>
+              <w:top w:w="0" w:type="dxa"/>
+              <w:left w:w="0" w:type="dxa"/>
+              <w:bottom w:w="0" w:type="dxa"/>
+              <w:right w:w="0" w:type="dxa"/>
+            </w:tcMar>
+            <w:vAlign w:val="center"/>
+          </w:tcPr>
+          <w:p>
+            <w:pPr>
+              <w:pBdr>
+                <w:top w:val="none" w:sz="0" w:space="0" w:color="000000"/>
+                <w:left w:val="none" w:sz="0" w:space="0" w:color="000000"/>
+                <w:bottom w:val="none" w:sz="0" w:space="0" w:color="000000"/>
+                <w:right w:val="none" w:sz="0" w:space="0" w:color="000000"/>
+              </w:pBdr>
+              <w:spacing w:before="100" w:after="100"/>
+              <w:ind w:left="100" w:right="100"/>
+              <w:jc w:val="center"/>
+              <w:rPr>
+                <w:rFonts w:ascii="Arial" w:eastAsia="Arial" w:hAnsi="Arial" w:cs="Arial"/>
+                <w:color w:val="000000"/>
+                <w:sz w:val="22"/>
+                <w:szCs w:val="22"/>
+              </w:rPr>
+            </w:pPr>
+            <w:r>
+              <w:rPr>
+                <w:rFonts w:ascii="Arial" w:eastAsia="Arial" w:hAnsi="Arial" w:cs="Arial"/>
+                <w:color w:val="000000"/>
+                <w:sz w:val="22"/>
+                <w:szCs w:val="22"/>
+              </w:rPr>
+              <w:t>0.07</w:t>
             </w:r>
           </w:p>
         </w:tc>
@@ -5132,7 +5132,7 @@
                 <w:sz w:val="22"/>
                 <w:szCs w:val="22"/>
               </w:rPr>
-              <w:t>0.23</w:t>
+              <w:t>0.25</w:t>
             </w:r>
           </w:p>
         </w:tc>
@@ -5273,7 +5273,7 @@
                 <w:sz w:val="22"/>
                 <w:szCs w:val="22"/>
               </w:rPr>
-              <w:t>0.18</w:t>
+              <w:t>0.19</w:t>
             </w:r>
           </w:p>
         </w:tc>
@@ -5369,7 +5369,7 @@
                 <w:sz w:val="22"/>
                 <w:szCs w:val="22"/>
               </w:rPr>
-              <w:t>0.47</w:t>
+              <w:t>0.48</w:t>
             </w:r>
           </w:p>
         </w:tc>
@@ -5514,7 +5514,7 @@
                 <w:sz w:val="22"/>
                 <w:szCs w:val="22"/>
               </w:rPr>
-              <w:t>0.02</w:t>
+              <w:t>0.00</w:t>
             </w:r>
           </w:p>
         </w:tc>
@@ -5608,7 +5608,7 @@
                 <w:sz w:val="22"/>
                 <w:szCs w:val="22"/>
               </w:rPr>
-              <w:t>0.09</w:t>
+              <w:t>0.10</w:t>
             </w:r>
           </w:p>
         </w:tc>
@@ -5657,7 +5657,7 @@
                 <w:sz w:val="22"/>
                 <w:szCs w:val="22"/>
               </w:rPr>
-              <w:t>0.80</w:t>
+              <w:t>0.79</w:t>
             </w:r>
           </w:p>
         </w:tc>
@@ -5704,7 +5704,7 @@
                 <w:sz w:val="22"/>
                 <w:szCs w:val="22"/>
               </w:rPr>
-              <w:t>0.71</w:t>
+              <w:t>0.70</w:t>
             </w:r>
           </w:p>
         </w:tc>
@@ -5849,101 +5849,101 @@
                 <w:sz w:val="22"/>
                 <w:szCs w:val="22"/>
               </w:rPr>
-              <w:t>0.51</w:t>
-            </w:r>
-          </w:p>
-        </w:tc>
-        <w:tc>
-          <w:tcPr>
-            <w:tcW w:w="1266" w:type="dxa"/>
-            <w:tcBorders>
-              <w:top w:val="single" w:sz="6" w:space="0" w:color="666666"/>
-              <w:left w:val="none" w:sz="0" w:space="0" w:color="000000"/>
-              <w:bottom w:val="single" w:sz="6" w:space="0" w:color="666666"/>
-              <w:right w:val="none" w:sz="0" w:space="0" w:color="000000"/>
-            </w:tcBorders>
-            <w:shd w:val="clear" w:color="auto" w:fill="FFFFFF"/>
-            <w:tcMar>
-              <w:top w:w="0" w:type="dxa"/>
-              <w:left w:w="0" w:type="dxa"/>
-              <w:bottom w:w="0" w:type="dxa"/>
-              <w:right w:w="0" w:type="dxa"/>
-            </w:tcMar>
-            <w:vAlign w:val="center"/>
-          </w:tcPr>
-          <w:p>
-            <w:pPr>
-              <w:pBdr>
-                <w:top w:val="none" w:sz="0" w:space="0" w:color="000000"/>
-                <w:left w:val="none" w:sz="0" w:space="0" w:color="000000"/>
-                <w:bottom w:val="none" w:sz="0" w:space="0" w:color="000000"/>
-                <w:right w:val="none" w:sz="0" w:space="0" w:color="000000"/>
-              </w:pBdr>
-              <w:spacing w:before="100" w:after="100"/>
-              <w:ind w:left="100" w:right="100"/>
-              <w:jc w:val="center"/>
-              <w:rPr>
-                <w:rFonts w:ascii="Arial" w:eastAsia="Arial" w:hAnsi="Arial" w:cs="Arial"/>
-                <w:color w:val="000000"/>
-                <w:sz w:val="22"/>
-                <w:szCs w:val="22"/>
-              </w:rPr>
-            </w:pPr>
-            <w:r>
-              <w:rPr>
-                <w:rFonts w:ascii="Arial" w:eastAsia="Arial" w:hAnsi="Arial" w:cs="Arial"/>
-                <w:color w:val="000000"/>
-                <w:sz w:val="22"/>
-                <w:szCs w:val="22"/>
-              </w:rPr>
-              <w:t>0.17</w:t>
-            </w:r>
-          </w:p>
-        </w:tc>
-        <w:tc>
-          <w:tcPr>
-            <w:tcW w:w="1266" w:type="dxa"/>
-            <w:tcBorders>
-              <w:top w:val="single" w:sz="6" w:space="0" w:color="666666"/>
-              <w:left w:val="none" w:sz="0" w:space="0" w:color="000000"/>
-              <w:bottom w:val="single" w:sz="6" w:space="0" w:color="666666"/>
-              <w:right w:val="none" w:sz="0" w:space="0" w:color="000000"/>
-            </w:tcBorders>
-            <w:shd w:val="clear" w:color="auto" w:fill="FFFFFF"/>
-            <w:tcMar>
-              <w:top w:w="0" w:type="dxa"/>
-              <w:left w:w="0" w:type="dxa"/>
-              <w:bottom w:w="0" w:type="dxa"/>
-              <w:right w:w="0" w:type="dxa"/>
-            </w:tcMar>
-            <w:vAlign w:val="center"/>
-          </w:tcPr>
-          <w:p>
-            <w:pPr>
-              <w:pBdr>
-                <w:top w:val="none" w:sz="0" w:space="0" w:color="000000"/>
-                <w:left w:val="none" w:sz="0" w:space="0" w:color="000000"/>
-                <w:bottom w:val="none" w:sz="0" w:space="0" w:color="000000"/>
-                <w:right w:val="none" w:sz="0" w:space="0" w:color="000000"/>
-              </w:pBdr>
-              <w:spacing w:before="100" w:after="100"/>
-              <w:ind w:left="100" w:right="100"/>
-              <w:jc w:val="center"/>
-              <w:rPr>
-                <w:rFonts w:ascii="Arial" w:eastAsia="Arial" w:hAnsi="Arial" w:cs="Arial"/>
-                <w:color w:val="000000"/>
-                <w:sz w:val="22"/>
-                <w:szCs w:val="22"/>
-              </w:rPr>
-            </w:pPr>
-            <w:r>
-              <w:rPr>
-                <w:rFonts w:ascii="Arial" w:eastAsia="Arial" w:hAnsi="Arial" w:cs="Arial"/>
-                <w:color w:val="000000"/>
-                <w:sz w:val="22"/>
-                <w:szCs w:val="22"/>
-              </w:rPr>
-              <w:t>-0.10</w:t>
+              <w:t>0.50</w:t>
+            </w:r>
+          </w:p>
+        </w:tc>
+        <w:tc>
+          <w:tcPr>
+            <w:tcW w:w="1266" w:type="dxa"/>
+            <w:tcBorders>
+              <w:top w:val="single" w:sz="6" w:space="0" w:color="666666"/>
+              <w:left w:val="none" w:sz="0" w:space="0" w:color="000000"/>
+              <w:bottom w:val="single" w:sz="6" w:space="0" w:color="666666"/>
+              <w:right w:val="none" w:sz="0" w:space="0" w:color="000000"/>
+            </w:tcBorders>
+            <w:shd w:val="clear" w:color="auto" w:fill="FFFFFF"/>
+            <w:tcMar>
+              <w:top w:w="0" w:type="dxa"/>
+              <w:left w:w="0" w:type="dxa"/>
+              <w:bottom w:w="0" w:type="dxa"/>
+              <w:right w:w="0" w:type="dxa"/>
+            </w:tcMar>
+            <w:vAlign w:val="center"/>
+          </w:tcPr>
+          <w:p>
+            <w:pPr>
+              <w:pBdr>
+                <w:top w:val="none" w:sz="0" w:space="0" w:color="000000"/>
+                <w:left w:val="none" w:sz="0" w:space="0" w:color="000000"/>
+                <w:bottom w:val="none" w:sz="0" w:space="0" w:color="000000"/>
+                <w:right w:val="none" w:sz="0" w:space="0" w:color="000000"/>
+              </w:pBdr>
+              <w:spacing w:before="100" w:after="100"/>
+              <w:ind w:left="100" w:right="100"/>
+              <w:jc w:val="center"/>
+              <w:rPr>
+                <w:rFonts w:ascii="Arial" w:eastAsia="Arial" w:hAnsi="Arial" w:cs="Arial"/>
+                <w:color w:val="000000"/>
+                <w:sz w:val="22"/>
+                <w:szCs w:val="22"/>
+              </w:rPr>
+            </w:pPr>
+            <w:r>
+              <w:rPr>
+                <w:rFonts w:ascii="Arial" w:eastAsia="Arial" w:hAnsi="Arial" w:cs="Arial"/>
+                <w:color w:val="000000"/>
+                <w:sz w:val="22"/>
+                <w:szCs w:val="22"/>
+              </w:rPr>
+              <w:t>0.18</w:t>
+            </w:r>
+          </w:p>
+        </w:tc>
+        <w:tc>
+          <w:tcPr>
+            <w:tcW w:w="1266" w:type="dxa"/>
+            <w:tcBorders>
+              <w:top w:val="single" w:sz="6" w:space="0" w:color="666666"/>
+              <w:left w:val="none" w:sz="0" w:space="0" w:color="000000"/>
+              <w:bottom w:val="single" w:sz="6" w:space="0" w:color="666666"/>
+              <w:right w:val="none" w:sz="0" w:space="0" w:color="000000"/>
+            </w:tcBorders>
+            <w:shd w:val="clear" w:color="auto" w:fill="FFFFFF"/>
+            <w:tcMar>
+              <w:top w:w="0" w:type="dxa"/>
+              <w:left w:w="0" w:type="dxa"/>
+              <w:bottom w:w="0" w:type="dxa"/>
+              <w:right w:w="0" w:type="dxa"/>
+            </w:tcMar>
+            <w:vAlign w:val="center"/>
+          </w:tcPr>
+          <w:p>
+            <w:pPr>
+              <w:pBdr>
+                <w:top w:val="none" w:sz="0" w:space="0" w:color="000000"/>
+                <w:left w:val="none" w:sz="0" w:space="0" w:color="000000"/>
+                <w:bottom w:val="none" w:sz="0" w:space="0" w:color="000000"/>
+                <w:right w:val="none" w:sz="0" w:space="0" w:color="000000"/>
+              </w:pBdr>
+              <w:spacing w:before="100" w:after="100"/>
+              <w:ind w:left="100" w:right="100"/>
+              <w:jc w:val="center"/>
+              <w:rPr>
+                <w:rFonts w:ascii="Arial" w:eastAsia="Arial" w:hAnsi="Arial" w:cs="Arial"/>
+                <w:color w:val="000000"/>
+                <w:sz w:val="22"/>
+                <w:szCs w:val="22"/>
+              </w:rPr>
+            </w:pPr>
+            <w:r>
+              <w:rPr>
+                <w:rFonts w:ascii="Arial" w:eastAsia="Arial" w:hAnsi="Arial" w:cs="Arial"/>
+                <w:color w:val="000000"/>
+                <w:sz w:val="22"/>
+                <w:szCs w:val="22"/>
+              </w:rPr>
+              <w:t>-0.11</w:t>
             </w:r>
           </w:p>
         </w:tc>
@@ -6137,7 +6137,7 @@
                 <w:sz w:val="22"/>
                 <w:szCs w:val="22"/>
               </w:rPr>
-              <w:t>-0.02</w:t>
+              <w:t>-0.01</w:t>
             </w:r>
           </w:p>
         </w:tc>
@@ -6233,54 +6233,54 @@
                 <w:sz w:val="22"/>
                 <w:szCs w:val="22"/>
               </w:rPr>
-              <w:t>-0.08</w:t>
-            </w:r>
-          </w:p>
-        </w:tc>
-        <w:tc>
-          <w:tcPr>
-            <w:tcW w:w="1266" w:type="dxa"/>
-            <w:tcBorders>
-              <w:top w:val="single" w:sz="6" w:space="0" w:color="666666"/>
-              <w:left w:val="none" w:sz="0" w:space="0" w:color="000000"/>
-              <w:bottom w:val="single" w:sz="6" w:space="0" w:color="666666"/>
-              <w:right w:val="none" w:sz="0" w:space="0" w:color="000000"/>
-            </w:tcBorders>
-            <w:shd w:val="clear" w:color="auto" w:fill="FFFFFF"/>
-            <w:tcMar>
-              <w:top w:w="0" w:type="dxa"/>
-              <w:left w:w="0" w:type="dxa"/>
-              <w:bottom w:w="0" w:type="dxa"/>
-              <w:right w:w="0" w:type="dxa"/>
-            </w:tcMar>
-            <w:vAlign w:val="center"/>
-          </w:tcPr>
-          <w:p>
-            <w:pPr>
-              <w:pBdr>
-                <w:top w:val="none" w:sz="0" w:space="0" w:color="000000"/>
-                <w:left w:val="none" w:sz="0" w:space="0" w:color="000000"/>
-                <w:bottom w:val="none" w:sz="0" w:space="0" w:color="000000"/>
-                <w:right w:val="none" w:sz="0" w:space="0" w:color="000000"/>
-              </w:pBdr>
-              <w:spacing w:before="100" w:after="100"/>
-              <w:ind w:left="100" w:right="100"/>
-              <w:jc w:val="center"/>
-              <w:rPr>
-                <w:rFonts w:ascii="Arial" w:eastAsia="Arial" w:hAnsi="Arial" w:cs="Arial"/>
-                <w:color w:val="000000"/>
-                <w:sz w:val="22"/>
-                <w:szCs w:val="22"/>
-              </w:rPr>
-            </w:pPr>
-            <w:r>
-              <w:rPr>
-                <w:rFonts w:ascii="Arial" w:eastAsia="Arial" w:hAnsi="Arial" w:cs="Arial"/>
-                <w:color w:val="000000"/>
-                <w:sz w:val="22"/>
-                <w:szCs w:val="22"/>
-              </w:rPr>
-              <w:t>-0.10</w:t>
+              <w:t>-0.07</w:t>
+            </w:r>
+          </w:p>
+        </w:tc>
+        <w:tc>
+          <w:tcPr>
+            <w:tcW w:w="1266" w:type="dxa"/>
+            <w:tcBorders>
+              <w:top w:val="single" w:sz="6" w:space="0" w:color="666666"/>
+              <w:left w:val="none" w:sz="0" w:space="0" w:color="000000"/>
+              <w:bottom w:val="single" w:sz="6" w:space="0" w:color="666666"/>
+              <w:right w:val="none" w:sz="0" w:space="0" w:color="000000"/>
+            </w:tcBorders>
+            <w:shd w:val="clear" w:color="auto" w:fill="FFFFFF"/>
+            <w:tcMar>
+              <w:top w:w="0" w:type="dxa"/>
+              <w:left w:w="0" w:type="dxa"/>
+              <w:bottom w:w="0" w:type="dxa"/>
+              <w:right w:w="0" w:type="dxa"/>
+            </w:tcMar>
+            <w:vAlign w:val="center"/>
+          </w:tcPr>
+          <w:p>
+            <w:pPr>
+              <w:pBdr>
+                <w:top w:val="none" w:sz="0" w:space="0" w:color="000000"/>
+                <w:left w:val="none" w:sz="0" w:space="0" w:color="000000"/>
+                <w:bottom w:val="none" w:sz="0" w:space="0" w:color="000000"/>
+                <w:right w:val="none" w:sz="0" w:space="0" w:color="000000"/>
+              </w:pBdr>
+              <w:spacing w:before="100" w:after="100"/>
+              <w:ind w:left="100" w:right="100"/>
+              <w:jc w:val="center"/>
+              <w:rPr>
+                <w:rFonts w:ascii="Arial" w:eastAsia="Arial" w:hAnsi="Arial" w:cs="Arial"/>
+                <w:color w:val="000000"/>
+                <w:sz w:val="22"/>
+                <w:szCs w:val="22"/>
+              </w:rPr>
+            </w:pPr>
+            <w:r>
+              <w:rPr>
+                <w:rFonts w:ascii="Arial" w:eastAsia="Arial" w:hAnsi="Arial" w:cs="Arial"/>
+                <w:color w:val="000000"/>
+                <w:sz w:val="22"/>
+                <w:szCs w:val="22"/>
+              </w:rPr>
+              <w:t>-0.11</w:t>
             </w:r>
           </w:p>
         </w:tc>
@@ -6472,6 +6472,149 @@
                 <w:sz w:val="22"/>
                 <w:szCs w:val="22"/>
               </w:rPr>
+              <w:t>-0.12</w:t>
+            </w:r>
+          </w:p>
+        </w:tc>
+        <w:tc>
+          <w:tcPr>
+            <w:tcW w:w="1266" w:type="dxa"/>
+            <w:tcBorders>
+              <w:top w:val="single" w:sz="6" w:space="0" w:color="666666"/>
+              <w:left w:val="none" w:sz="0" w:space="0" w:color="000000"/>
+              <w:bottom w:val="single" w:sz="6" w:space="0" w:color="666666"/>
+              <w:right w:val="none" w:sz="0" w:space="0" w:color="000000"/>
+            </w:tcBorders>
+            <w:shd w:val="clear" w:color="auto" w:fill="FFFFFF"/>
+            <w:tcMar>
+              <w:top w:w="0" w:type="dxa"/>
+              <w:left w:w="0" w:type="dxa"/>
+              <w:bottom w:w="0" w:type="dxa"/>
+              <w:right w:w="0" w:type="dxa"/>
+            </w:tcMar>
+            <w:vAlign w:val="center"/>
+          </w:tcPr>
+          <w:p>
+            <w:pPr>
+              <w:pBdr>
+                <w:top w:val="none" w:sz="0" w:space="0" w:color="000000"/>
+                <w:left w:val="none" w:sz="0" w:space="0" w:color="000000"/>
+                <w:bottom w:val="none" w:sz="0" w:space="0" w:color="000000"/>
+                <w:right w:val="none" w:sz="0" w:space="0" w:color="000000"/>
+              </w:pBdr>
+              <w:spacing w:before="100" w:after="100"/>
+              <w:ind w:left="100" w:right="100"/>
+              <w:jc w:val="center"/>
+              <w:rPr>
+                <w:rFonts w:ascii="Arial" w:eastAsia="Arial" w:hAnsi="Arial" w:cs="Arial"/>
+                <w:b/>
+                <w:color w:val="000000"/>
+                <w:sz w:val="22"/>
+                <w:szCs w:val="22"/>
+              </w:rPr>
+            </w:pPr>
+            <w:r>
+              <w:rPr>
+                <w:rFonts w:ascii="Arial" w:eastAsia="Arial" w:hAnsi="Arial" w:cs="Arial"/>
+                <w:b/>
+                <w:color w:val="000000"/>
+                <w:sz w:val="22"/>
+                <w:szCs w:val="22"/>
+              </w:rPr>
+              <w:t>0.79</w:t>
+            </w:r>
+          </w:p>
+        </w:tc>
+        <w:tc>
+          <w:tcPr>
+            <w:tcW w:w="1266" w:type="dxa"/>
+            <w:tcBorders>
+              <w:top w:val="single" w:sz="6" w:space="0" w:color="666666"/>
+              <w:left w:val="none" w:sz="0" w:space="0" w:color="000000"/>
+              <w:bottom w:val="single" w:sz="6" w:space="0" w:color="666666"/>
+              <w:right w:val="none" w:sz="0" w:space="0" w:color="000000"/>
+            </w:tcBorders>
+            <w:shd w:val="clear" w:color="auto" w:fill="FFFFFF"/>
+            <w:tcMar>
+              <w:top w:w="0" w:type="dxa"/>
+              <w:left w:w="0" w:type="dxa"/>
+              <w:bottom w:w="0" w:type="dxa"/>
+              <w:right w:w="0" w:type="dxa"/>
+            </w:tcMar>
+            <w:vAlign w:val="center"/>
+          </w:tcPr>
+          <w:p>
+            <w:pPr>
+              <w:pBdr>
+                <w:top w:val="none" w:sz="0" w:space="0" w:color="000000"/>
+                <w:left w:val="none" w:sz="0" w:space="0" w:color="000000"/>
+                <w:bottom w:val="none" w:sz="0" w:space="0" w:color="000000"/>
+                <w:right w:val="none" w:sz="0" w:space="0" w:color="000000"/>
+              </w:pBdr>
+              <w:spacing w:before="100" w:after="100"/>
+              <w:ind w:left="100" w:right="100"/>
+              <w:jc w:val="center"/>
+              <w:rPr>
+                <w:rFonts w:ascii="Arial" w:eastAsia="Arial" w:hAnsi="Arial" w:cs="Arial"/>
+                <w:color w:val="000000"/>
+                <w:sz w:val="22"/>
+                <w:szCs w:val="22"/>
+              </w:rPr>
+            </w:pPr>
+            <w:r>
+              <w:rPr>
+                <w:rFonts w:ascii="Arial" w:eastAsia="Arial" w:hAnsi="Arial" w:cs="Arial"/>
+                <w:color w:val="000000"/>
+                <w:sz w:val="22"/>
+                <w:szCs w:val="22"/>
+              </w:rPr>
+              <w:t>0.13</w:t>
+            </w:r>
+          </w:p>
+        </w:tc>
+        <w:tc>
+          <w:tcPr>
+            <w:tcW w:w="1266" w:type="dxa"/>
+            <w:tcBorders>
+              <w:top w:val="single" w:sz="6" w:space="0" w:color="666666"/>
+              <w:left w:val="none" w:sz="0" w:space="0" w:color="000000"/>
+              <w:bottom w:val="single" w:sz="6" w:space="0" w:color="666666"/>
+              <w:right w:val="none" w:sz="0" w:space="0" w:color="000000"/>
+            </w:tcBorders>
+            <w:shd w:val="clear" w:color="auto" w:fill="FFFFFF"/>
+            <w:tcMar>
+              <w:top w:w="0" w:type="dxa"/>
+              <w:left w:w="0" w:type="dxa"/>
+              <w:bottom w:w="0" w:type="dxa"/>
+              <w:right w:w="0" w:type="dxa"/>
+            </w:tcMar>
+            <w:vAlign w:val="center"/>
+          </w:tcPr>
+          <w:p>
+            <w:pPr>
+              <w:pBdr>
+                <w:top w:val="none" w:sz="0" w:space="0" w:color="000000"/>
+                <w:left w:val="none" w:sz="0" w:space="0" w:color="000000"/>
+                <w:bottom w:val="none" w:sz="0" w:space="0" w:color="000000"/>
+                <w:right w:val="none" w:sz="0" w:space="0" w:color="000000"/>
+              </w:pBdr>
+              <w:spacing w:before="100" w:after="100"/>
+              <w:ind w:left="100" w:right="100"/>
+              <w:jc w:val="center"/>
+              <w:rPr>
+                <w:rFonts w:ascii="Arial" w:eastAsia="Arial" w:hAnsi="Arial" w:cs="Arial"/>
+                <w:color w:val="000000"/>
+                <w:sz w:val="22"/>
+                <w:szCs w:val="22"/>
+              </w:rPr>
+            </w:pPr>
+            <w:r>
+              <w:rPr>
+                <w:rFonts w:ascii="Arial" w:eastAsia="Arial" w:hAnsi="Arial" w:cs="Arial"/>
+                <w:color w:val="000000"/>
+                <w:sz w:val="22"/>
+                <w:szCs w:val="22"/>
+              </w:rPr>
               <w:t>-0.10</w:t>
             </w:r>
           </w:p>
@@ -6507,162 +6650,19 @@
               <w:jc w:val="center"/>
               <w:rPr>
                 <w:rFonts w:ascii="Arial" w:eastAsia="Arial" w:hAnsi="Arial" w:cs="Arial"/>
-                <w:b/>
-                <w:color w:val="000000"/>
-                <w:sz w:val="22"/>
-                <w:szCs w:val="22"/>
-              </w:rPr>
-            </w:pPr>
-            <w:r>
-              <w:rPr>
-                <w:rFonts w:ascii="Arial" w:eastAsia="Arial" w:hAnsi="Arial" w:cs="Arial"/>
-                <w:b/>
-                <w:color w:val="000000"/>
-                <w:sz w:val="22"/>
-                <w:szCs w:val="22"/>
-              </w:rPr>
-              <w:t>0.79</w:t>
-            </w:r>
-          </w:p>
-        </w:tc>
-        <w:tc>
-          <w:tcPr>
-            <w:tcW w:w="1266" w:type="dxa"/>
-            <w:tcBorders>
-              <w:top w:val="single" w:sz="6" w:space="0" w:color="666666"/>
-              <w:left w:val="none" w:sz="0" w:space="0" w:color="000000"/>
-              <w:bottom w:val="single" w:sz="6" w:space="0" w:color="666666"/>
-              <w:right w:val="none" w:sz="0" w:space="0" w:color="000000"/>
-            </w:tcBorders>
-            <w:shd w:val="clear" w:color="auto" w:fill="FFFFFF"/>
-            <w:tcMar>
-              <w:top w:w="0" w:type="dxa"/>
-              <w:left w:w="0" w:type="dxa"/>
-              <w:bottom w:w="0" w:type="dxa"/>
-              <w:right w:w="0" w:type="dxa"/>
-            </w:tcMar>
-            <w:vAlign w:val="center"/>
-          </w:tcPr>
-          <w:p>
-            <w:pPr>
-              <w:pBdr>
-                <w:top w:val="none" w:sz="0" w:space="0" w:color="000000"/>
-                <w:left w:val="none" w:sz="0" w:space="0" w:color="000000"/>
-                <w:bottom w:val="none" w:sz="0" w:space="0" w:color="000000"/>
-                <w:right w:val="none" w:sz="0" w:space="0" w:color="000000"/>
-              </w:pBdr>
-              <w:spacing w:before="100" w:after="100"/>
-              <w:ind w:left="100" w:right="100"/>
-              <w:jc w:val="center"/>
-              <w:rPr>
-                <w:rFonts w:ascii="Arial" w:eastAsia="Arial" w:hAnsi="Arial" w:cs="Arial"/>
-                <w:color w:val="000000"/>
-                <w:sz w:val="22"/>
-                <w:szCs w:val="22"/>
-              </w:rPr>
-            </w:pPr>
-            <w:r>
-              <w:rPr>
-                <w:rFonts w:ascii="Arial" w:eastAsia="Arial" w:hAnsi="Arial" w:cs="Arial"/>
-                <w:color w:val="000000"/>
-                <w:sz w:val="22"/>
-                <w:szCs w:val="22"/>
-              </w:rPr>
-              <w:t>0.11</w:t>
-            </w:r>
-          </w:p>
-        </w:tc>
-        <w:tc>
-          <w:tcPr>
-            <w:tcW w:w="1266" w:type="dxa"/>
-            <w:tcBorders>
-              <w:top w:val="single" w:sz="6" w:space="0" w:color="666666"/>
-              <w:left w:val="none" w:sz="0" w:space="0" w:color="000000"/>
-              <w:bottom w:val="single" w:sz="6" w:space="0" w:color="666666"/>
-              <w:right w:val="none" w:sz="0" w:space="0" w:color="000000"/>
-            </w:tcBorders>
-            <w:shd w:val="clear" w:color="auto" w:fill="FFFFFF"/>
-            <w:tcMar>
-              <w:top w:w="0" w:type="dxa"/>
-              <w:left w:w="0" w:type="dxa"/>
-              <w:bottom w:w="0" w:type="dxa"/>
-              <w:right w:w="0" w:type="dxa"/>
-            </w:tcMar>
-            <w:vAlign w:val="center"/>
-          </w:tcPr>
-          <w:p>
-            <w:pPr>
-              <w:pBdr>
-                <w:top w:val="none" w:sz="0" w:space="0" w:color="000000"/>
-                <w:left w:val="none" w:sz="0" w:space="0" w:color="000000"/>
-                <w:bottom w:val="none" w:sz="0" w:space="0" w:color="000000"/>
-                <w:right w:val="none" w:sz="0" w:space="0" w:color="000000"/>
-              </w:pBdr>
-              <w:spacing w:before="100" w:after="100"/>
-              <w:ind w:left="100" w:right="100"/>
-              <w:jc w:val="center"/>
-              <w:rPr>
-                <w:rFonts w:ascii="Arial" w:eastAsia="Arial" w:hAnsi="Arial" w:cs="Arial"/>
-                <w:color w:val="000000"/>
-                <w:sz w:val="22"/>
-                <w:szCs w:val="22"/>
-              </w:rPr>
-            </w:pPr>
-            <w:r>
-              <w:rPr>
-                <w:rFonts w:ascii="Arial" w:eastAsia="Arial" w:hAnsi="Arial" w:cs="Arial"/>
-                <w:color w:val="000000"/>
-                <w:sz w:val="22"/>
-                <w:szCs w:val="22"/>
-              </w:rPr>
-              <w:t>-0.10</w:t>
-            </w:r>
-          </w:p>
-        </w:tc>
-        <w:tc>
-          <w:tcPr>
-            <w:tcW w:w="1266" w:type="dxa"/>
-            <w:tcBorders>
-              <w:top w:val="single" w:sz="6" w:space="0" w:color="666666"/>
-              <w:left w:val="none" w:sz="0" w:space="0" w:color="000000"/>
-              <w:bottom w:val="single" w:sz="6" w:space="0" w:color="666666"/>
-              <w:right w:val="none" w:sz="0" w:space="0" w:color="000000"/>
-            </w:tcBorders>
-            <w:shd w:val="clear" w:color="auto" w:fill="FFFFFF"/>
-            <w:tcMar>
-              <w:top w:w="0" w:type="dxa"/>
-              <w:left w:w="0" w:type="dxa"/>
-              <w:bottom w:w="0" w:type="dxa"/>
-              <w:right w:w="0" w:type="dxa"/>
-            </w:tcMar>
-            <w:vAlign w:val="center"/>
-          </w:tcPr>
-          <w:p>
-            <w:pPr>
-              <w:pBdr>
-                <w:top w:val="none" w:sz="0" w:space="0" w:color="000000"/>
-                <w:left w:val="none" w:sz="0" w:space="0" w:color="000000"/>
-                <w:bottom w:val="none" w:sz="0" w:space="0" w:color="000000"/>
-                <w:right w:val="none" w:sz="0" w:space="0" w:color="000000"/>
-              </w:pBdr>
-              <w:spacing w:before="100" w:after="100"/>
-              <w:ind w:left="100" w:right="100"/>
-              <w:jc w:val="center"/>
-              <w:rPr>
-                <w:rFonts w:ascii="Arial" w:eastAsia="Arial" w:hAnsi="Arial" w:cs="Arial"/>
-                <w:color w:val="000000"/>
-                <w:sz w:val="22"/>
-                <w:szCs w:val="22"/>
-              </w:rPr>
-            </w:pPr>
-            <w:r>
-              <w:rPr>
-                <w:rFonts w:ascii="Arial" w:eastAsia="Arial" w:hAnsi="Arial" w:cs="Arial"/>
-                <w:color w:val="000000"/>
-                <w:sz w:val="22"/>
-                <w:szCs w:val="22"/>
-              </w:rPr>
-              <w:t>-0.03</w:t>
+                <w:color w:val="000000"/>
+                <w:sz w:val="22"/>
+                <w:szCs w:val="22"/>
+              </w:rPr>
+            </w:pPr>
+            <w:r>
+              <w:rPr>
+                <w:rFonts w:ascii="Arial" w:eastAsia="Arial" w:hAnsi="Arial" w:cs="Arial"/>
+                <w:color w:val="000000"/>
+                <w:sz w:val="22"/>
+                <w:szCs w:val="22"/>
+              </w:rPr>
+              <w:t>-0.04</w:t>
             </w:r>
           </w:p>
         </w:tc>
@@ -6807,7 +6807,7 @@
                 <w:sz w:val="22"/>
                 <w:szCs w:val="22"/>
               </w:rPr>
-              <w:t>-0.08</w:t>
+              <w:t>-0.06</w:t>
             </w:r>
           </w:p>
         </w:tc>
@@ -6856,7 +6856,7 @@
                 <w:sz w:val="22"/>
                 <w:szCs w:val="22"/>
               </w:rPr>
-              <w:t>0.88</w:t>
+              <w:t>0.87</w:t>
             </w:r>
           </w:p>
         </w:tc>
@@ -6997,7 +6997,7 @@
                 <w:sz w:val="22"/>
                 <w:szCs w:val="22"/>
               </w:rPr>
-              <w:t>0.31</w:t>
+              <w:t>0.33</w:t>
             </w:r>
           </w:p>
         </w:tc>
@@ -7324,13 +7324,13 @@
       </w:pPr>
     </w:lvl>
   </w:abstractNum>
-  <w:num w:numId="1" w16cid:durableId="305595505">
+  <w:num w:numId="1" w16cid:durableId="1397314623">
     <w:abstractNumId w:val="1"/>
   </w:num>
-  <w:num w:numId="2" w16cid:durableId="175392908">
+  <w:num w:numId="2" w16cid:durableId="1373386987">
     <w:abstractNumId w:val="2"/>
   </w:num>
-  <w:num w:numId="3" w16cid:durableId="1304700780">
+  <w:num w:numId="3" w16cid:durableId="358968995">
     <w:abstractNumId w:val="0"/>
   </w:num>
 </w:numbering>

--- a/R_Development/tables/loadings_ v5.1nano .docx
+++ b/R_Development/tables/loadings_ v5.1nano .docx
@@ -453,7 +453,7 @@
                 <w:sz w:val="22"/>
                 <w:szCs w:val="22"/>
               </w:rPr>
-              <w:t>4.90</w:t>
+              <w:t>4.83</w:t>
             </w:r>
           </w:p>
         </w:tc>
@@ -500,7 +500,7 @@
                 <w:sz w:val="22"/>
                 <w:szCs w:val="22"/>
               </w:rPr>
-              <w:t>3.44</w:t>
+              <w:t>3.32</w:t>
             </w:r>
           </w:p>
         </w:tc>
@@ -547,7 +547,7 @@
                 <w:sz w:val="22"/>
                 <w:szCs w:val="22"/>
               </w:rPr>
-              <w:t>2.96</w:t>
+              <w:t>2.97</w:t>
             </w:r>
           </w:p>
         </w:tc>
@@ -594,7 +594,7 @@
                 <w:sz w:val="22"/>
                 <w:szCs w:val="22"/>
               </w:rPr>
-              <w:t>1.71</w:t>
+              <w:t>1.99</w:t>
             </w:r>
           </w:p>
         </w:tc>
@@ -641,7 +641,7 @@
                 <w:sz w:val="22"/>
                 <w:szCs w:val="22"/>
               </w:rPr>
-              <w:t>1.29</w:t>
+              <w:t>1.31</w:t>
             </w:r>
           </w:p>
         </w:tc>
@@ -777,54 +777,7 @@
                 <w:sz w:val="22"/>
                 <w:szCs w:val="22"/>
               </w:rPr>
-              <w:t>-0.03</w:t>
-            </w:r>
-          </w:p>
-        </w:tc>
-        <w:tc>
-          <w:tcPr>
-            <w:tcW w:w="1266" w:type="dxa"/>
-            <w:tcBorders>
-              <w:top w:val="single" w:sz="6" w:space="0" w:color="666666"/>
-              <w:left w:val="none" w:sz="0" w:space="0" w:color="000000"/>
-              <w:bottom w:val="single" w:sz="6" w:space="0" w:color="666666"/>
-              <w:right w:val="none" w:sz="0" w:space="0" w:color="000000"/>
-            </w:tcBorders>
-            <w:shd w:val="clear" w:color="auto" w:fill="FFFFFF"/>
-            <w:tcMar>
-              <w:top w:w="0" w:type="dxa"/>
-              <w:left w:w="0" w:type="dxa"/>
-              <w:bottom w:w="0" w:type="dxa"/>
-              <w:right w:w="0" w:type="dxa"/>
-            </w:tcMar>
-            <w:vAlign w:val="center"/>
-          </w:tcPr>
-          <w:p>
-            <w:pPr>
-              <w:pBdr>
-                <w:top w:val="none" w:sz="0" w:space="0" w:color="000000"/>
-                <w:left w:val="none" w:sz="0" w:space="0" w:color="000000"/>
-                <w:bottom w:val="none" w:sz="0" w:space="0" w:color="000000"/>
-                <w:right w:val="none" w:sz="0" w:space="0" w:color="000000"/>
-              </w:pBdr>
-              <w:spacing w:before="100" w:after="100"/>
-              <w:ind w:left="100" w:right="100"/>
-              <w:jc w:val="center"/>
-              <w:rPr>
-                <w:rFonts w:ascii="Arial" w:eastAsia="Arial" w:hAnsi="Arial" w:cs="Arial"/>
-                <w:color w:val="000000"/>
-                <w:sz w:val="22"/>
-                <w:szCs w:val="22"/>
-              </w:rPr>
-            </w:pPr>
-            <w:r>
-              <w:rPr>
-                <w:rFonts w:ascii="Arial" w:eastAsia="Arial" w:hAnsi="Arial" w:cs="Arial"/>
-                <w:color w:val="000000"/>
-                <w:sz w:val="22"/>
-                <w:szCs w:val="22"/>
-              </w:rPr>
-              <w:t>0.08</w:t>
+              <w:t>0.03</w:t>
             </w:r>
           </w:p>
         </w:tc>
@@ -873,101 +826,148 @@
                 <w:sz w:val="22"/>
                 <w:szCs w:val="22"/>
               </w:rPr>
-              <w:t>0.99</w:t>
-            </w:r>
-          </w:p>
-        </w:tc>
-        <w:tc>
-          <w:tcPr>
-            <w:tcW w:w="1266" w:type="dxa"/>
-            <w:tcBorders>
-              <w:top w:val="single" w:sz="6" w:space="0" w:color="666666"/>
-              <w:left w:val="none" w:sz="0" w:space="0" w:color="000000"/>
-              <w:bottom w:val="single" w:sz="6" w:space="0" w:color="666666"/>
-              <w:right w:val="none" w:sz="0" w:space="0" w:color="000000"/>
-            </w:tcBorders>
-            <w:shd w:val="clear" w:color="auto" w:fill="FFFFFF"/>
-            <w:tcMar>
-              <w:top w:w="0" w:type="dxa"/>
-              <w:left w:w="0" w:type="dxa"/>
-              <w:bottom w:w="0" w:type="dxa"/>
-              <w:right w:w="0" w:type="dxa"/>
-            </w:tcMar>
-            <w:vAlign w:val="center"/>
-          </w:tcPr>
-          <w:p>
-            <w:pPr>
-              <w:pBdr>
-                <w:top w:val="none" w:sz="0" w:space="0" w:color="000000"/>
-                <w:left w:val="none" w:sz="0" w:space="0" w:color="000000"/>
-                <w:bottom w:val="none" w:sz="0" w:space="0" w:color="000000"/>
-                <w:right w:val="none" w:sz="0" w:space="0" w:color="000000"/>
-              </w:pBdr>
-              <w:spacing w:before="100" w:after="100"/>
-              <w:ind w:left="100" w:right="100"/>
-              <w:jc w:val="center"/>
-              <w:rPr>
-                <w:rFonts w:ascii="Arial" w:eastAsia="Arial" w:hAnsi="Arial" w:cs="Arial"/>
-                <w:color w:val="000000"/>
-                <w:sz w:val="22"/>
-                <w:szCs w:val="22"/>
-              </w:rPr>
-            </w:pPr>
-            <w:r>
-              <w:rPr>
-                <w:rFonts w:ascii="Arial" w:eastAsia="Arial" w:hAnsi="Arial" w:cs="Arial"/>
-                <w:color w:val="000000"/>
-                <w:sz w:val="22"/>
-                <w:szCs w:val="22"/>
-              </w:rPr>
-              <w:t>0.06</w:t>
-            </w:r>
-          </w:p>
-        </w:tc>
-        <w:tc>
-          <w:tcPr>
-            <w:tcW w:w="1266" w:type="dxa"/>
-            <w:tcBorders>
-              <w:top w:val="single" w:sz="6" w:space="0" w:color="666666"/>
-              <w:left w:val="none" w:sz="0" w:space="0" w:color="000000"/>
-              <w:bottom w:val="single" w:sz="6" w:space="0" w:color="666666"/>
-              <w:right w:val="none" w:sz="0" w:space="0" w:color="000000"/>
-            </w:tcBorders>
-            <w:shd w:val="clear" w:color="auto" w:fill="FFFFFF"/>
-            <w:tcMar>
-              <w:top w:w="0" w:type="dxa"/>
-              <w:left w:w="0" w:type="dxa"/>
-              <w:bottom w:w="0" w:type="dxa"/>
-              <w:right w:w="0" w:type="dxa"/>
-            </w:tcMar>
-            <w:vAlign w:val="center"/>
-          </w:tcPr>
-          <w:p>
-            <w:pPr>
-              <w:pBdr>
-                <w:top w:val="none" w:sz="0" w:space="0" w:color="000000"/>
-                <w:left w:val="none" w:sz="0" w:space="0" w:color="000000"/>
-                <w:bottom w:val="none" w:sz="0" w:space="0" w:color="000000"/>
-                <w:right w:val="none" w:sz="0" w:space="0" w:color="000000"/>
-              </w:pBdr>
-              <w:spacing w:before="100" w:after="100"/>
-              <w:ind w:left="100" w:right="100"/>
-              <w:jc w:val="center"/>
-              <w:rPr>
-                <w:rFonts w:ascii="Arial" w:eastAsia="Arial" w:hAnsi="Arial" w:cs="Arial"/>
-                <w:color w:val="000000"/>
-                <w:sz w:val="22"/>
-                <w:szCs w:val="22"/>
-              </w:rPr>
-            </w:pPr>
-            <w:r>
-              <w:rPr>
-                <w:rFonts w:ascii="Arial" w:eastAsia="Arial" w:hAnsi="Arial" w:cs="Arial"/>
-                <w:color w:val="000000"/>
-                <w:sz w:val="22"/>
-                <w:szCs w:val="22"/>
-              </w:rPr>
-              <w:t>0.03</w:t>
+              <w:t>0.97</w:t>
+            </w:r>
+          </w:p>
+        </w:tc>
+        <w:tc>
+          <w:tcPr>
+            <w:tcW w:w="1266" w:type="dxa"/>
+            <w:tcBorders>
+              <w:top w:val="single" w:sz="6" w:space="0" w:color="666666"/>
+              <w:left w:val="none" w:sz="0" w:space="0" w:color="000000"/>
+              <w:bottom w:val="single" w:sz="6" w:space="0" w:color="666666"/>
+              <w:right w:val="none" w:sz="0" w:space="0" w:color="000000"/>
+            </w:tcBorders>
+            <w:shd w:val="clear" w:color="auto" w:fill="FFFFFF"/>
+            <w:tcMar>
+              <w:top w:w="0" w:type="dxa"/>
+              <w:left w:w="0" w:type="dxa"/>
+              <w:bottom w:w="0" w:type="dxa"/>
+              <w:right w:w="0" w:type="dxa"/>
+            </w:tcMar>
+            <w:vAlign w:val="center"/>
+          </w:tcPr>
+          <w:p>
+            <w:pPr>
+              <w:pBdr>
+                <w:top w:val="none" w:sz="0" w:space="0" w:color="000000"/>
+                <w:left w:val="none" w:sz="0" w:space="0" w:color="000000"/>
+                <w:bottom w:val="none" w:sz="0" w:space="0" w:color="000000"/>
+                <w:right w:val="none" w:sz="0" w:space="0" w:color="000000"/>
+              </w:pBdr>
+              <w:spacing w:before="100" w:after="100"/>
+              <w:ind w:left="100" w:right="100"/>
+              <w:jc w:val="center"/>
+              <w:rPr>
+                <w:rFonts w:ascii="Arial" w:eastAsia="Arial" w:hAnsi="Arial" w:cs="Arial"/>
+                <w:color w:val="000000"/>
+                <w:sz w:val="22"/>
+                <w:szCs w:val="22"/>
+              </w:rPr>
+            </w:pPr>
+            <w:r>
+              <w:rPr>
+                <w:rFonts w:ascii="Arial" w:eastAsia="Arial" w:hAnsi="Arial" w:cs="Arial"/>
+                <w:color w:val="000000"/>
+                <w:sz w:val="22"/>
+                <w:szCs w:val="22"/>
+              </w:rPr>
+              <w:t>0.10</w:t>
+            </w:r>
+          </w:p>
+        </w:tc>
+        <w:tc>
+          <w:tcPr>
+            <w:tcW w:w="1266" w:type="dxa"/>
+            <w:tcBorders>
+              <w:top w:val="single" w:sz="6" w:space="0" w:color="666666"/>
+              <w:left w:val="none" w:sz="0" w:space="0" w:color="000000"/>
+              <w:bottom w:val="single" w:sz="6" w:space="0" w:color="666666"/>
+              <w:right w:val="none" w:sz="0" w:space="0" w:color="000000"/>
+            </w:tcBorders>
+            <w:shd w:val="clear" w:color="auto" w:fill="FFFFFF"/>
+            <w:tcMar>
+              <w:top w:w="0" w:type="dxa"/>
+              <w:left w:w="0" w:type="dxa"/>
+              <w:bottom w:w="0" w:type="dxa"/>
+              <w:right w:w="0" w:type="dxa"/>
+            </w:tcMar>
+            <w:vAlign w:val="center"/>
+          </w:tcPr>
+          <w:p>
+            <w:pPr>
+              <w:pBdr>
+                <w:top w:val="none" w:sz="0" w:space="0" w:color="000000"/>
+                <w:left w:val="none" w:sz="0" w:space="0" w:color="000000"/>
+                <w:bottom w:val="none" w:sz="0" w:space="0" w:color="000000"/>
+                <w:right w:val="none" w:sz="0" w:space="0" w:color="000000"/>
+              </w:pBdr>
+              <w:spacing w:before="100" w:after="100"/>
+              <w:ind w:left="100" w:right="100"/>
+              <w:jc w:val="center"/>
+              <w:rPr>
+                <w:rFonts w:ascii="Arial" w:eastAsia="Arial" w:hAnsi="Arial" w:cs="Arial"/>
+                <w:color w:val="000000"/>
+                <w:sz w:val="22"/>
+                <w:szCs w:val="22"/>
+              </w:rPr>
+            </w:pPr>
+            <w:r>
+              <w:rPr>
+                <w:rFonts w:ascii="Arial" w:eastAsia="Arial" w:hAnsi="Arial" w:cs="Arial"/>
+                <w:color w:val="000000"/>
+                <w:sz w:val="22"/>
+                <w:szCs w:val="22"/>
+              </w:rPr>
+              <w:t>0.11</w:t>
+            </w:r>
+          </w:p>
+        </w:tc>
+        <w:tc>
+          <w:tcPr>
+            <w:tcW w:w="1266" w:type="dxa"/>
+            <w:tcBorders>
+              <w:top w:val="single" w:sz="6" w:space="0" w:color="666666"/>
+              <w:left w:val="none" w:sz="0" w:space="0" w:color="000000"/>
+              <w:bottom w:val="single" w:sz="6" w:space="0" w:color="666666"/>
+              <w:right w:val="none" w:sz="0" w:space="0" w:color="000000"/>
+            </w:tcBorders>
+            <w:shd w:val="clear" w:color="auto" w:fill="FFFFFF"/>
+            <w:tcMar>
+              <w:top w:w="0" w:type="dxa"/>
+              <w:left w:w="0" w:type="dxa"/>
+              <w:bottom w:w="0" w:type="dxa"/>
+              <w:right w:w="0" w:type="dxa"/>
+            </w:tcMar>
+            <w:vAlign w:val="center"/>
+          </w:tcPr>
+          <w:p>
+            <w:pPr>
+              <w:pBdr>
+                <w:top w:val="none" w:sz="0" w:space="0" w:color="000000"/>
+                <w:left w:val="none" w:sz="0" w:space="0" w:color="000000"/>
+                <w:bottom w:val="none" w:sz="0" w:space="0" w:color="000000"/>
+                <w:right w:val="none" w:sz="0" w:space="0" w:color="000000"/>
+              </w:pBdr>
+              <w:spacing w:before="100" w:after="100"/>
+              <w:ind w:left="100" w:right="100"/>
+              <w:jc w:val="center"/>
+              <w:rPr>
+                <w:rFonts w:ascii="Arial" w:eastAsia="Arial" w:hAnsi="Arial" w:cs="Arial"/>
+                <w:color w:val="000000"/>
+                <w:sz w:val="22"/>
+                <w:szCs w:val="22"/>
+              </w:rPr>
+            </w:pPr>
+            <w:r>
+              <w:rPr>
+                <w:rFonts w:ascii="Arial" w:eastAsia="Arial" w:hAnsi="Arial" w:cs="Arial"/>
+                <w:color w:val="000000"/>
+                <w:sz w:val="22"/>
+                <w:szCs w:val="22"/>
+              </w:rPr>
+              <w:t>-0.05</w:t>
             </w:r>
           </w:p>
         </w:tc>
@@ -1014,7 +1014,7 @@
                 <w:sz w:val="22"/>
                 <w:szCs w:val="22"/>
               </w:rPr>
-              <w:t>1.00</w:t>
+              <w:t>0.96</w:t>
             </w:r>
           </w:p>
         </w:tc>
@@ -1112,54 +1112,7 @@
                 <w:sz w:val="22"/>
                 <w:szCs w:val="22"/>
               </w:rPr>
-              <w:t>-0.22</w:t>
-            </w:r>
-          </w:p>
-        </w:tc>
-        <w:tc>
-          <w:tcPr>
-            <w:tcW w:w="1266" w:type="dxa"/>
-            <w:tcBorders>
-              <w:top w:val="single" w:sz="6" w:space="0" w:color="666666"/>
-              <w:left w:val="none" w:sz="0" w:space="0" w:color="000000"/>
-              <w:bottom w:val="single" w:sz="6" w:space="0" w:color="666666"/>
-              <w:right w:val="none" w:sz="0" w:space="0" w:color="000000"/>
-            </w:tcBorders>
-            <w:shd w:val="clear" w:color="auto" w:fill="FFFFFF"/>
-            <w:tcMar>
-              <w:top w:w="0" w:type="dxa"/>
-              <w:left w:w="0" w:type="dxa"/>
-              <w:bottom w:w="0" w:type="dxa"/>
-              <w:right w:w="0" w:type="dxa"/>
-            </w:tcMar>
-            <w:vAlign w:val="center"/>
-          </w:tcPr>
-          <w:p>
-            <w:pPr>
-              <w:pBdr>
-                <w:top w:val="none" w:sz="0" w:space="0" w:color="000000"/>
-                <w:left w:val="none" w:sz="0" w:space="0" w:color="000000"/>
-                <w:bottom w:val="none" w:sz="0" w:space="0" w:color="000000"/>
-                <w:right w:val="none" w:sz="0" w:space="0" w:color="000000"/>
-              </w:pBdr>
-              <w:spacing w:before="100" w:after="100"/>
-              <w:ind w:left="100" w:right="100"/>
-              <w:jc w:val="center"/>
-              <w:rPr>
-                <w:rFonts w:ascii="Arial" w:eastAsia="Arial" w:hAnsi="Arial" w:cs="Arial"/>
-                <w:color w:val="000000"/>
-                <w:sz w:val="22"/>
-                <w:szCs w:val="22"/>
-              </w:rPr>
-            </w:pPr>
-            <w:r>
-              <w:rPr>
-                <w:rFonts w:ascii="Arial" w:eastAsia="Arial" w:hAnsi="Arial" w:cs="Arial"/>
-                <w:color w:val="000000"/>
-                <w:sz w:val="22"/>
-                <w:szCs w:val="22"/>
-              </w:rPr>
-              <w:t>0.12</w:t>
+              <w:t>0.02</w:t>
             </w:r>
           </w:p>
         </w:tc>
@@ -1208,101 +1161,148 @@
                 <w:sz w:val="22"/>
                 <w:szCs w:val="22"/>
               </w:rPr>
-              <w:t>0.72</w:t>
-            </w:r>
-          </w:p>
-        </w:tc>
-        <w:tc>
-          <w:tcPr>
-            <w:tcW w:w="1266" w:type="dxa"/>
-            <w:tcBorders>
-              <w:top w:val="single" w:sz="6" w:space="0" w:color="666666"/>
-              <w:left w:val="none" w:sz="0" w:space="0" w:color="000000"/>
-              <w:bottom w:val="single" w:sz="6" w:space="0" w:color="666666"/>
-              <w:right w:val="none" w:sz="0" w:space="0" w:color="000000"/>
-            </w:tcBorders>
-            <w:shd w:val="clear" w:color="auto" w:fill="FFFFFF"/>
-            <w:tcMar>
-              <w:top w:w="0" w:type="dxa"/>
-              <w:left w:w="0" w:type="dxa"/>
-              <w:bottom w:w="0" w:type="dxa"/>
-              <w:right w:w="0" w:type="dxa"/>
-            </w:tcMar>
-            <w:vAlign w:val="center"/>
-          </w:tcPr>
-          <w:p>
-            <w:pPr>
-              <w:pBdr>
-                <w:top w:val="none" w:sz="0" w:space="0" w:color="000000"/>
-                <w:left w:val="none" w:sz="0" w:space="0" w:color="000000"/>
-                <w:bottom w:val="none" w:sz="0" w:space="0" w:color="000000"/>
-                <w:right w:val="none" w:sz="0" w:space="0" w:color="000000"/>
-              </w:pBdr>
-              <w:spacing w:before="100" w:after="100"/>
-              <w:ind w:left="100" w:right="100"/>
-              <w:jc w:val="center"/>
-              <w:rPr>
-                <w:rFonts w:ascii="Arial" w:eastAsia="Arial" w:hAnsi="Arial" w:cs="Arial"/>
-                <w:color w:val="000000"/>
-                <w:sz w:val="22"/>
-                <w:szCs w:val="22"/>
-              </w:rPr>
-            </w:pPr>
-            <w:r>
-              <w:rPr>
-                <w:rFonts w:ascii="Arial" w:eastAsia="Arial" w:hAnsi="Arial" w:cs="Arial"/>
-                <w:color w:val="000000"/>
-                <w:sz w:val="22"/>
-                <w:szCs w:val="22"/>
-              </w:rPr>
-              <w:t>0.14</w:t>
-            </w:r>
-          </w:p>
-        </w:tc>
-        <w:tc>
-          <w:tcPr>
-            <w:tcW w:w="1266" w:type="dxa"/>
-            <w:tcBorders>
-              <w:top w:val="single" w:sz="6" w:space="0" w:color="666666"/>
-              <w:left w:val="none" w:sz="0" w:space="0" w:color="000000"/>
-              <w:bottom w:val="single" w:sz="6" w:space="0" w:color="666666"/>
-              <w:right w:val="none" w:sz="0" w:space="0" w:color="000000"/>
-            </w:tcBorders>
-            <w:shd w:val="clear" w:color="auto" w:fill="FFFFFF"/>
-            <w:tcMar>
-              <w:top w:w="0" w:type="dxa"/>
-              <w:left w:w="0" w:type="dxa"/>
-              <w:bottom w:w="0" w:type="dxa"/>
-              <w:right w:w="0" w:type="dxa"/>
-            </w:tcMar>
-            <w:vAlign w:val="center"/>
-          </w:tcPr>
-          <w:p>
-            <w:pPr>
-              <w:pBdr>
-                <w:top w:val="none" w:sz="0" w:space="0" w:color="000000"/>
-                <w:left w:val="none" w:sz="0" w:space="0" w:color="000000"/>
-                <w:bottom w:val="none" w:sz="0" w:space="0" w:color="000000"/>
-                <w:right w:val="none" w:sz="0" w:space="0" w:color="000000"/>
-              </w:pBdr>
-              <w:spacing w:before="100" w:after="100"/>
-              <w:ind w:left="100" w:right="100"/>
-              <w:jc w:val="center"/>
-              <w:rPr>
-                <w:rFonts w:ascii="Arial" w:eastAsia="Arial" w:hAnsi="Arial" w:cs="Arial"/>
-                <w:color w:val="000000"/>
-                <w:sz w:val="22"/>
-                <w:szCs w:val="22"/>
-              </w:rPr>
-            </w:pPr>
-            <w:r>
-              <w:rPr>
-                <w:rFonts w:ascii="Arial" w:eastAsia="Arial" w:hAnsi="Arial" w:cs="Arial"/>
-                <w:color w:val="000000"/>
-                <w:sz w:val="22"/>
-                <w:szCs w:val="22"/>
-              </w:rPr>
-              <w:t>-0.02</w:t>
+              <w:t>0.73</w:t>
+            </w:r>
+          </w:p>
+        </w:tc>
+        <w:tc>
+          <w:tcPr>
+            <w:tcW w:w="1266" w:type="dxa"/>
+            <w:tcBorders>
+              <w:top w:val="single" w:sz="6" w:space="0" w:color="666666"/>
+              <w:left w:val="none" w:sz="0" w:space="0" w:color="000000"/>
+              <w:bottom w:val="single" w:sz="6" w:space="0" w:color="666666"/>
+              <w:right w:val="none" w:sz="0" w:space="0" w:color="000000"/>
+            </w:tcBorders>
+            <w:shd w:val="clear" w:color="auto" w:fill="FFFFFF"/>
+            <w:tcMar>
+              <w:top w:w="0" w:type="dxa"/>
+              <w:left w:w="0" w:type="dxa"/>
+              <w:bottom w:w="0" w:type="dxa"/>
+              <w:right w:w="0" w:type="dxa"/>
+            </w:tcMar>
+            <w:vAlign w:val="center"/>
+          </w:tcPr>
+          <w:p>
+            <w:pPr>
+              <w:pBdr>
+                <w:top w:val="none" w:sz="0" w:space="0" w:color="000000"/>
+                <w:left w:val="none" w:sz="0" w:space="0" w:color="000000"/>
+                <w:bottom w:val="none" w:sz="0" w:space="0" w:color="000000"/>
+                <w:right w:val="none" w:sz="0" w:space="0" w:color="000000"/>
+              </w:pBdr>
+              <w:spacing w:before="100" w:after="100"/>
+              <w:ind w:left="100" w:right="100"/>
+              <w:jc w:val="center"/>
+              <w:rPr>
+                <w:rFonts w:ascii="Arial" w:eastAsia="Arial" w:hAnsi="Arial" w:cs="Arial"/>
+                <w:color w:val="000000"/>
+                <w:sz w:val="22"/>
+                <w:szCs w:val="22"/>
+              </w:rPr>
+            </w:pPr>
+            <w:r>
+              <w:rPr>
+                <w:rFonts w:ascii="Arial" w:eastAsia="Arial" w:hAnsi="Arial" w:cs="Arial"/>
+                <w:color w:val="000000"/>
+                <w:sz w:val="22"/>
+                <w:szCs w:val="22"/>
+              </w:rPr>
+              <w:t>0.15</w:t>
+            </w:r>
+          </w:p>
+        </w:tc>
+        <w:tc>
+          <w:tcPr>
+            <w:tcW w:w="1266" w:type="dxa"/>
+            <w:tcBorders>
+              <w:top w:val="single" w:sz="6" w:space="0" w:color="666666"/>
+              <w:left w:val="none" w:sz="0" w:space="0" w:color="000000"/>
+              <w:bottom w:val="single" w:sz="6" w:space="0" w:color="666666"/>
+              <w:right w:val="none" w:sz="0" w:space="0" w:color="000000"/>
+            </w:tcBorders>
+            <w:shd w:val="clear" w:color="auto" w:fill="FFFFFF"/>
+            <w:tcMar>
+              <w:top w:w="0" w:type="dxa"/>
+              <w:left w:w="0" w:type="dxa"/>
+              <w:bottom w:w="0" w:type="dxa"/>
+              <w:right w:w="0" w:type="dxa"/>
+            </w:tcMar>
+            <w:vAlign w:val="center"/>
+          </w:tcPr>
+          <w:p>
+            <w:pPr>
+              <w:pBdr>
+                <w:top w:val="none" w:sz="0" w:space="0" w:color="000000"/>
+                <w:left w:val="none" w:sz="0" w:space="0" w:color="000000"/>
+                <w:bottom w:val="none" w:sz="0" w:space="0" w:color="000000"/>
+                <w:right w:val="none" w:sz="0" w:space="0" w:color="000000"/>
+              </w:pBdr>
+              <w:spacing w:before="100" w:after="100"/>
+              <w:ind w:left="100" w:right="100"/>
+              <w:jc w:val="center"/>
+              <w:rPr>
+                <w:rFonts w:ascii="Arial" w:eastAsia="Arial" w:hAnsi="Arial" w:cs="Arial"/>
+                <w:color w:val="000000"/>
+                <w:sz w:val="22"/>
+                <w:szCs w:val="22"/>
+              </w:rPr>
+            </w:pPr>
+            <w:r>
+              <w:rPr>
+                <w:rFonts w:ascii="Arial" w:eastAsia="Arial" w:hAnsi="Arial" w:cs="Arial"/>
+                <w:color w:val="000000"/>
+                <w:sz w:val="22"/>
+                <w:szCs w:val="22"/>
+              </w:rPr>
+              <w:t>0.15</w:t>
+            </w:r>
+          </w:p>
+        </w:tc>
+        <w:tc>
+          <w:tcPr>
+            <w:tcW w:w="1266" w:type="dxa"/>
+            <w:tcBorders>
+              <w:top w:val="single" w:sz="6" w:space="0" w:color="666666"/>
+              <w:left w:val="none" w:sz="0" w:space="0" w:color="000000"/>
+              <w:bottom w:val="single" w:sz="6" w:space="0" w:color="666666"/>
+              <w:right w:val="none" w:sz="0" w:space="0" w:color="000000"/>
+            </w:tcBorders>
+            <w:shd w:val="clear" w:color="auto" w:fill="FFFFFF"/>
+            <w:tcMar>
+              <w:top w:w="0" w:type="dxa"/>
+              <w:left w:w="0" w:type="dxa"/>
+              <w:bottom w:w="0" w:type="dxa"/>
+              <w:right w:w="0" w:type="dxa"/>
+            </w:tcMar>
+            <w:vAlign w:val="center"/>
+          </w:tcPr>
+          <w:p>
+            <w:pPr>
+              <w:pBdr>
+                <w:top w:val="none" w:sz="0" w:space="0" w:color="000000"/>
+                <w:left w:val="none" w:sz="0" w:space="0" w:color="000000"/>
+                <w:bottom w:val="none" w:sz="0" w:space="0" w:color="000000"/>
+                <w:right w:val="none" w:sz="0" w:space="0" w:color="000000"/>
+              </w:pBdr>
+              <w:spacing w:before="100" w:after="100"/>
+              <w:ind w:left="100" w:right="100"/>
+              <w:jc w:val="center"/>
+              <w:rPr>
+                <w:rFonts w:ascii="Arial" w:eastAsia="Arial" w:hAnsi="Arial" w:cs="Arial"/>
+                <w:color w:val="000000"/>
+                <w:sz w:val="22"/>
+                <w:szCs w:val="22"/>
+              </w:rPr>
+            </w:pPr>
+            <w:r>
+              <w:rPr>
+                <w:rFonts w:ascii="Arial" w:eastAsia="Arial" w:hAnsi="Arial" w:cs="Arial"/>
+                <w:color w:val="000000"/>
+                <w:sz w:val="22"/>
+                <w:szCs w:val="22"/>
+              </w:rPr>
+              <w:t>-0.21</w:t>
             </w:r>
           </w:p>
         </w:tc>
@@ -1349,7 +1349,7 @@
                 <w:sz w:val="22"/>
                 <w:szCs w:val="22"/>
               </w:rPr>
-              <w:t>0.61</w:t>
+              <w:t>0.62</w:t>
             </w:r>
           </w:p>
         </w:tc>
@@ -1447,54 +1447,7 @@
                 <w:sz w:val="22"/>
                 <w:szCs w:val="22"/>
               </w:rPr>
-              <w:t>-0.03</w:t>
-            </w:r>
-          </w:p>
-        </w:tc>
-        <w:tc>
-          <w:tcPr>
-            <w:tcW w:w="1266" w:type="dxa"/>
-            <w:tcBorders>
-              <w:top w:val="single" w:sz="6" w:space="0" w:color="666666"/>
-              <w:left w:val="none" w:sz="0" w:space="0" w:color="000000"/>
-              <w:bottom w:val="single" w:sz="6" w:space="0" w:color="666666"/>
-              <w:right w:val="none" w:sz="0" w:space="0" w:color="000000"/>
-            </w:tcBorders>
-            <w:shd w:val="clear" w:color="auto" w:fill="FFFFFF"/>
-            <w:tcMar>
-              <w:top w:w="0" w:type="dxa"/>
-              <w:left w:w="0" w:type="dxa"/>
-              <w:bottom w:w="0" w:type="dxa"/>
-              <w:right w:w="0" w:type="dxa"/>
-            </w:tcMar>
-            <w:vAlign w:val="center"/>
-          </w:tcPr>
-          <w:p>
-            <w:pPr>
-              <w:pBdr>
-                <w:top w:val="none" w:sz="0" w:space="0" w:color="000000"/>
-                <w:left w:val="none" w:sz="0" w:space="0" w:color="000000"/>
-                <w:bottom w:val="none" w:sz="0" w:space="0" w:color="000000"/>
-                <w:right w:val="none" w:sz="0" w:space="0" w:color="000000"/>
-              </w:pBdr>
-              <w:spacing w:before="100" w:after="100"/>
-              <w:ind w:left="100" w:right="100"/>
-              <w:jc w:val="center"/>
-              <w:rPr>
-                <w:rFonts w:ascii="Arial" w:eastAsia="Arial" w:hAnsi="Arial" w:cs="Arial"/>
-                <w:color w:val="000000"/>
-                <w:sz w:val="22"/>
-                <w:szCs w:val="22"/>
-              </w:rPr>
-            </w:pPr>
-            <w:r>
-              <w:rPr>
-                <w:rFonts w:ascii="Arial" w:eastAsia="Arial" w:hAnsi="Arial" w:cs="Arial"/>
-                <w:color w:val="000000"/>
-                <w:sz w:val="22"/>
-                <w:szCs w:val="22"/>
-              </w:rPr>
-              <w:t>-0.09</w:t>
+              <w:t>0.09</w:t>
             </w:r>
           </w:p>
         </w:tc>
@@ -1543,7 +1496,54 @@
                 <w:sz w:val="22"/>
                 <w:szCs w:val="22"/>
               </w:rPr>
-              <w:t>0.72</w:t>
+              <w:t>0.80</w:t>
+            </w:r>
+          </w:p>
+        </w:tc>
+        <w:tc>
+          <w:tcPr>
+            <w:tcW w:w="1266" w:type="dxa"/>
+            <w:tcBorders>
+              <w:top w:val="single" w:sz="6" w:space="0" w:color="666666"/>
+              <w:left w:val="none" w:sz="0" w:space="0" w:color="000000"/>
+              <w:bottom w:val="single" w:sz="6" w:space="0" w:color="666666"/>
+              <w:right w:val="none" w:sz="0" w:space="0" w:color="000000"/>
+            </w:tcBorders>
+            <w:shd w:val="clear" w:color="auto" w:fill="FFFFFF"/>
+            <w:tcMar>
+              <w:top w:w="0" w:type="dxa"/>
+              <w:left w:w="0" w:type="dxa"/>
+              <w:bottom w:w="0" w:type="dxa"/>
+              <w:right w:w="0" w:type="dxa"/>
+            </w:tcMar>
+            <w:vAlign w:val="center"/>
+          </w:tcPr>
+          <w:p>
+            <w:pPr>
+              <w:pBdr>
+                <w:top w:val="none" w:sz="0" w:space="0" w:color="000000"/>
+                <w:left w:val="none" w:sz="0" w:space="0" w:color="000000"/>
+                <w:bottom w:val="none" w:sz="0" w:space="0" w:color="000000"/>
+                <w:right w:val="none" w:sz="0" w:space="0" w:color="000000"/>
+              </w:pBdr>
+              <w:spacing w:before="100" w:after="100"/>
+              <w:ind w:left="100" w:right="100"/>
+              <w:jc w:val="center"/>
+              <w:rPr>
+                <w:rFonts w:ascii="Arial" w:eastAsia="Arial" w:hAnsi="Arial" w:cs="Arial"/>
+                <w:color w:val="000000"/>
+                <w:sz w:val="22"/>
+                <w:szCs w:val="22"/>
+              </w:rPr>
+            </w:pPr>
+            <w:r>
+              <w:rPr>
+                <w:rFonts w:ascii="Arial" w:eastAsia="Arial" w:hAnsi="Arial" w:cs="Arial"/>
+                <w:color w:val="000000"/>
+                <w:sz w:val="22"/>
+                <w:szCs w:val="22"/>
+              </w:rPr>
+              <w:t>-0.06</w:t>
             </w:r>
           </w:p>
         </w:tc>
@@ -1637,7 +1637,7 @@
                 <w:sz w:val="22"/>
                 <w:szCs w:val="22"/>
               </w:rPr>
-              <w:t>0.16</w:t>
+              <w:t>-0.01</w:t>
             </w:r>
           </w:p>
         </w:tc>
@@ -1684,7 +1684,7 @@
                 <w:sz w:val="22"/>
                 <w:szCs w:val="22"/>
               </w:rPr>
-              <w:t>0.57</w:t>
+              <w:t>0.66</w:t>
             </w:r>
           </w:p>
         </w:tc>
@@ -1782,7 +1782,56 @@
                 <w:sz w:val="22"/>
                 <w:szCs w:val="22"/>
               </w:rPr>
-              <w:t>0.36</w:t>
+              <w:t>0.14</w:t>
+            </w:r>
+          </w:p>
+        </w:tc>
+        <w:tc>
+          <w:tcPr>
+            <w:tcW w:w="1266" w:type="dxa"/>
+            <w:tcBorders>
+              <w:top w:val="single" w:sz="6" w:space="0" w:color="666666"/>
+              <w:left w:val="none" w:sz="0" w:space="0" w:color="000000"/>
+              <w:bottom w:val="single" w:sz="6" w:space="0" w:color="666666"/>
+              <w:right w:val="none" w:sz="0" w:space="0" w:color="000000"/>
+            </w:tcBorders>
+            <w:shd w:val="clear" w:color="auto" w:fill="FFFFFF"/>
+            <w:tcMar>
+              <w:top w:w="0" w:type="dxa"/>
+              <w:left w:w="0" w:type="dxa"/>
+              <w:bottom w:w="0" w:type="dxa"/>
+              <w:right w:w="0" w:type="dxa"/>
+            </w:tcMar>
+            <w:vAlign w:val="center"/>
+          </w:tcPr>
+          <w:p>
+            <w:pPr>
+              <w:pBdr>
+                <w:top w:val="none" w:sz="0" w:space="0" w:color="000000"/>
+                <w:left w:val="none" w:sz="0" w:space="0" w:color="000000"/>
+                <w:bottom w:val="none" w:sz="0" w:space="0" w:color="000000"/>
+                <w:right w:val="none" w:sz="0" w:space="0" w:color="000000"/>
+              </w:pBdr>
+              <w:spacing w:before="100" w:after="100"/>
+              <w:ind w:left="100" w:right="100"/>
+              <w:jc w:val="center"/>
+              <w:rPr>
+                <w:rFonts w:ascii="Arial" w:eastAsia="Arial" w:hAnsi="Arial" w:cs="Arial"/>
+                <w:b/>
+                <w:color w:val="000000"/>
+                <w:sz w:val="22"/>
+                <w:szCs w:val="22"/>
+              </w:rPr>
+            </w:pPr>
+            <w:r>
+              <w:rPr>
+                <w:rFonts w:ascii="Arial" w:eastAsia="Arial" w:hAnsi="Arial" w:cs="Arial"/>
+                <w:b/>
+                <w:color w:val="000000"/>
+                <w:sz w:val="22"/>
+                <w:szCs w:val="22"/>
+              </w:rPr>
+              <w:t>0.76</w:t>
             </w:r>
           </w:p>
         </w:tc>
@@ -1864,55 +1913,6 @@
               <w:jc w:val="center"/>
               <w:rPr>
                 <w:rFonts w:ascii="Arial" w:eastAsia="Arial" w:hAnsi="Arial" w:cs="Arial"/>
-                <w:b/>
-                <w:color w:val="000000"/>
-                <w:sz w:val="22"/>
-                <w:szCs w:val="22"/>
-              </w:rPr>
-            </w:pPr>
-            <w:r>
-              <w:rPr>
-                <w:rFonts w:ascii="Arial" w:eastAsia="Arial" w:hAnsi="Arial" w:cs="Arial"/>
-                <w:b/>
-                <w:color w:val="000000"/>
-                <w:sz w:val="22"/>
-                <w:szCs w:val="22"/>
-              </w:rPr>
-              <w:t>0.70</w:t>
-            </w:r>
-          </w:p>
-        </w:tc>
-        <w:tc>
-          <w:tcPr>
-            <w:tcW w:w="1266" w:type="dxa"/>
-            <w:tcBorders>
-              <w:top w:val="single" w:sz="6" w:space="0" w:color="666666"/>
-              <w:left w:val="none" w:sz="0" w:space="0" w:color="000000"/>
-              <w:bottom w:val="single" w:sz="6" w:space="0" w:color="666666"/>
-              <w:right w:val="none" w:sz="0" w:space="0" w:color="000000"/>
-            </w:tcBorders>
-            <w:shd w:val="clear" w:color="auto" w:fill="FFFFFF"/>
-            <w:tcMar>
-              <w:top w:w="0" w:type="dxa"/>
-              <w:left w:w="0" w:type="dxa"/>
-              <w:bottom w:w="0" w:type="dxa"/>
-              <w:right w:w="0" w:type="dxa"/>
-            </w:tcMar>
-            <w:vAlign w:val="center"/>
-          </w:tcPr>
-          <w:p>
-            <w:pPr>
-              <w:pBdr>
-                <w:top w:val="none" w:sz="0" w:space="0" w:color="000000"/>
-                <w:left w:val="none" w:sz="0" w:space="0" w:color="000000"/>
-                <w:bottom w:val="none" w:sz="0" w:space="0" w:color="000000"/>
-                <w:right w:val="none" w:sz="0" w:space="0" w:color="000000"/>
-              </w:pBdr>
-              <w:spacing w:before="100" w:after="100"/>
-              <w:ind w:left="100" w:right="100"/>
-              <w:jc w:val="center"/>
-              <w:rPr>
-                <w:rFonts w:ascii="Arial" w:eastAsia="Arial" w:hAnsi="Arial" w:cs="Arial"/>
                 <w:color w:val="000000"/>
                 <w:sz w:val="22"/>
                 <w:szCs w:val="22"/>
@@ -1960,19 +1960,21 @@
               <w:jc w:val="center"/>
               <w:rPr>
                 <w:rFonts w:ascii="Arial" w:eastAsia="Arial" w:hAnsi="Arial" w:cs="Arial"/>
-                <w:color w:val="000000"/>
-                <w:sz w:val="22"/>
-                <w:szCs w:val="22"/>
-              </w:rPr>
-            </w:pPr>
-            <w:r>
-              <w:rPr>
-                <w:rFonts w:ascii="Arial" w:eastAsia="Arial" w:hAnsi="Arial" w:cs="Arial"/>
-                <w:color w:val="000000"/>
-                <w:sz w:val="22"/>
-                <w:szCs w:val="22"/>
-              </w:rPr>
-              <w:t>0.14</w:t>
+                <w:i/>
+                <w:color w:val="000000"/>
+                <w:sz w:val="22"/>
+                <w:szCs w:val="22"/>
+              </w:rPr>
+            </w:pPr>
+            <w:r>
+              <w:rPr>
+                <w:rFonts w:ascii="Arial" w:eastAsia="Arial" w:hAnsi="Arial" w:cs="Arial"/>
+                <w:i/>
+                <w:color w:val="000000"/>
+                <w:sz w:val="22"/>
+                <w:szCs w:val="22"/>
+              </w:rPr>
+              <w:t>0.34</w:t>
             </w:r>
           </w:p>
         </w:tc>
@@ -2019,7 +2021,7 @@
                 <w:sz w:val="22"/>
                 <w:szCs w:val="22"/>
               </w:rPr>
-              <w:t>0.65</w:t>
+              <w:t>0.73</w:t>
             </w:r>
           </w:p>
         </w:tc>
@@ -2105,6 +2107,194 @@
               <w:jc w:val="center"/>
               <w:rPr>
                 <w:rFonts w:ascii="Arial" w:eastAsia="Arial" w:hAnsi="Arial" w:cs="Arial"/>
+                <w:color w:val="000000"/>
+                <w:sz w:val="22"/>
+                <w:szCs w:val="22"/>
+              </w:rPr>
+            </w:pPr>
+            <w:r>
+              <w:rPr>
+                <w:rFonts w:ascii="Arial" w:eastAsia="Arial" w:hAnsi="Arial" w:cs="Arial"/>
+                <w:color w:val="000000"/>
+                <w:sz w:val="22"/>
+                <w:szCs w:val="22"/>
+              </w:rPr>
+              <w:t>0.06</w:t>
+            </w:r>
+          </w:p>
+        </w:tc>
+        <w:tc>
+          <w:tcPr>
+            <w:tcW w:w="1266" w:type="dxa"/>
+            <w:tcBorders>
+              <w:top w:val="single" w:sz="6" w:space="0" w:color="666666"/>
+              <w:left w:val="none" w:sz="0" w:space="0" w:color="000000"/>
+              <w:bottom w:val="single" w:sz="6" w:space="0" w:color="666666"/>
+              <w:right w:val="none" w:sz="0" w:space="0" w:color="000000"/>
+            </w:tcBorders>
+            <w:shd w:val="clear" w:color="auto" w:fill="FFFFFF"/>
+            <w:tcMar>
+              <w:top w:w="0" w:type="dxa"/>
+              <w:left w:w="0" w:type="dxa"/>
+              <w:bottom w:w="0" w:type="dxa"/>
+              <w:right w:w="0" w:type="dxa"/>
+            </w:tcMar>
+            <w:vAlign w:val="center"/>
+          </w:tcPr>
+          <w:p>
+            <w:pPr>
+              <w:pBdr>
+                <w:top w:val="none" w:sz="0" w:space="0" w:color="000000"/>
+                <w:left w:val="none" w:sz="0" w:space="0" w:color="000000"/>
+                <w:bottom w:val="none" w:sz="0" w:space="0" w:color="000000"/>
+                <w:right w:val="none" w:sz="0" w:space="0" w:color="000000"/>
+              </w:pBdr>
+              <w:spacing w:before="100" w:after="100"/>
+              <w:ind w:left="100" w:right="100"/>
+              <w:jc w:val="center"/>
+              <w:rPr>
+                <w:rFonts w:ascii="Arial" w:eastAsia="Arial" w:hAnsi="Arial" w:cs="Arial"/>
+                <w:color w:val="000000"/>
+                <w:sz w:val="22"/>
+                <w:szCs w:val="22"/>
+              </w:rPr>
+            </w:pPr>
+            <w:r>
+              <w:rPr>
+                <w:rFonts w:ascii="Arial" w:eastAsia="Arial" w:hAnsi="Arial" w:cs="Arial"/>
+                <w:color w:val="000000"/>
+                <w:sz w:val="22"/>
+                <w:szCs w:val="22"/>
+              </w:rPr>
+              <w:t>0.19</w:t>
+            </w:r>
+          </w:p>
+        </w:tc>
+        <w:tc>
+          <w:tcPr>
+            <w:tcW w:w="1266" w:type="dxa"/>
+            <w:tcBorders>
+              <w:top w:val="single" w:sz="6" w:space="0" w:color="666666"/>
+              <w:left w:val="none" w:sz="0" w:space="0" w:color="000000"/>
+              <w:bottom w:val="single" w:sz="6" w:space="0" w:color="666666"/>
+              <w:right w:val="none" w:sz="0" w:space="0" w:color="000000"/>
+            </w:tcBorders>
+            <w:shd w:val="clear" w:color="auto" w:fill="FFFFFF"/>
+            <w:tcMar>
+              <w:top w:w="0" w:type="dxa"/>
+              <w:left w:w="0" w:type="dxa"/>
+              <w:bottom w:w="0" w:type="dxa"/>
+              <w:right w:w="0" w:type="dxa"/>
+            </w:tcMar>
+            <w:vAlign w:val="center"/>
+          </w:tcPr>
+          <w:p>
+            <w:pPr>
+              <w:pBdr>
+                <w:top w:val="none" w:sz="0" w:space="0" w:color="000000"/>
+                <w:left w:val="none" w:sz="0" w:space="0" w:color="000000"/>
+                <w:bottom w:val="none" w:sz="0" w:space="0" w:color="000000"/>
+                <w:right w:val="none" w:sz="0" w:space="0" w:color="000000"/>
+              </w:pBdr>
+              <w:spacing w:before="100" w:after="100"/>
+              <w:ind w:left="100" w:right="100"/>
+              <w:jc w:val="center"/>
+              <w:rPr>
+                <w:rFonts w:ascii="Arial" w:eastAsia="Arial" w:hAnsi="Arial" w:cs="Arial"/>
+                <w:color w:val="000000"/>
+                <w:sz w:val="22"/>
+                <w:szCs w:val="22"/>
+              </w:rPr>
+            </w:pPr>
+            <w:r>
+              <w:rPr>
+                <w:rFonts w:ascii="Arial" w:eastAsia="Arial" w:hAnsi="Arial" w:cs="Arial"/>
+                <w:color w:val="000000"/>
+                <w:sz w:val="22"/>
+                <w:szCs w:val="22"/>
+              </w:rPr>
+              <w:t>-0.05</w:t>
+            </w:r>
+          </w:p>
+        </w:tc>
+        <w:tc>
+          <w:tcPr>
+            <w:tcW w:w="1266" w:type="dxa"/>
+            <w:tcBorders>
+              <w:top w:val="single" w:sz="6" w:space="0" w:color="666666"/>
+              <w:left w:val="none" w:sz="0" w:space="0" w:color="000000"/>
+              <w:bottom w:val="single" w:sz="6" w:space="0" w:color="666666"/>
+              <w:right w:val="none" w:sz="0" w:space="0" w:color="000000"/>
+            </w:tcBorders>
+            <w:shd w:val="clear" w:color="auto" w:fill="FFFFFF"/>
+            <w:tcMar>
+              <w:top w:w="0" w:type="dxa"/>
+              <w:left w:w="0" w:type="dxa"/>
+              <w:bottom w:w="0" w:type="dxa"/>
+              <w:right w:w="0" w:type="dxa"/>
+            </w:tcMar>
+            <w:vAlign w:val="center"/>
+          </w:tcPr>
+          <w:p>
+            <w:pPr>
+              <w:pBdr>
+                <w:top w:val="none" w:sz="0" w:space="0" w:color="000000"/>
+                <w:left w:val="none" w:sz="0" w:space="0" w:color="000000"/>
+                <w:bottom w:val="none" w:sz="0" w:space="0" w:color="000000"/>
+                <w:right w:val="none" w:sz="0" w:space="0" w:color="000000"/>
+              </w:pBdr>
+              <w:spacing w:before="100" w:after="100"/>
+              <w:ind w:left="100" w:right="100"/>
+              <w:jc w:val="center"/>
+              <w:rPr>
+                <w:rFonts w:ascii="Arial" w:eastAsia="Arial" w:hAnsi="Arial" w:cs="Arial"/>
+                <w:color w:val="000000"/>
+                <w:sz w:val="22"/>
+                <w:szCs w:val="22"/>
+              </w:rPr>
+            </w:pPr>
+            <w:r>
+              <w:rPr>
+                <w:rFonts w:ascii="Arial" w:eastAsia="Arial" w:hAnsi="Arial" w:cs="Arial"/>
+                <w:color w:val="000000"/>
+                <w:sz w:val="22"/>
+                <w:szCs w:val="22"/>
+              </w:rPr>
+              <w:t>0.19</w:t>
+            </w:r>
+          </w:p>
+        </w:tc>
+        <w:tc>
+          <w:tcPr>
+            <w:tcW w:w="1266" w:type="dxa"/>
+            <w:tcBorders>
+              <w:top w:val="single" w:sz="6" w:space="0" w:color="666666"/>
+              <w:left w:val="none" w:sz="0" w:space="0" w:color="000000"/>
+              <w:bottom w:val="single" w:sz="6" w:space="0" w:color="666666"/>
+              <w:right w:val="none" w:sz="0" w:space="0" w:color="000000"/>
+            </w:tcBorders>
+            <w:shd w:val="clear" w:color="auto" w:fill="FFFFFF"/>
+            <w:tcMar>
+              <w:top w:w="0" w:type="dxa"/>
+              <w:left w:w="0" w:type="dxa"/>
+              <w:bottom w:w="0" w:type="dxa"/>
+              <w:right w:w="0" w:type="dxa"/>
+            </w:tcMar>
+            <w:vAlign w:val="center"/>
+          </w:tcPr>
+          <w:p>
+            <w:pPr>
+              <w:pBdr>
+                <w:top w:val="none" w:sz="0" w:space="0" w:color="000000"/>
+                <w:left w:val="none" w:sz="0" w:space="0" w:color="000000"/>
+                <w:bottom w:val="none" w:sz="0" w:space="0" w:color="000000"/>
+                <w:right w:val="none" w:sz="0" w:space="0" w:color="000000"/>
+              </w:pBdr>
+              <w:spacing w:before="100" w:after="100"/>
+              <w:ind w:left="100" w:right="100"/>
+              <w:jc w:val="center"/>
+              <w:rPr>
+                <w:rFonts w:ascii="Arial" w:eastAsia="Arial" w:hAnsi="Arial" w:cs="Arial"/>
                 <w:b/>
                 <w:color w:val="000000"/>
                 <w:sz w:val="22"/>
@@ -2119,195 +2309,7 @@
                 <w:sz w:val="22"/>
                 <w:szCs w:val="22"/>
               </w:rPr>
-              <w:t>0.81</w:t>
-            </w:r>
-          </w:p>
-        </w:tc>
-        <w:tc>
-          <w:tcPr>
-            <w:tcW w:w="1266" w:type="dxa"/>
-            <w:tcBorders>
-              <w:top w:val="single" w:sz="6" w:space="0" w:color="666666"/>
-              <w:left w:val="none" w:sz="0" w:space="0" w:color="000000"/>
-              <w:bottom w:val="single" w:sz="6" w:space="0" w:color="666666"/>
-              <w:right w:val="none" w:sz="0" w:space="0" w:color="000000"/>
-            </w:tcBorders>
-            <w:shd w:val="clear" w:color="auto" w:fill="FFFFFF"/>
-            <w:tcMar>
-              <w:top w:w="0" w:type="dxa"/>
-              <w:left w:w="0" w:type="dxa"/>
-              <w:bottom w:w="0" w:type="dxa"/>
-              <w:right w:w="0" w:type="dxa"/>
-            </w:tcMar>
-            <w:vAlign w:val="center"/>
-          </w:tcPr>
-          <w:p>
-            <w:pPr>
-              <w:pBdr>
-                <w:top w:val="none" w:sz="0" w:space="0" w:color="000000"/>
-                <w:left w:val="none" w:sz="0" w:space="0" w:color="000000"/>
-                <w:bottom w:val="none" w:sz="0" w:space="0" w:color="000000"/>
-                <w:right w:val="none" w:sz="0" w:space="0" w:color="000000"/>
-              </w:pBdr>
-              <w:spacing w:before="100" w:after="100"/>
-              <w:ind w:left="100" w:right="100"/>
-              <w:jc w:val="center"/>
-              <w:rPr>
-                <w:rFonts w:ascii="Arial" w:eastAsia="Arial" w:hAnsi="Arial" w:cs="Arial"/>
-                <w:color w:val="000000"/>
-                <w:sz w:val="22"/>
-                <w:szCs w:val="22"/>
-              </w:rPr>
-            </w:pPr>
-            <w:r>
-              <w:rPr>
-                <w:rFonts w:ascii="Arial" w:eastAsia="Arial" w:hAnsi="Arial" w:cs="Arial"/>
-                <w:color w:val="000000"/>
-                <w:sz w:val="22"/>
-                <w:szCs w:val="22"/>
-              </w:rPr>
-              <w:t>-0.09</w:t>
-            </w:r>
-          </w:p>
-        </w:tc>
-        <w:tc>
-          <w:tcPr>
-            <w:tcW w:w="1266" w:type="dxa"/>
-            <w:tcBorders>
-              <w:top w:val="single" w:sz="6" w:space="0" w:color="666666"/>
-              <w:left w:val="none" w:sz="0" w:space="0" w:color="000000"/>
-              <w:bottom w:val="single" w:sz="6" w:space="0" w:color="666666"/>
-              <w:right w:val="none" w:sz="0" w:space="0" w:color="000000"/>
-            </w:tcBorders>
-            <w:shd w:val="clear" w:color="auto" w:fill="FFFFFF"/>
-            <w:tcMar>
-              <w:top w:w="0" w:type="dxa"/>
-              <w:left w:w="0" w:type="dxa"/>
-              <w:bottom w:w="0" w:type="dxa"/>
-              <w:right w:w="0" w:type="dxa"/>
-            </w:tcMar>
-            <w:vAlign w:val="center"/>
-          </w:tcPr>
-          <w:p>
-            <w:pPr>
-              <w:pBdr>
-                <w:top w:val="none" w:sz="0" w:space="0" w:color="000000"/>
-                <w:left w:val="none" w:sz="0" w:space="0" w:color="000000"/>
-                <w:bottom w:val="none" w:sz="0" w:space="0" w:color="000000"/>
-                <w:right w:val="none" w:sz="0" w:space="0" w:color="000000"/>
-              </w:pBdr>
-              <w:spacing w:before="100" w:after="100"/>
-              <w:ind w:left="100" w:right="100"/>
-              <w:jc w:val="center"/>
-              <w:rPr>
-                <w:rFonts w:ascii="Arial" w:eastAsia="Arial" w:hAnsi="Arial" w:cs="Arial"/>
-                <w:color w:val="000000"/>
-                <w:sz w:val="22"/>
-                <w:szCs w:val="22"/>
-              </w:rPr>
-            </w:pPr>
-            <w:r>
-              <w:rPr>
-                <w:rFonts w:ascii="Arial" w:eastAsia="Arial" w:hAnsi="Arial" w:cs="Arial"/>
-                <w:color w:val="000000"/>
-                <w:sz w:val="22"/>
-                <w:szCs w:val="22"/>
-              </w:rPr>
-              <w:t>0.14</w:t>
-            </w:r>
-          </w:p>
-        </w:tc>
-        <w:tc>
-          <w:tcPr>
-            <w:tcW w:w="1266" w:type="dxa"/>
-            <w:tcBorders>
-              <w:top w:val="single" w:sz="6" w:space="0" w:color="666666"/>
-              <w:left w:val="none" w:sz="0" w:space="0" w:color="000000"/>
-              <w:bottom w:val="single" w:sz="6" w:space="0" w:color="666666"/>
-              <w:right w:val="none" w:sz="0" w:space="0" w:color="000000"/>
-            </w:tcBorders>
-            <w:shd w:val="clear" w:color="auto" w:fill="FFFFFF"/>
-            <w:tcMar>
-              <w:top w:w="0" w:type="dxa"/>
-              <w:left w:w="0" w:type="dxa"/>
-              <w:bottom w:w="0" w:type="dxa"/>
-              <w:right w:w="0" w:type="dxa"/>
-            </w:tcMar>
-            <w:vAlign w:val="center"/>
-          </w:tcPr>
-          <w:p>
-            <w:pPr>
-              <w:pBdr>
-                <w:top w:val="none" w:sz="0" w:space="0" w:color="000000"/>
-                <w:left w:val="none" w:sz="0" w:space="0" w:color="000000"/>
-                <w:bottom w:val="none" w:sz="0" w:space="0" w:color="000000"/>
-                <w:right w:val="none" w:sz="0" w:space="0" w:color="000000"/>
-              </w:pBdr>
-              <w:spacing w:before="100" w:after="100"/>
-              <w:ind w:left="100" w:right="100"/>
-              <w:jc w:val="center"/>
-              <w:rPr>
-                <w:rFonts w:ascii="Arial" w:eastAsia="Arial" w:hAnsi="Arial" w:cs="Arial"/>
-                <w:color w:val="000000"/>
-                <w:sz w:val="22"/>
-                <w:szCs w:val="22"/>
-              </w:rPr>
-            </w:pPr>
-            <w:r>
-              <w:rPr>
-                <w:rFonts w:ascii="Arial" w:eastAsia="Arial" w:hAnsi="Arial" w:cs="Arial"/>
-                <w:color w:val="000000"/>
-                <w:sz w:val="22"/>
-                <w:szCs w:val="22"/>
-              </w:rPr>
-              <w:t>0.23</w:t>
-            </w:r>
-          </w:p>
-        </w:tc>
-        <w:tc>
-          <w:tcPr>
-            <w:tcW w:w="1266" w:type="dxa"/>
-            <w:tcBorders>
-              <w:top w:val="single" w:sz="6" w:space="0" w:color="666666"/>
-              <w:left w:val="none" w:sz="0" w:space="0" w:color="000000"/>
-              <w:bottom w:val="single" w:sz="6" w:space="0" w:color="666666"/>
-              <w:right w:val="none" w:sz="0" w:space="0" w:color="000000"/>
-            </w:tcBorders>
-            <w:shd w:val="clear" w:color="auto" w:fill="FFFFFF"/>
-            <w:tcMar>
-              <w:top w:w="0" w:type="dxa"/>
-              <w:left w:w="0" w:type="dxa"/>
-              <w:bottom w:w="0" w:type="dxa"/>
-              <w:right w:w="0" w:type="dxa"/>
-            </w:tcMar>
-            <w:vAlign w:val="center"/>
-          </w:tcPr>
-          <w:p>
-            <w:pPr>
-              <w:pBdr>
-                <w:top w:val="none" w:sz="0" w:space="0" w:color="000000"/>
-                <w:left w:val="none" w:sz="0" w:space="0" w:color="000000"/>
-                <w:bottom w:val="none" w:sz="0" w:space="0" w:color="000000"/>
-                <w:right w:val="none" w:sz="0" w:space="0" w:color="000000"/>
-              </w:pBdr>
-              <w:spacing w:before="100" w:after="100"/>
-              <w:ind w:left="100" w:right="100"/>
-              <w:jc w:val="center"/>
-              <w:rPr>
-                <w:rFonts w:ascii="Arial" w:eastAsia="Arial" w:hAnsi="Arial" w:cs="Arial"/>
-                <w:color w:val="000000"/>
-                <w:sz w:val="22"/>
-                <w:szCs w:val="22"/>
-              </w:rPr>
-            </w:pPr>
-            <w:r>
-              <w:rPr>
-                <w:rFonts w:ascii="Arial" w:eastAsia="Arial" w:hAnsi="Arial" w:cs="Arial"/>
-                <w:color w:val="000000"/>
-                <w:sz w:val="22"/>
-                <w:szCs w:val="22"/>
-              </w:rPr>
-              <w:t>0.05</w:t>
+              <w:t>0.79</w:t>
             </w:r>
           </w:p>
         </w:tc>
@@ -2354,7 +2356,7 @@
                 <w:sz w:val="22"/>
                 <w:szCs w:val="22"/>
               </w:rPr>
-              <w:t>0.75</w:t>
+              <w:t>0.71</w:t>
             </w:r>
           </w:p>
         </w:tc>
@@ -2440,6 +2442,194 @@
               <w:jc w:val="center"/>
               <w:rPr>
                 <w:rFonts w:ascii="Arial" w:eastAsia="Arial" w:hAnsi="Arial" w:cs="Arial"/>
+                <w:color w:val="000000"/>
+                <w:sz w:val="22"/>
+                <w:szCs w:val="22"/>
+              </w:rPr>
+            </w:pPr>
+            <w:r>
+              <w:rPr>
+                <w:rFonts w:ascii="Arial" w:eastAsia="Arial" w:hAnsi="Arial" w:cs="Arial"/>
+                <w:color w:val="000000"/>
+                <w:sz w:val="22"/>
+                <w:szCs w:val="22"/>
+              </w:rPr>
+              <w:t>0.23</w:t>
+            </w:r>
+          </w:p>
+        </w:tc>
+        <w:tc>
+          <w:tcPr>
+            <w:tcW w:w="1266" w:type="dxa"/>
+            <w:tcBorders>
+              <w:top w:val="single" w:sz="6" w:space="0" w:color="666666"/>
+              <w:left w:val="none" w:sz="0" w:space="0" w:color="000000"/>
+              <w:bottom w:val="single" w:sz="6" w:space="0" w:color="666666"/>
+              <w:right w:val="none" w:sz="0" w:space="0" w:color="000000"/>
+            </w:tcBorders>
+            <w:shd w:val="clear" w:color="auto" w:fill="FFFFFF"/>
+            <w:tcMar>
+              <w:top w:w="0" w:type="dxa"/>
+              <w:left w:w="0" w:type="dxa"/>
+              <w:bottom w:w="0" w:type="dxa"/>
+              <w:right w:w="0" w:type="dxa"/>
+            </w:tcMar>
+            <w:vAlign w:val="center"/>
+          </w:tcPr>
+          <w:p>
+            <w:pPr>
+              <w:pBdr>
+                <w:top w:val="none" w:sz="0" w:space="0" w:color="000000"/>
+                <w:left w:val="none" w:sz="0" w:space="0" w:color="000000"/>
+                <w:bottom w:val="none" w:sz="0" w:space="0" w:color="000000"/>
+                <w:right w:val="none" w:sz="0" w:space="0" w:color="000000"/>
+              </w:pBdr>
+              <w:spacing w:before="100" w:after="100"/>
+              <w:ind w:left="100" w:right="100"/>
+              <w:jc w:val="center"/>
+              <w:rPr>
+                <w:rFonts w:ascii="Arial" w:eastAsia="Arial" w:hAnsi="Arial" w:cs="Arial"/>
+                <w:color w:val="000000"/>
+                <w:sz w:val="22"/>
+                <w:szCs w:val="22"/>
+              </w:rPr>
+            </w:pPr>
+            <w:r>
+              <w:rPr>
+                <w:rFonts w:ascii="Arial" w:eastAsia="Arial" w:hAnsi="Arial" w:cs="Arial"/>
+                <w:color w:val="000000"/>
+                <w:sz w:val="22"/>
+                <w:szCs w:val="22"/>
+              </w:rPr>
+              <w:t>-0.18</w:t>
+            </w:r>
+          </w:p>
+        </w:tc>
+        <w:tc>
+          <w:tcPr>
+            <w:tcW w:w="1266" w:type="dxa"/>
+            <w:tcBorders>
+              <w:top w:val="single" w:sz="6" w:space="0" w:color="666666"/>
+              <w:left w:val="none" w:sz="0" w:space="0" w:color="000000"/>
+              <w:bottom w:val="single" w:sz="6" w:space="0" w:color="666666"/>
+              <w:right w:val="none" w:sz="0" w:space="0" w:color="000000"/>
+            </w:tcBorders>
+            <w:shd w:val="clear" w:color="auto" w:fill="FFFFFF"/>
+            <w:tcMar>
+              <w:top w:w="0" w:type="dxa"/>
+              <w:left w:w="0" w:type="dxa"/>
+              <w:bottom w:w="0" w:type="dxa"/>
+              <w:right w:w="0" w:type="dxa"/>
+            </w:tcMar>
+            <w:vAlign w:val="center"/>
+          </w:tcPr>
+          <w:p>
+            <w:pPr>
+              <w:pBdr>
+                <w:top w:val="none" w:sz="0" w:space="0" w:color="000000"/>
+                <w:left w:val="none" w:sz="0" w:space="0" w:color="000000"/>
+                <w:bottom w:val="none" w:sz="0" w:space="0" w:color="000000"/>
+                <w:right w:val="none" w:sz="0" w:space="0" w:color="000000"/>
+              </w:pBdr>
+              <w:spacing w:before="100" w:after="100"/>
+              <w:ind w:left="100" w:right="100"/>
+              <w:jc w:val="center"/>
+              <w:rPr>
+                <w:rFonts w:ascii="Arial" w:eastAsia="Arial" w:hAnsi="Arial" w:cs="Arial"/>
+                <w:color w:val="000000"/>
+                <w:sz w:val="22"/>
+                <w:szCs w:val="22"/>
+              </w:rPr>
+            </w:pPr>
+            <w:r>
+              <w:rPr>
+                <w:rFonts w:ascii="Arial" w:eastAsia="Arial" w:hAnsi="Arial" w:cs="Arial"/>
+                <w:color w:val="000000"/>
+                <w:sz w:val="22"/>
+                <w:szCs w:val="22"/>
+              </w:rPr>
+              <w:t>0.06</w:t>
+            </w:r>
+          </w:p>
+        </w:tc>
+        <w:tc>
+          <w:tcPr>
+            <w:tcW w:w="1266" w:type="dxa"/>
+            <w:tcBorders>
+              <w:top w:val="single" w:sz="6" w:space="0" w:color="666666"/>
+              <w:left w:val="none" w:sz="0" w:space="0" w:color="000000"/>
+              <w:bottom w:val="single" w:sz="6" w:space="0" w:color="666666"/>
+              <w:right w:val="none" w:sz="0" w:space="0" w:color="000000"/>
+            </w:tcBorders>
+            <w:shd w:val="clear" w:color="auto" w:fill="FFFFFF"/>
+            <w:tcMar>
+              <w:top w:w="0" w:type="dxa"/>
+              <w:left w:w="0" w:type="dxa"/>
+              <w:bottom w:w="0" w:type="dxa"/>
+              <w:right w:w="0" w:type="dxa"/>
+            </w:tcMar>
+            <w:vAlign w:val="center"/>
+          </w:tcPr>
+          <w:p>
+            <w:pPr>
+              <w:pBdr>
+                <w:top w:val="none" w:sz="0" w:space="0" w:color="000000"/>
+                <w:left w:val="none" w:sz="0" w:space="0" w:color="000000"/>
+                <w:bottom w:val="none" w:sz="0" w:space="0" w:color="000000"/>
+                <w:right w:val="none" w:sz="0" w:space="0" w:color="000000"/>
+              </w:pBdr>
+              <w:spacing w:before="100" w:after="100"/>
+              <w:ind w:left="100" w:right="100"/>
+              <w:jc w:val="center"/>
+              <w:rPr>
+                <w:rFonts w:ascii="Arial" w:eastAsia="Arial" w:hAnsi="Arial" w:cs="Arial"/>
+                <w:color w:val="000000"/>
+                <w:sz w:val="22"/>
+                <w:szCs w:val="22"/>
+              </w:rPr>
+            </w:pPr>
+            <w:r>
+              <w:rPr>
+                <w:rFonts w:ascii="Arial" w:eastAsia="Arial" w:hAnsi="Arial" w:cs="Arial"/>
+                <w:color w:val="000000"/>
+                <w:sz w:val="22"/>
+                <w:szCs w:val="22"/>
+              </w:rPr>
+              <w:t>0.00</w:t>
+            </w:r>
+          </w:p>
+        </w:tc>
+        <w:tc>
+          <w:tcPr>
+            <w:tcW w:w="1266" w:type="dxa"/>
+            <w:tcBorders>
+              <w:top w:val="single" w:sz="6" w:space="0" w:color="666666"/>
+              <w:left w:val="none" w:sz="0" w:space="0" w:color="000000"/>
+              <w:bottom w:val="single" w:sz="6" w:space="0" w:color="666666"/>
+              <w:right w:val="none" w:sz="0" w:space="0" w:color="000000"/>
+            </w:tcBorders>
+            <w:shd w:val="clear" w:color="auto" w:fill="FFFFFF"/>
+            <w:tcMar>
+              <w:top w:w="0" w:type="dxa"/>
+              <w:left w:w="0" w:type="dxa"/>
+              <w:bottom w:w="0" w:type="dxa"/>
+              <w:right w:w="0" w:type="dxa"/>
+            </w:tcMar>
+            <w:vAlign w:val="center"/>
+          </w:tcPr>
+          <w:p>
+            <w:pPr>
+              <w:pBdr>
+                <w:top w:val="none" w:sz="0" w:space="0" w:color="000000"/>
+                <w:left w:val="none" w:sz="0" w:space="0" w:color="000000"/>
+                <w:bottom w:val="none" w:sz="0" w:space="0" w:color="000000"/>
+                <w:right w:val="none" w:sz="0" w:space="0" w:color="000000"/>
+              </w:pBdr>
+              <w:spacing w:before="100" w:after="100"/>
+              <w:ind w:left="100" w:right="100"/>
+              <w:jc w:val="center"/>
+              <w:rPr>
+                <w:rFonts w:ascii="Arial" w:eastAsia="Arial" w:hAnsi="Arial" w:cs="Arial"/>
                 <w:b/>
                 <w:color w:val="000000"/>
                 <w:sz w:val="22"/>
@@ -2454,195 +2644,7 @@
                 <w:sz w:val="22"/>
                 <w:szCs w:val="22"/>
               </w:rPr>
-              <w:t>0.90</w:t>
-            </w:r>
-          </w:p>
-        </w:tc>
-        <w:tc>
-          <w:tcPr>
-            <w:tcW w:w="1266" w:type="dxa"/>
-            <w:tcBorders>
-              <w:top w:val="single" w:sz="6" w:space="0" w:color="666666"/>
-              <w:left w:val="none" w:sz="0" w:space="0" w:color="000000"/>
-              <w:bottom w:val="single" w:sz="6" w:space="0" w:color="666666"/>
-              <w:right w:val="none" w:sz="0" w:space="0" w:color="000000"/>
-            </w:tcBorders>
-            <w:shd w:val="clear" w:color="auto" w:fill="FFFFFF"/>
-            <w:tcMar>
-              <w:top w:w="0" w:type="dxa"/>
-              <w:left w:w="0" w:type="dxa"/>
-              <w:bottom w:w="0" w:type="dxa"/>
-              <w:right w:w="0" w:type="dxa"/>
-            </w:tcMar>
-            <w:vAlign w:val="center"/>
-          </w:tcPr>
-          <w:p>
-            <w:pPr>
-              <w:pBdr>
-                <w:top w:val="none" w:sz="0" w:space="0" w:color="000000"/>
-                <w:left w:val="none" w:sz="0" w:space="0" w:color="000000"/>
-                <w:bottom w:val="none" w:sz="0" w:space="0" w:color="000000"/>
-                <w:right w:val="none" w:sz="0" w:space="0" w:color="000000"/>
-              </w:pBdr>
-              <w:spacing w:before="100" w:after="100"/>
-              <w:ind w:left="100" w:right="100"/>
-              <w:jc w:val="center"/>
-              <w:rPr>
-                <w:rFonts w:ascii="Arial" w:eastAsia="Arial" w:hAnsi="Arial" w:cs="Arial"/>
-                <w:color w:val="000000"/>
-                <w:sz w:val="22"/>
-                <w:szCs w:val="22"/>
-              </w:rPr>
-            </w:pPr>
-            <w:r>
-              <w:rPr>
-                <w:rFonts w:ascii="Arial" w:eastAsia="Arial" w:hAnsi="Arial" w:cs="Arial"/>
-                <w:color w:val="000000"/>
-                <w:sz w:val="22"/>
-                <w:szCs w:val="22"/>
-              </w:rPr>
-              <w:t>0.00</w:t>
-            </w:r>
-          </w:p>
-        </w:tc>
-        <w:tc>
-          <w:tcPr>
-            <w:tcW w:w="1266" w:type="dxa"/>
-            <w:tcBorders>
-              <w:top w:val="single" w:sz="6" w:space="0" w:color="666666"/>
-              <w:left w:val="none" w:sz="0" w:space="0" w:color="000000"/>
-              <w:bottom w:val="single" w:sz="6" w:space="0" w:color="666666"/>
-              <w:right w:val="none" w:sz="0" w:space="0" w:color="000000"/>
-            </w:tcBorders>
-            <w:shd w:val="clear" w:color="auto" w:fill="FFFFFF"/>
-            <w:tcMar>
-              <w:top w:w="0" w:type="dxa"/>
-              <w:left w:w="0" w:type="dxa"/>
-              <w:bottom w:w="0" w:type="dxa"/>
-              <w:right w:w="0" w:type="dxa"/>
-            </w:tcMar>
-            <w:vAlign w:val="center"/>
-          </w:tcPr>
-          <w:p>
-            <w:pPr>
-              <w:pBdr>
-                <w:top w:val="none" w:sz="0" w:space="0" w:color="000000"/>
-                <w:left w:val="none" w:sz="0" w:space="0" w:color="000000"/>
-                <w:bottom w:val="none" w:sz="0" w:space="0" w:color="000000"/>
-                <w:right w:val="none" w:sz="0" w:space="0" w:color="000000"/>
-              </w:pBdr>
-              <w:spacing w:before="100" w:after="100"/>
-              <w:ind w:left="100" w:right="100"/>
-              <w:jc w:val="center"/>
-              <w:rPr>
-                <w:rFonts w:ascii="Arial" w:eastAsia="Arial" w:hAnsi="Arial" w:cs="Arial"/>
-                <w:color w:val="000000"/>
-                <w:sz w:val="22"/>
-                <w:szCs w:val="22"/>
-              </w:rPr>
-            </w:pPr>
-            <w:r>
-              <w:rPr>
-                <w:rFonts w:ascii="Arial" w:eastAsia="Arial" w:hAnsi="Arial" w:cs="Arial"/>
-                <w:color w:val="000000"/>
-                <w:sz w:val="22"/>
-                <w:szCs w:val="22"/>
-              </w:rPr>
-              <w:t>-0.14</w:t>
-            </w:r>
-          </w:p>
-        </w:tc>
-        <w:tc>
-          <w:tcPr>
-            <w:tcW w:w="1266" w:type="dxa"/>
-            <w:tcBorders>
-              <w:top w:val="single" w:sz="6" w:space="0" w:color="666666"/>
-              <w:left w:val="none" w:sz="0" w:space="0" w:color="000000"/>
-              <w:bottom w:val="single" w:sz="6" w:space="0" w:color="666666"/>
-              <w:right w:val="none" w:sz="0" w:space="0" w:color="000000"/>
-            </w:tcBorders>
-            <w:shd w:val="clear" w:color="auto" w:fill="FFFFFF"/>
-            <w:tcMar>
-              <w:top w:w="0" w:type="dxa"/>
-              <w:left w:w="0" w:type="dxa"/>
-              <w:bottom w:w="0" w:type="dxa"/>
-              <w:right w:w="0" w:type="dxa"/>
-            </w:tcMar>
-            <w:vAlign w:val="center"/>
-          </w:tcPr>
-          <w:p>
-            <w:pPr>
-              <w:pBdr>
-                <w:top w:val="none" w:sz="0" w:space="0" w:color="000000"/>
-                <w:left w:val="none" w:sz="0" w:space="0" w:color="000000"/>
-                <w:bottom w:val="none" w:sz="0" w:space="0" w:color="000000"/>
-                <w:right w:val="none" w:sz="0" w:space="0" w:color="000000"/>
-              </w:pBdr>
-              <w:spacing w:before="100" w:after="100"/>
-              <w:ind w:left="100" w:right="100"/>
-              <w:jc w:val="center"/>
-              <w:rPr>
-                <w:rFonts w:ascii="Arial" w:eastAsia="Arial" w:hAnsi="Arial" w:cs="Arial"/>
-                <w:color w:val="000000"/>
-                <w:sz w:val="22"/>
-                <w:szCs w:val="22"/>
-              </w:rPr>
-            </w:pPr>
-            <w:r>
-              <w:rPr>
-                <w:rFonts w:ascii="Arial" w:eastAsia="Arial" w:hAnsi="Arial" w:cs="Arial"/>
-                <w:color w:val="000000"/>
-                <w:sz w:val="22"/>
-                <w:szCs w:val="22"/>
-              </w:rPr>
-              <w:t>0.05</w:t>
-            </w:r>
-          </w:p>
-        </w:tc>
-        <w:tc>
-          <w:tcPr>
-            <w:tcW w:w="1266" w:type="dxa"/>
-            <w:tcBorders>
-              <w:top w:val="single" w:sz="6" w:space="0" w:color="666666"/>
-              <w:left w:val="none" w:sz="0" w:space="0" w:color="000000"/>
-              <w:bottom w:val="single" w:sz="6" w:space="0" w:color="666666"/>
-              <w:right w:val="none" w:sz="0" w:space="0" w:color="000000"/>
-            </w:tcBorders>
-            <w:shd w:val="clear" w:color="auto" w:fill="FFFFFF"/>
-            <w:tcMar>
-              <w:top w:w="0" w:type="dxa"/>
-              <w:left w:w="0" w:type="dxa"/>
-              <w:bottom w:w="0" w:type="dxa"/>
-              <w:right w:w="0" w:type="dxa"/>
-            </w:tcMar>
-            <w:vAlign w:val="center"/>
-          </w:tcPr>
-          <w:p>
-            <w:pPr>
-              <w:pBdr>
-                <w:top w:val="none" w:sz="0" w:space="0" w:color="000000"/>
-                <w:left w:val="none" w:sz="0" w:space="0" w:color="000000"/>
-                <w:bottom w:val="none" w:sz="0" w:space="0" w:color="000000"/>
-                <w:right w:val="none" w:sz="0" w:space="0" w:color="000000"/>
-              </w:pBdr>
-              <w:spacing w:before="100" w:after="100"/>
-              <w:ind w:left="100" w:right="100"/>
-              <w:jc w:val="center"/>
-              <w:rPr>
-                <w:rFonts w:ascii="Arial" w:eastAsia="Arial" w:hAnsi="Arial" w:cs="Arial"/>
-                <w:color w:val="000000"/>
-                <w:sz w:val="22"/>
-                <w:szCs w:val="22"/>
-              </w:rPr>
-            </w:pPr>
-            <w:r>
-              <w:rPr>
-                <w:rFonts w:ascii="Arial" w:eastAsia="Arial" w:hAnsi="Arial" w:cs="Arial"/>
-                <w:color w:val="000000"/>
-                <w:sz w:val="22"/>
-                <w:szCs w:val="22"/>
-              </w:rPr>
-              <w:t>0.22</w:t>
+              <w:t>0.88</w:t>
             </w:r>
           </w:p>
         </w:tc>
@@ -2689,7 +2691,7 @@
                 <w:sz w:val="22"/>
                 <w:szCs w:val="22"/>
               </w:rPr>
-              <w:t>0.88</w:t>
+              <w:t>0.86</w:t>
             </w:r>
           </w:p>
         </w:tc>
@@ -2775,6 +2777,194 @@
               <w:jc w:val="center"/>
               <w:rPr>
                 <w:rFonts w:ascii="Arial" w:eastAsia="Arial" w:hAnsi="Arial" w:cs="Arial"/>
+                <w:color w:val="000000"/>
+                <w:sz w:val="22"/>
+                <w:szCs w:val="22"/>
+              </w:rPr>
+            </w:pPr>
+            <w:r>
+              <w:rPr>
+                <w:rFonts w:ascii="Arial" w:eastAsia="Arial" w:hAnsi="Arial" w:cs="Arial"/>
+                <w:color w:val="000000"/>
+                <w:sz w:val="22"/>
+                <w:szCs w:val="22"/>
+              </w:rPr>
+              <w:t>0.19</w:t>
+            </w:r>
+          </w:p>
+        </w:tc>
+        <w:tc>
+          <w:tcPr>
+            <w:tcW w:w="1266" w:type="dxa"/>
+            <w:tcBorders>
+              <w:top w:val="single" w:sz="6" w:space="0" w:color="666666"/>
+              <w:left w:val="none" w:sz="0" w:space="0" w:color="000000"/>
+              <w:bottom w:val="single" w:sz="6" w:space="0" w:color="666666"/>
+              <w:right w:val="none" w:sz="0" w:space="0" w:color="000000"/>
+            </w:tcBorders>
+            <w:shd w:val="clear" w:color="auto" w:fill="FFFFFF"/>
+            <w:tcMar>
+              <w:top w:w="0" w:type="dxa"/>
+              <w:left w:w="0" w:type="dxa"/>
+              <w:bottom w:w="0" w:type="dxa"/>
+              <w:right w:w="0" w:type="dxa"/>
+            </w:tcMar>
+            <w:vAlign w:val="center"/>
+          </w:tcPr>
+          <w:p>
+            <w:pPr>
+              <w:pBdr>
+                <w:top w:val="none" w:sz="0" w:space="0" w:color="000000"/>
+                <w:left w:val="none" w:sz="0" w:space="0" w:color="000000"/>
+                <w:bottom w:val="none" w:sz="0" w:space="0" w:color="000000"/>
+                <w:right w:val="none" w:sz="0" w:space="0" w:color="000000"/>
+              </w:pBdr>
+              <w:spacing w:before="100" w:after="100"/>
+              <w:ind w:left="100" w:right="100"/>
+              <w:jc w:val="center"/>
+              <w:rPr>
+                <w:rFonts w:ascii="Arial" w:eastAsia="Arial" w:hAnsi="Arial" w:cs="Arial"/>
+                <w:color w:val="000000"/>
+                <w:sz w:val="22"/>
+                <w:szCs w:val="22"/>
+              </w:rPr>
+            </w:pPr>
+            <w:r>
+              <w:rPr>
+                <w:rFonts w:ascii="Arial" w:eastAsia="Arial" w:hAnsi="Arial" w:cs="Arial"/>
+                <w:color w:val="000000"/>
+                <w:sz w:val="22"/>
+                <w:szCs w:val="22"/>
+              </w:rPr>
+              <w:t>-0.17</w:t>
+            </w:r>
+          </w:p>
+        </w:tc>
+        <w:tc>
+          <w:tcPr>
+            <w:tcW w:w="1266" w:type="dxa"/>
+            <w:tcBorders>
+              <w:top w:val="single" w:sz="6" w:space="0" w:color="666666"/>
+              <w:left w:val="none" w:sz="0" w:space="0" w:color="000000"/>
+              <w:bottom w:val="single" w:sz="6" w:space="0" w:color="666666"/>
+              <w:right w:val="none" w:sz="0" w:space="0" w:color="000000"/>
+            </w:tcBorders>
+            <w:shd w:val="clear" w:color="auto" w:fill="FFFFFF"/>
+            <w:tcMar>
+              <w:top w:w="0" w:type="dxa"/>
+              <w:left w:w="0" w:type="dxa"/>
+              <w:bottom w:w="0" w:type="dxa"/>
+              <w:right w:w="0" w:type="dxa"/>
+            </w:tcMar>
+            <w:vAlign w:val="center"/>
+          </w:tcPr>
+          <w:p>
+            <w:pPr>
+              <w:pBdr>
+                <w:top w:val="none" w:sz="0" w:space="0" w:color="000000"/>
+                <w:left w:val="none" w:sz="0" w:space="0" w:color="000000"/>
+                <w:bottom w:val="none" w:sz="0" w:space="0" w:color="000000"/>
+                <w:right w:val="none" w:sz="0" w:space="0" w:color="000000"/>
+              </w:pBdr>
+              <w:spacing w:before="100" w:after="100"/>
+              <w:ind w:left="100" w:right="100"/>
+              <w:jc w:val="center"/>
+              <w:rPr>
+                <w:rFonts w:ascii="Arial" w:eastAsia="Arial" w:hAnsi="Arial" w:cs="Arial"/>
+                <w:color w:val="000000"/>
+                <w:sz w:val="22"/>
+                <w:szCs w:val="22"/>
+              </w:rPr>
+            </w:pPr>
+            <w:r>
+              <w:rPr>
+                <w:rFonts w:ascii="Arial" w:eastAsia="Arial" w:hAnsi="Arial" w:cs="Arial"/>
+                <w:color w:val="000000"/>
+                <w:sz w:val="22"/>
+                <w:szCs w:val="22"/>
+              </w:rPr>
+              <w:t>0.02</w:t>
+            </w:r>
+          </w:p>
+        </w:tc>
+        <w:tc>
+          <w:tcPr>
+            <w:tcW w:w="1266" w:type="dxa"/>
+            <w:tcBorders>
+              <w:top w:val="single" w:sz="6" w:space="0" w:color="666666"/>
+              <w:left w:val="none" w:sz="0" w:space="0" w:color="000000"/>
+              <w:bottom w:val="single" w:sz="6" w:space="0" w:color="666666"/>
+              <w:right w:val="none" w:sz="0" w:space="0" w:color="000000"/>
+            </w:tcBorders>
+            <w:shd w:val="clear" w:color="auto" w:fill="FFFFFF"/>
+            <w:tcMar>
+              <w:top w:w="0" w:type="dxa"/>
+              <w:left w:w="0" w:type="dxa"/>
+              <w:bottom w:w="0" w:type="dxa"/>
+              <w:right w:w="0" w:type="dxa"/>
+            </w:tcMar>
+            <w:vAlign w:val="center"/>
+          </w:tcPr>
+          <w:p>
+            <w:pPr>
+              <w:pBdr>
+                <w:top w:val="none" w:sz="0" w:space="0" w:color="000000"/>
+                <w:left w:val="none" w:sz="0" w:space="0" w:color="000000"/>
+                <w:bottom w:val="none" w:sz="0" w:space="0" w:color="000000"/>
+                <w:right w:val="none" w:sz="0" w:space="0" w:color="000000"/>
+              </w:pBdr>
+              <w:spacing w:before="100" w:after="100"/>
+              <w:ind w:left="100" w:right="100"/>
+              <w:jc w:val="center"/>
+              <w:rPr>
+                <w:rFonts w:ascii="Arial" w:eastAsia="Arial" w:hAnsi="Arial" w:cs="Arial"/>
+                <w:color w:val="000000"/>
+                <w:sz w:val="22"/>
+                <w:szCs w:val="22"/>
+              </w:rPr>
+            </w:pPr>
+            <w:r>
+              <w:rPr>
+                <w:rFonts w:ascii="Arial" w:eastAsia="Arial" w:hAnsi="Arial" w:cs="Arial"/>
+                <w:color w:val="000000"/>
+                <w:sz w:val="22"/>
+                <w:szCs w:val="22"/>
+              </w:rPr>
+              <w:t>-0.05</w:t>
+            </w:r>
+          </w:p>
+        </w:tc>
+        <w:tc>
+          <w:tcPr>
+            <w:tcW w:w="1266" w:type="dxa"/>
+            <w:tcBorders>
+              <w:top w:val="single" w:sz="6" w:space="0" w:color="666666"/>
+              <w:left w:val="none" w:sz="0" w:space="0" w:color="000000"/>
+              <w:bottom w:val="single" w:sz="6" w:space="0" w:color="666666"/>
+              <w:right w:val="none" w:sz="0" w:space="0" w:color="000000"/>
+            </w:tcBorders>
+            <w:shd w:val="clear" w:color="auto" w:fill="FFFFFF"/>
+            <w:tcMar>
+              <w:top w:w="0" w:type="dxa"/>
+              <w:left w:w="0" w:type="dxa"/>
+              <w:bottom w:w="0" w:type="dxa"/>
+              <w:right w:w="0" w:type="dxa"/>
+            </w:tcMar>
+            <w:vAlign w:val="center"/>
+          </w:tcPr>
+          <w:p>
+            <w:pPr>
+              <w:pBdr>
+                <w:top w:val="none" w:sz="0" w:space="0" w:color="000000"/>
+                <w:left w:val="none" w:sz="0" w:space="0" w:color="000000"/>
+                <w:bottom w:val="none" w:sz="0" w:space="0" w:color="000000"/>
+                <w:right w:val="none" w:sz="0" w:space="0" w:color="000000"/>
+              </w:pBdr>
+              <w:spacing w:before="100" w:after="100"/>
+              <w:ind w:left="100" w:right="100"/>
+              <w:jc w:val="center"/>
+              <w:rPr>
+                <w:rFonts w:ascii="Arial" w:eastAsia="Arial" w:hAnsi="Arial" w:cs="Arial"/>
                 <w:b/>
                 <w:color w:val="000000"/>
                 <w:sz w:val="22"/>
@@ -2789,195 +2979,7 @@
                 <w:sz w:val="22"/>
                 <w:szCs w:val="22"/>
               </w:rPr>
-              <w:t>0.90</w:t>
-            </w:r>
-          </w:p>
-        </w:tc>
-        <w:tc>
-          <w:tcPr>
-            <w:tcW w:w="1266" w:type="dxa"/>
-            <w:tcBorders>
-              <w:top w:val="single" w:sz="6" w:space="0" w:color="666666"/>
-              <w:left w:val="none" w:sz="0" w:space="0" w:color="000000"/>
-              <w:bottom w:val="single" w:sz="6" w:space="0" w:color="666666"/>
-              <w:right w:val="none" w:sz="0" w:space="0" w:color="000000"/>
-            </w:tcBorders>
-            <w:shd w:val="clear" w:color="auto" w:fill="FFFFFF"/>
-            <w:tcMar>
-              <w:top w:w="0" w:type="dxa"/>
-              <w:left w:w="0" w:type="dxa"/>
-              <w:bottom w:w="0" w:type="dxa"/>
-              <w:right w:w="0" w:type="dxa"/>
-            </w:tcMar>
-            <w:vAlign w:val="center"/>
-          </w:tcPr>
-          <w:p>
-            <w:pPr>
-              <w:pBdr>
-                <w:top w:val="none" w:sz="0" w:space="0" w:color="000000"/>
-                <w:left w:val="none" w:sz="0" w:space="0" w:color="000000"/>
-                <w:bottom w:val="none" w:sz="0" w:space="0" w:color="000000"/>
-                <w:right w:val="none" w:sz="0" w:space="0" w:color="000000"/>
-              </w:pBdr>
-              <w:spacing w:before="100" w:after="100"/>
-              <w:ind w:left="100" w:right="100"/>
-              <w:jc w:val="center"/>
-              <w:rPr>
-                <w:rFonts w:ascii="Arial" w:eastAsia="Arial" w:hAnsi="Arial" w:cs="Arial"/>
-                <w:color w:val="000000"/>
-                <w:sz w:val="22"/>
-                <w:szCs w:val="22"/>
-              </w:rPr>
-            </w:pPr>
-            <w:r>
-              <w:rPr>
-                <w:rFonts w:ascii="Arial" w:eastAsia="Arial" w:hAnsi="Arial" w:cs="Arial"/>
-                <w:color w:val="000000"/>
-                <w:sz w:val="22"/>
-                <w:szCs w:val="22"/>
-              </w:rPr>
-              <w:t>-0.02</w:t>
-            </w:r>
-          </w:p>
-        </w:tc>
-        <w:tc>
-          <w:tcPr>
-            <w:tcW w:w="1266" w:type="dxa"/>
-            <w:tcBorders>
-              <w:top w:val="single" w:sz="6" w:space="0" w:color="666666"/>
-              <w:left w:val="none" w:sz="0" w:space="0" w:color="000000"/>
-              <w:bottom w:val="single" w:sz="6" w:space="0" w:color="666666"/>
-              <w:right w:val="none" w:sz="0" w:space="0" w:color="000000"/>
-            </w:tcBorders>
-            <w:shd w:val="clear" w:color="auto" w:fill="FFFFFF"/>
-            <w:tcMar>
-              <w:top w:w="0" w:type="dxa"/>
-              <w:left w:w="0" w:type="dxa"/>
-              <w:bottom w:w="0" w:type="dxa"/>
-              <w:right w:w="0" w:type="dxa"/>
-            </w:tcMar>
-            <w:vAlign w:val="center"/>
-          </w:tcPr>
-          <w:p>
-            <w:pPr>
-              <w:pBdr>
-                <w:top w:val="none" w:sz="0" w:space="0" w:color="000000"/>
-                <w:left w:val="none" w:sz="0" w:space="0" w:color="000000"/>
-                <w:bottom w:val="none" w:sz="0" w:space="0" w:color="000000"/>
-                <w:right w:val="none" w:sz="0" w:space="0" w:color="000000"/>
-              </w:pBdr>
-              <w:spacing w:before="100" w:after="100"/>
-              <w:ind w:left="100" w:right="100"/>
-              <w:jc w:val="center"/>
-              <w:rPr>
-                <w:rFonts w:ascii="Arial" w:eastAsia="Arial" w:hAnsi="Arial" w:cs="Arial"/>
-                <w:color w:val="000000"/>
-                <w:sz w:val="22"/>
-                <w:szCs w:val="22"/>
-              </w:rPr>
-            </w:pPr>
-            <w:r>
-              <w:rPr>
-                <w:rFonts w:ascii="Arial" w:eastAsia="Arial" w:hAnsi="Arial" w:cs="Arial"/>
-                <w:color w:val="000000"/>
-                <w:sz w:val="22"/>
-                <w:szCs w:val="22"/>
-              </w:rPr>
-              <w:t>-0.14</w:t>
-            </w:r>
-          </w:p>
-        </w:tc>
-        <w:tc>
-          <w:tcPr>
-            <w:tcW w:w="1266" w:type="dxa"/>
-            <w:tcBorders>
-              <w:top w:val="single" w:sz="6" w:space="0" w:color="666666"/>
-              <w:left w:val="none" w:sz="0" w:space="0" w:color="000000"/>
-              <w:bottom w:val="single" w:sz="6" w:space="0" w:color="666666"/>
-              <w:right w:val="none" w:sz="0" w:space="0" w:color="000000"/>
-            </w:tcBorders>
-            <w:shd w:val="clear" w:color="auto" w:fill="FFFFFF"/>
-            <w:tcMar>
-              <w:top w:w="0" w:type="dxa"/>
-              <w:left w:w="0" w:type="dxa"/>
-              <w:bottom w:w="0" w:type="dxa"/>
-              <w:right w:w="0" w:type="dxa"/>
-            </w:tcMar>
-            <w:vAlign w:val="center"/>
-          </w:tcPr>
-          <w:p>
-            <w:pPr>
-              <w:pBdr>
-                <w:top w:val="none" w:sz="0" w:space="0" w:color="000000"/>
-                <w:left w:val="none" w:sz="0" w:space="0" w:color="000000"/>
-                <w:bottom w:val="none" w:sz="0" w:space="0" w:color="000000"/>
-                <w:right w:val="none" w:sz="0" w:space="0" w:color="000000"/>
-              </w:pBdr>
-              <w:spacing w:before="100" w:after="100"/>
-              <w:ind w:left="100" w:right="100"/>
-              <w:jc w:val="center"/>
-              <w:rPr>
-                <w:rFonts w:ascii="Arial" w:eastAsia="Arial" w:hAnsi="Arial" w:cs="Arial"/>
-                <w:color w:val="000000"/>
-                <w:sz w:val="22"/>
-                <w:szCs w:val="22"/>
-              </w:rPr>
-            </w:pPr>
-            <w:r>
-              <w:rPr>
-                <w:rFonts w:ascii="Arial" w:eastAsia="Arial" w:hAnsi="Arial" w:cs="Arial"/>
-                <w:color w:val="000000"/>
-                <w:sz w:val="22"/>
-                <w:szCs w:val="22"/>
-              </w:rPr>
-              <w:t>0.01</w:t>
-            </w:r>
-          </w:p>
-        </w:tc>
-        <w:tc>
-          <w:tcPr>
-            <w:tcW w:w="1266" w:type="dxa"/>
-            <w:tcBorders>
-              <w:top w:val="single" w:sz="6" w:space="0" w:color="666666"/>
-              <w:left w:val="none" w:sz="0" w:space="0" w:color="000000"/>
-              <w:bottom w:val="single" w:sz="6" w:space="0" w:color="666666"/>
-              <w:right w:val="none" w:sz="0" w:space="0" w:color="000000"/>
-            </w:tcBorders>
-            <w:shd w:val="clear" w:color="auto" w:fill="FFFFFF"/>
-            <w:tcMar>
-              <w:top w:w="0" w:type="dxa"/>
-              <w:left w:w="0" w:type="dxa"/>
-              <w:bottom w:w="0" w:type="dxa"/>
-              <w:right w:w="0" w:type="dxa"/>
-            </w:tcMar>
-            <w:vAlign w:val="center"/>
-          </w:tcPr>
-          <w:p>
-            <w:pPr>
-              <w:pBdr>
-                <w:top w:val="none" w:sz="0" w:space="0" w:color="000000"/>
-                <w:left w:val="none" w:sz="0" w:space="0" w:color="000000"/>
-                <w:bottom w:val="none" w:sz="0" w:space="0" w:color="000000"/>
-                <w:right w:val="none" w:sz="0" w:space="0" w:color="000000"/>
-              </w:pBdr>
-              <w:spacing w:before="100" w:after="100"/>
-              <w:ind w:left="100" w:right="100"/>
-              <w:jc w:val="center"/>
-              <w:rPr>
-                <w:rFonts w:ascii="Arial" w:eastAsia="Arial" w:hAnsi="Arial" w:cs="Arial"/>
-                <w:color w:val="000000"/>
-                <w:sz w:val="22"/>
-                <w:szCs w:val="22"/>
-              </w:rPr>
-            </w:pPr>
-            <w:r>
-              <w:rPr>
-                <w:rFonts w:ascii="Arial" w:eastAsia="Arial" w:hAnsi="Arial" w:cs="Arial"/>
-                <w:color w:val="000000"/>
-                <w:sz w:val="22"/>
-                <w:szCs w:val="22"/>
-              </w:rPr>
-              <w:t>0.20</w:t>
+              <w:t>0.89</w:t>
             </w:r>
           </w:p>
         </w:tc>
@@ -3024,7 +3026,7 @@
                 <w:sz w:val="22"/>
                 <w:szCs w:val="22"/>
               </w:rPr>
-              <w:t>0.88</w:t>
+              <w:t>0.86</w:t>
             </w:r>
           </w:p>
         </w:tc>
@@ -3110,6 +3112,194 @@
               <w:jc w:val="center"/>
               <w:rPr>
                 <w:rFonts w:ascii="Arial" w:eastAsia="Arial" w:hAnsi="Arial" w:cs="Arial"/>
+                <w:color w:val="000000"/>
+                <w:sz w:val="22"/>
+                <w:szCs w:val="22"/>
+              </w:rPr>
+            </w:pPr>
+            <w:r>
+              <w:rPr>
+                <w:rFonts w:ascii="Arial" w:eastAsia="Arial" w:hAnsi="Arial" w:cs="Arial"/>
+                <w:color w:val="000000"/>
+                <w:sz w:val="22"/>
+                <w:szCs w:val="22"/>
+              </w:rPr>
+              <w:t>0.17</w:t>
+            </w:r>
+          </w:p>
+        </w:tc>
+        <w:tc>
+          <w:tcPr>
+            <w:tcW w:w="1266" w:type="dxa"/>
+            <w:tcBorders>
+              <w:top w:val="single" w:sz="6" w:space="0" w:color="666666"/>
+              <w:left w:val="none" w:sz="0" w:space="0" w:color="000000"/>
+              <w:bottom w:val="single" w:sz="6" w:space="0" w:color="666666"/>
+              <w:right w:val="none" w:sz="0" w:space="0" w:color="000000"/>
+            </w:tcBorders>
+            <w:shd w:val="clear" w:color="auto" w:fill="FFFFFF"/>
+            <w:tcMar>
+              <w:top w:w="0" w:type="dxa"/>
+              <w:left w:w="0" w:type="dxa"/>
+              <w:bottom w:w="0" w:type="dxa"/>
+              <w:right w:w="0" w:type="dxa"/>
+            </w:tcMar>
+            <w:vAlign w:val="center"/>
+          </w:tcPr>
+          <w:p>
+            <w:pPr>
+              <w:pBdr>
+                <w:top w:val="none" w:sz="0" w:space="0" w:color="000000"/>
+                <w:left w:val="none" w:sz="0" w:space="0" w:color="000000"/>
+                <w:bottom w:val="none" w:sz="0" w:space="0" w:color="000000"/>
+                <w:right w:val="none" w:sz="0" w:space="0" w:color="000000"/>
+              </w:pBdr>
+              <w:spacing w:before="100" w:after="100"/>
+              <w:ind w:left="100" w:right="100"/>
+              <w:jc w:val="center"/>
+              <w:rPr>
+                <w:rFonts w:ascii="Arial" w:eastAsia="Arial" w:hAnsi="Arial" w:cs="Arial"/>
+                <w:color w:val="000000"/>
+                <w:sz w:val="22"/>
+                <w:szCs w:val="22"/>
+              </w:rPr>
+            </w:pPr>
+            <w:r>
+              <w:rPr>
+                <w:rFonts w:ascii="Arial" w:eastAsia="Arial" w:hAnsi="Arial" w:cs="Arial"/>
+                <w:color w:val="000000"/>
+                <w:sz w:val="22"/>
+                <w:szCs w:val="22"/>
+              </w:rPr>
+              <w:t>0.10</w:t>
+            </w:r>
+          </w:p>
+        </w:tc>
+        <w:tc>
+          <w:tcPr>
+            <w:tcW w:w="1266" w:type="dxa"/>
+            <w:tcBorders>
+              <w:top w:val="single" w:sz="6" w:space="0" w:color="666666"/>
+              <w:left w:val="none" w:sz="0" w:space="0" w:color="000000"/>
+              <w:bottom w:val="single" w:sz="6" w:space="0" w:color="666666"/>
+              <w:right w:val="none" w:sz="0" w:space="0" w:color="000000"/>
+            </w:tcBorders>
+            <w:shd w:val="clear" w:color="auto" w:fill="FFFFFF"/>
+            <w:tcMar>
+              <w:top w:w="0" w:type="dxa"/>
+              <w:left w:w="0" w:type="dxa"/>
+              <w:bottom w:w="0" w:type="dxa"/>
+              <w:right w:w="0" w:type="dxa"/>
+            </w:tcMar>
+            <w:vAlign w:val="center"/>
+          </w:tcPr>
+          <w:p>
+            <w:pPr>
+              <w:pBdr>
+                <w:top w:val="none" w:sz="0" w:space="0" w:color="000000"/>
+                <w:left w:val="none" w:sz="0" w:space="0" w:color="000000"/>
+                <w:bottom w:val="none" w:sz="0" w:space="0" w:color="000000"/>
+                <w:right w:val="none" w:sz="0" w:space="0" w:color="000000"/>
+              </w:pBdr>
+              <w:spacing w:before="100" w:after="100"/>
+              <w:ind w:left="100" w:right="100"/>
+              <w:jc w:val="center"/>
+              <w:rPr>
+                <w:rFonts w:ascii="Arial" w:eastAsia="Arial" w:hAnsi="Arial" w:cs="Arial"/>
+                <w:color w:val="000000"/>
+                <w:sz w:val="22"/>
+                <w:szCs w:val="22"/>
+              </w:rPr>
+            </w:pPr>
+            <w:r>
+              <w:rPr>
+                <w:rFonts w:ascii="Arial" w:eastAsia="Arial" w:hAnsi="Arial" w:cs="Arial"/>
+                <w:color w:val="000000"/>
+                <w:sz w:val="22"/>
+                <w:szCs w:val="22"/>
+              </w:rPr>
+              <w:t>-0.05</w:t>
+            </w:r>
+          </w:p>
+        </w:tc>
+        <w:tc>
+          <w:tcPr>
+            <w:tcW w:w="1266" w:type="dxa"/>
+            <w:tcBorders>
+              <w:top w:val="single" w:sz="6" w:space="0" w:color="666666"/>
+              <w:left w:val="none" w:sz="0" w:space="0" w:color="000000"/>
+              <w:bottom w:val="single" w:sz="6" w:space="0" w:color="666666"/>
+              <w:right w:val="none" w:sz="0" w:space="0" w:color="000000"/>
+            </w:tcBorders>
+            <w:shd w:val="clear" w:color="auto" w:fill="FFFFFF"/>
+            <w:tcMar>
+              <w:top w:w="0" w:type="dxa"/>
+              <w:left w:w="0" w:type="dxa"/>
+              <w:bottom w:w="0" w:type="dxa"/>
+              <w:right w:w="0" w:type="dxa"/>
+            </w:tcMar>
+            <w:vAlign w:val="center"/>
+          </w:tcPr>
+          <w:p>
+            <w:pPr>
+              <w:pBdr>
+                <w:top w:val="none" w:sz="0" w:space="0" w:color="000000"/>
+                <w:left w:val="none" w:sz="0" w:space="0" w:color="000000"/>
+                <w:bottom w:val="none" w:sz="0" w:space="0" w:color="000000"/>
+                <w:right w:val="none" w:sz="0" w:space="0" w:color="000000"/>
+              </w:pBdr>
+              <w:spacing w:before="100" w:after="100"/>
+              <w:ind w:left="100" w:right="100"/>
+              <w:jc w:val="center"/>
+              <w:rPr>
+                <w:rFonts w:ascii="Arial" w:eastAsia="Arial" w:hAnsi="Arial" w:cs="Arial"/>
+                <w:color w:val="000000"/>
+                <w:sz w:val="22"/>
+                <w:szCs w:val="22"/>
+              </w:rPr>
+            </w:pPr>
+            <w:r>
+              <w:rPr>
+                <w:rFonts w:ascii="Arial" w:eastAsia="Arial" w:hAnsi="Arial" w:cs="Arial"/>
+                <w:color w:val="000000"/>
+                <w:sz w:val="22"/>
+                <w:szCs w:val="22"/>
+              </w:rPr>
+              <w:t>0.01</w:t>
+            </w:r>
+          </w:p>
+        </w:tc>
+        <w:tc>
+          <w:tcPr>
+            <w:tcW w:w="1266" w:type="dxa"/>
+            <w:tcBorders>
+              <w:top w:val="single" w:sz="6" w:space="0" w:color="666666"/>
+              <w:left w:val="none" w:sz="0" w:space="0" w:color="000000"/>
+              <w:bottom w:val="single" w:sz="6" w:space="0" w:color="666666"/>
+              <w:right w:val="none" w:sz="0" w:space="0" w:color="000000"/>
+            </w:tcBorders>
+            <w:shd w:val="clear" w:color="auto" w:fill="FFFFFF"/>
+            <w:tcMar>
+              <w:top w:w="0" w:type="dxa"/>
+              <w:left w:w="0" w:type="dxa"/>
+              <w:bottom w:w="0" w:type="dxa"/>
+              <w:right w:w="0" w:type="dxa"/>
+            </w:tcMar>
+            <w:vAlign w:val="center"/>
+          </w:tcPr>
+          <w:p>
+            <w:pPr>
+              <w:pBdr>
+                <w:top w:val="none" w:sz="0" w:space="0" w:color="000000"/>
+                <w:left w:val="none" w:sz="0" w:space="0" w:color="000000"/>
+                <w:bottom w:val="none" w:sz="0" w:space="0" w:color="000000"/>
+                <w:right w:val="none" w:sz="0" w:space="0" w:color="000000"/>
+              </w:pBdr>
+              <w:spacing w:before="100" w:after="100"/>
+              <w:ind w:left="100" w:right="100"/>
+              <w:jc w:val="center"/>
+              <w:rPr>
+                <w:rFonts w:ascii="Arial" w:eastAsia="Arial" w:hAnsi="Arial" w:cs="Arial"/>
                 <w:b/>
                 <w:color w:val="000000"/>
                 <w:sz w:val="22"/>
@@ -3124,195 +3314,7 @@
                 <w:sz w:val="22"/>
                 <w:szCs w:val="22"/>
               </w:rPr>
-              <w:t>0.86</w:t>
-            </w:r>
-          </w:p>
-        </w:tc>
-        <w:tc>
-          <w:tcPr>
-            <w:tcW w:w="1266" w:type="dxa"/>
-            <w:tcBorders>
-              <w:top w:val="single" w:sz="6" w:space="0" w:color="666666"/>
-              <w:left w:val="none" w:sz="0" w:space="0" w:color="000000"/>
-              <w:bottom w:val="single" w:sz="6" w:space="0" w:color="666666"/>
-              <w:right w:val="none" w:sz="0" w:space="0" w:color="000000"/>
-            </w:tcBorders>
-            <w:shd w:val="clear" w:color="auto" w:fill="FFFFFF"/>
-            <w:tcMar>
-              <w:top w:w="0" w:type="dxa"/>
-              <w:left w:w="0" w:type="dxa"/>
-              <w:bottom w:w="0" w:type="dxa"/>
-              <w:right w:w="0" w:type="dxa"/>
-            </w:tcMar>
-            <w:vAlign w:val="center"/>
-          </w:tcPr>
-          <w:p>
-            <w:pPr>
-              <w:pBdr>
-                <w:top w:val="none" w:sz="0" w:space="0" w:color="000000"/>
-                <w:left w:val="none" w:sz="0" w:space="0" w:color="000000"/>
-                <w:bottom w:val="none" w:sz="0" w:space="0" w:color="000000"/>
-                <w:right w:val="none" w:sz="0" w:space="0" w:color="000000"/>
-              </w:pBdr>
-              <w:spacing w:before="100" w:after="100"/>
-              <w:ind w:left="100" w:right="100"/>
-              <w:jc w:val="center"/>
-              <w:rPr>
-                <w:rFonts w:ascii="Arial" w:eastAsia="Arial" w:hAnsi="Arial" w:cs="Arial"/>
-                <w:color w:val="000000"/>
-                <w:sz w:val="22"/>
-                <w:szCs w:val="22"/>
-              </w:rPr>
-            </w:pPr>
-            <w:r>
-              <w:rPr>
-                <w:rFonts w:ascii="Arial" w:eastAsia="Arial" w:hAnsi="Arial" w:cs="Arial"/>
-                <w:color w:val="000000"/>
-                <w:sz w:val="22"/>
-                <w:szCs w:val="22"/>
-              </w:rPr>
-              <w:t>-0.09</w:t>
-            </w:r>
-          </w:p>
-        </w:tc>
-        <w:tc>
-          <w:tcPr>
-            <w:tcW w:w="1266" w:type="dxa"/>
-            <w:tcBorders>
-              <w:top w:val="single" w:sz="6" w:space="0" w:color="666666"/>
-              <w:left w:val="none" w:sz="0" w:space="0" w:color="000000"/>
-              <w:bottom w:val="single" w:sz="6" w:space="0" w:color="666666"/>
-              <w:right w:val="none" w:sz="0" w:space="0" w:color="000000"/>
-            </w:tcBorders>
-            <w:shd w:val="clear" w:color="auto" w:fill="FFFFFF"/>
-            <w:tcMar>
-              <w:top w:w="0" w:type="dxa"/>
-              <w:left w:w="0" w:type="dxa"/>
-              <w:bottom w:w="0" w:type="dxa"/>
-              <w:right w:w="0" w:type="dxa"/>
-            </w:tcMar>
-            <w:vAlign w:val="center"/>
-          </w:tcPr>
-          <w:p>
-            <w:pPr>
-              <w:pBdr>
-                <w:top w:val="none" w:sz="0" w:space="0" w:color="000000"/>
-                <w:left w:val="none" w:sz="0" w:space="0" w:color="000000"/>
-                <w:bottom w:val="none" w:sz="0" w:space="0" w:color="000000"/>
-                <w:right w:val="none" w:sz="0" w:space="0" w:color="000000"/>
-              </w:pBdr>
-              <w:spacing w:before="100" w:after="100"/>
-              <w:ind w:left="100" w:right="100"/>
-              <w:jc w:val="center"/>
-              <w:rPr>
-                <w:rFonts w:ascii="Arial" w:eastAsia="Arial" w:hAnsi="Arial" w:cs="Arial"/>
-                <w:color w:val="000000"/>
-                <w:sz w:val="22"/>
-                <w:szCs w:val="22"/>
-              </w:rPr>
-            </w:pPr>
-            <w:r>
-              <w:rPr>
-                <w:rFonts w:ascii="Arial" w:eastAsia="Arial" w:hAnsi="Arial" w:cs="Arial"/>
-                <w:color w:val="000000"/>
-                <w:sz w:val="22"/>
-                <w:szCs w:val="22"/>
-              </w:rPr>
-              <w:t>0.06</w:t>
-            </w:r>
-          </w:p>
-        </w:tc>
-        <w:tc>
-          <w:tcPr>
-            <w:tcW w:w="1266" w:type="dxa"/>
-            <w:tcBorders>
-              <w:top w:val="single" w:sz="6" w:space="0" w:color="666666"/>
-              <w:left w:val="none" w:sz="0" w:space="0" w:color="000000"/>
-              <w:bottom w:val="single" w:sz="6" w:space="0" w:color="666666"/>
-              <w:right w:val="none" w:sz="0" w:space="0" w:color="000000"/>
-            </w:tcBorders>
-            <w:shd w:val="clear" w:color="auto" w:fill="FFFFFF"/>
-            <w:tcMar>
-              <w:top w:w="0" w:type="dxa"/>
-              <w:left w:w="0" w:type="dxa"/>
-              <w:bottom w:w="0" w:type="dxa"/>
-              <w:right w:w="0" w:type="dxa"/>
-            </w:tcMar>
-            <w:vAlign w:val="center"/>
-          </w:tcPr>
-          <w:p>
-            <w:pPr>
-              <w:pBdr>
-                <w:top w:val="none" w:sz="0" w:space="0" w:color="000000"/>
-                <w:left w:val="none" w:sz="0" w:space="0" w:color="000000"/>
-                <w:bottom w:val="none" w:sz="0" w:space="0" w:color="000000"/>
-                <w:right w:val="none" w:sz="0" w:space="0" w:color="000000"/>
-              </w:pBdr>
-              <w:spacing w:before="100" w:after="100"/>
-              <w:ind w:left="100" w:right="100"/>
-              <w:jc w:val="center"/>
-              <w:rPr>
-                <w:rFonts w:ascii="Arial" w:eastAsia="Arial" w:hAnsi="Arial" w:cs="Arial"/>
-                <w:color w:val="000000"/>
-                <w:sz w:val="22"/>
-                <w:szCs w:val="22"/>
-              </w:rPr>
-            </w:pPr>
-            <w:r>
-              <w:rPr>
-                <w:rFonts w:ascii="Arial" w:eastAsia="Arial" w:hAnsi="Arial" w:cs="Arial"/>
-                <w:color w:val="000000"/>
-                <w:sz w:val="22"/>
-                <w:szCs w:val="22"/>
-              </w:rPr>
-              <w:t>0.08</w:t>
-            </w:r>
-          </w:p>
-        </w:tc>
-        <w:tc>
-          <w:tcPr>
-            <w:tcW w:w="1266" w:type="dxa"/>
-            <w:tcBorders>
-              <w:top w:val="single" w:sz="6" w:space="0" w:color="666666"/>
-              <w:left w:val="none" w:sz="0" w:space="0" w:color="000000"/>
-              <w:bottom w:val="single" w:sz="6" w:space="0" w:color="666666"/>
-              <w:right w:val="none" w:sz="0" w:space="0" w:color="000000"/>
-            </w:tcBorders>
-            <w:shd w:val="clear" w:color="auto" w:fill="FFFFFF"/>
-            <w:tcMar>
-              <w:top w:w="0" w:type="dxa"/>
-              <w:left w:w="0" w:type="dxa"/>
-              <w:bottom w:w="0" w:type="dxa"/>
-              <w:right w:w="0" w:type="dxa"/>
-            </w:tcMar>
-            <w:vAlign w:val="center"/>
-          </w:tcPr>
-          <w:p>
-            <w:pPr>
-              <w:pBdr>
-                <w:top w:val="none" w:sz="0" w:space="0" w:color="000000"/>
-                <w:left w:val="none" w:sz="0" w:space="0" w:color="000000"/>
-                <w:bottom w:val="none" w:sz="0" w:space="0" w:color="000000"/>
-                <w:right w:val="none" w:sz="0" w:space="0" w:color="000000"/>
-              </w:pBdr>
-              <w:spacing w:before="100" w:after="100"/>
-              <w:ind w:left="100" w:right="100"/>
-              <w:jc w:val="center"/>
-              <w:rPr>
-                <w:rFonts w:ascii="Arial" w:eastAsia="Arial" w:hAnsi="Arial" w:cs="Arial"/>
-                <w:color w:val="000000"/>
-                <w:sz w:val="22"/>
-                <w:szCs w:val="22"/>
-              </w:rPr>
-            </w:pPr>
-            <w:r>
-              <w:rPr>
-                <w:rFonts w:ascii="Arial" w:eastAsia="Arial" w:hAnsi="Arial" w:cs="Arial"/>
-                <w:color w:val="000000"/>
-                <w:sz w:val="22"/>
-                <w:szCs w:val="22"/>
-              </w:rPr>
-              <w:t>0.17</w:t>
+              <w:t>0.85</w:t>
             </w:r>
           </w:p>
         </w:tc>
@@ -3359,7 +3361,7 @@
                 <w:sz w:val="22"/>
                 <w:szCs w:val="22"/>
               </w:rPr>
-              <w:t>0.79</w:t>
+              <w:t>0.76</w:t>
             </w:r>
           </w:p>
         </w:tc>
@@ -3445,113 +3447,115 @@
               <w:jc w:val="center"/>
               <w:rPr>
                 <w:rFonts w:ascii="Arial" w:eastAsia="Arial" w:hAnsi="Arial" w:cs="Arial"/>
-                <w:color w:val="000000"/>
-                <w:sz w:val="22"/>
-                <w:szCs w:val="22"/>
-              </w:rPr>
-            </w:pPr>
-            <w:r>
-              <w:rPr>
-                <w:rFonts w:ascii="Arial" w:eastAsia="Arial" w:hAnsi="Arial" w:cs="Arial"/>
-                <w:color w:val="000000"/>
-                <w:sz w:val="22"/>
-                <w:szCs w:val="22"/>
-              </w:rPr>
-              <w:t>-0.01</w:t>
-            </w:r>
-          </w:p>
-        </w:tc>
-        <w:tc>
-          <w:tcPr>
-            <w:tcW w:w="1266" w:type="dxa"/>
-            <w:tcBorders>
-              <w:top w:val="single" w:sz="6" w:space="0" w:color="666666"/>
-              <w:left w:val="none" w:sz="0" w:space="0" w:color="000000"/>
-              <w:bottom w:val="single" w:sz="6" w:space="0" w:color="666666"/>
-              <w:right w:val="none" w:sz="0" w:space="0" w:color="000000"/>
-            </w:tcBorders>
-            <w:shd w:val="clear" w:color="auto" w:fill="FFFFFF"/>
-            <w:tcMar>
-              <w:top w:w="0" w:type="dxa"/>
-              <w:left w:w="0" w:type="dxa"/>
-              <w:bottom w:w="0" w:type="dxa"/>
-              <w:right w:w="0" w:type="dxa"/>
-            </w:tcMar>
-            <w:vAlign w:val="center"/>
-          </w:tcPr>
-          <w:p>
-            <w:pPr>
-              <w:pBdr>
-                <w:top w:val="none" w:sz="0" w:space="0" w:color="000000"/>
-                <w:left w:val="none" w:sz="0" w:space="0" w:color="000000"/>
-                <w:bottom w:val="none" w:sz="0" w:space="0" w:color="000000"/>
-                <w:right w:val="none" w:sz="0" w:space="0" w:color="000000"/>
-              </w:pBdr>
-              <w:spacing w:before="100" w:after="100"/>
-              <w:ind w:left="100" w:right="100"/>
-              <w:jc w:val="center"/>
-              <w:rPr>
-                <w:rFonts w:ascii="Arial" w:eastAsia="Arial" w:hAnsi="Arial" w:cs="Arial"/>
-                <w:color w:val="000000"/>
-                <w:sz w:val="22"/>
-                <w:szCs w:val="22"/>
-              </w:rPr>
-            </w:pPr>
-            <w:r>
-              <w:rPr>
-                <w:rFonts w:ascii="Arial" w:eastAsia="Arial" w:hAnsi="Arial" w:cs="Arial"/>
-                <w:color w:val="000000"/>
-                <w:sz w:val="22"/>
-                <w:szCs w:val="22"/>
-              </w:rPr>
-              <w:t>-0.08</w:t>
-            </w:r>
-          </w:p>
-        </w:tc>
-        <w:tc>
-          <w:tcPr>
-            <w:tcW w:w="1266" w:type="dxa"/>
-            <w:tcBorders>
-              <w:top w:val="single" w:sz="6" w:space="0" w:color="666666"/>
-              <w:left w:val="none" w:sz="0" w:space="0" w:color="000000"/>
-              <w:bottom w:val="single" w:sz="6" w:space="0" w:color="666666"/>
-              <w:right w:val="none" w:sz="0" w:space="0" w:color="000000"/>
-            </w:tcBorders>
-            <w:shd w:val="clear" w:color="auto" w:fill="FFFFFF"/>
-            <w:tcMar>
-              <w:top w:w="0" w:type="dxa"/>
-              <w:left w:w="0" w:type="dxa"/>
-              <w:bottom w:w="0" w:type="dxa"/>
-              <w:right w:w="0" w:type="dxa"/>
-            </w:tcMar>
-            <w:vAlign w:val="center"/>
-          </w:tcPr>
-          <w:p>
-            <w:pPr>
-              <w:pBdr>
-                <w:top w:val="none" w:sz="0" w:space="0" w:color="000000"/>
-                <w:left w:val="none" w:sz="0" w:space="0" w:color="000000"/>
-                <w:bottom w:val="none" w:sz="0" w:space="0" w:color="000000"/>
-                <w:right w:val="none" w:sz="0" w:space="0" w:color="000000"/>
-              </w:pBdr>
-              <w:spacing w:before="100" w:after="100"/>
-              <w:ind w:left="100" w:right="100"/>
-              <w:jc w:val="center"/>
-              <w:rPr>
-                <w:rFonts w:ascii="Arial" w:eastAsia="Arial" w:hAnsi="Arial" w:cs="Arial"/>
-                <w:color w:val="000000"/>
-                <w:sz w:val="22"/>
-                <w:szCs w:val="22"/>
-              </w:rPr>
-            </w:pPr>
-            <w:r>
-              <w:rPr>
-                <w:rFonts w:ascii="Arial" w:eastAsia="Arial" w:hAnsi="Arial" w:cs="Arial"/>
-                <w:color w:val="000000"/>
-                <w:sz w:val="22"/>
-                <w:szCs w:val="22"/>
-              </w:rPr>
-              <w:t>-0.17</w:t>
+                <w:i/>
+                <w:color w:val="000000"/>
+                <w:sz w:val="22"/>
+                <w:szCs w:val="22"/>
+              </w:rPr>
+            </w:pPr>
+            <w:r>
+              <w:rPr>
+                <w:rFonts w:ascii="Arial" w:eastAsia="Arial" w:hAnsi="Arial" w:cs="Arial"/>
+                <w:i/>
+                <w:color w:val="000000"/>
+                <w:sz w:val="22"/>
+                <w:szCs w:val="22"/>
+              </w:rPr>
+              <w:t>0.30</w:t>
+            </w:r>
+          </w:p>
+        </w:tc>
+        <w:tc>
+          <w:tcPr>
+            <w:tcW w:w="1266" w:type="dxa"/>
+            <w:tcBorders>
+              <w:top w:val="single" w:sz="6" w:space="0" w:color="666666"/>
+              <w:left w:val="none" w:sz="0" w:space="0" w:color="000000"/>
+              <w:bottom w:val="single" w:sz="6" w:space="0" w:color="666666"/>
+              <w:right w:val="none" w:sz="0" w:space="0" w:color="000000"/>
+            </w:tcBorders>
+            <w:shd w:val="clear" w:color="auto" w:fill="FFFFFF"/>
+            <w:tcMar>
+              <w:top w:w="0" w:type="dxa"/>
+              <w:left w:w="0" w:type="dxa"/>
+              <w:bottom w:w="0" w:type="dxa"/>
+              <w:right w:w="0" w:type="dxa"/>
+            </w:tcMar>
+            <w:vAlign w:val="center"/>
+          </w:tcPr>
+          <w:p>
+            <w:pPr>
+              <w:pBdr>
+                <w:top w:val="none" w:sz="0" w:space="0" w:color="000000"/>
+                <w:left w:val="none" w:sz="0" w:space="0" w:color="000000"/>
+                <w:bottom w:val="none" w:sz="0" w:space="0" w:color="000000"/>
+                <w:right w:val="none" w:sz="0" w:space="0" w:color="000000"/>
+              </w:pBdr>
+              <w:spacing w:before="100" w:after="100"/>
+              <w:ind w:left="100" w:right="100"/>
+              <w:jc w:val="center"/>
+              <w:rPr>
+                <w:rFonts w:ascii="Arial" w:eastAsia="Arial" w:hAnsi="Arial" w:cs="Arial"/>
+                <w:color w:val="000000"/>
+                <w:sz w:val="22"/>
+                <w:szCs w:val="22"/>
+              </w:rPr>
+            </w:pPr>
+            <w:r>
+              <w:rPr>
+                <w:rFonts w:ascii="Arial" w:eastAsia="Arial" w:hAnsi="Arial" w:cs="Arial"/>
+                <w:color w:val="000000"/>
+                <w:sz w:val="22"/>
+                <w:szCs w:val="22"/>
+              </w:rPr>
+              <w:t>-0.22</w:t>
+            </w:r>
+          </w:p>
+        </w:tc>
+        <w:tc>
+          <w:tcPr>
+            <w:tcW w:w="1266" w:type="dxa"/>
+            <w:tcBorders>
+              <w:top w:val="single" w:sz="6" w:space="0" w:color="666666"/>
+              <w:left w:val="none" w:sz="0" w:space="0" w:color="000000"/>
+              <w:bottom w:val="single" w:sz="6" w:space="0" w:color="666666"/>
+              <w:right w:val="none" w:sz="0" w:space="0" w:color="000000"/>
+            </w:tcBorders>
+            <w:shd w:val="clear" w:color="auto" w:fill="FFFFFF"/>
+            <w:tcMar>
+              <w:top w:w="0" w:type="dxa"/>
+              <w:left w:w="0" w:type="dxa"/>
+              <w:bottom w:w="0" w:type="dxa"/>
+              <w:right w:w="0" w:type="dxa"/>
+            </w:tcMar>
+            <w:vAlign w:val="center"/>
+          </w:tcPr>
+          <w:p>
+            <w:pPr>
+              <w:pBdr>
+                <w:top w:val="none" w:sz="0" w:space="0" w:color="000000"/>
+                <w:left w:val="none" w:sz="0" w:space="0" w:color="000000"/>
+                <w:bottom w:val="none" w:sz="0" w:space="0" w:color="000000"/>
+                <w:right w:val="none" w:sz="0" w:space="0" w:color="000000"/>
+              </w:pBdr>
+              <w:spacing w:before="100" w:after="100"/>
+              <w:ind w:left="100" w:right="100"/>
+              <w:jc w:val="center"/>
+              <w:rPr>
+                <w:rFonts w:ascii="Arial" w:eastAsia="Arial" w:hAnsi="Arial" w:cs="Arial"/>
+                <w:color w:val="000000"/>
+                <w:sz w:val="22"/>
+                <w:szCs w:val="22"/>
+              </w:rPr>
+            </w:pPr>
+            <w:r>
+              <w:rPr>
+                <w:rFonts w:ascii="Arial" w:eastAsia="Arial" w:hAnsi="Arial" w:cs="Arial"/>
+                <w:color w:val="000000"/>
+                <w:sz w:val="22"/>
+                <w:szCs w:val="22"/>
+              </w:rPr>
+              <w:t>-0.02</w:t>
             </w:r>
           </w:p>
         </w:tc>
@@ -3600,54 +3604,54 @@
                 <w:sz w:val="22"/>
                 <w:szCs w:val="22"/>
               </w:rPr>
-              <w:t>0.70</w:t>
-            </w:r>
-          </w:p>
-        </w:tc>
-        <w:tc>
-          <w:tcPr>
-            <w:tcW w:w="1266" w:type="dxa"/>
-            <w:tcBorders>
-              <w:top w:val="single" w:sz="6" w:space="0" w:color="666666"/>
-              <w:left w:val="none" w:sz="0" w:space="0" w:color="000000"/>
-              <w:bottom w:val="single" w:sz="6" w:space="0" w:color="666666"/>
-              <w:right w:val="none" w:sz="0" w:space="0" w:color="000000"/>
-            </w:tcBorders>
-            <w:shd w:val="clear" w:color="auto" w:fill="FFFFFF"/>
-            <w:tcMar>
-              <w:top w:w="0" w:type="dxa"/>
-              <w:left w:w="0" w:type="dxa"/>
-              <w:bottom w:w="0" w:type="dxa"/>
-              <w:right w:w="0" w:type="dxa"/>
-            </w:tcMar>
-            <w:vAlign w:val="center"/>
-          </w:tcPr>
-          <w:p>
-            <w:pPr>
-              <w:pBdr>
-                <w:top w:val="none" w:sz="0" w:space="0" w:color="000000"/>
-                <w:left w:val="none" w:sz="0" w:space="0" w:color="000000"/>
-                <w:bottom w:val="none" w:sz="0" w:space="0" w:color="000000"/>
-                <w:right w:val="none" w:sz="0" w:space="0" w:color="000000"/>
-              </w:pBdr>
-              <w:spacing w:before="100" w:after="100"/>
-              <w:ind w:left="100" w:right="100"/>
-              <w:jc w:val="center"/>
-              <w:rPr>
-                <w:rFonts w:ascii="Arial" w:eastAsia="Arial" w:hAnsi="Arial" w:cs="Arial"/>
-                <w:color w:val="000000"/>
-                <w:sz w:val="22"/>
-                <w:szCs w:val="22"/>
-              </w:rPr>
-            </w:pPr>
-            <w:r>
-              <w:rPr>
-                <w:rFonts w:ascii="Arial" w:eastAsia="Arial" w:hAnsi="Arial" w:cs="Arial"/>
-                <w:color w:val="000000"/>
-                <w:sz w:val="22"/>
-                <w:szCs w:val="22"/>
-              </w:rPr>
-              <w:t>0.25</w:t>
+              <w:t>0.67</w:t>
+            </w:r>
+          </w:p>
+        </w:tc>
+        <w:tc>
+          <w:tcPr>
+            <w:tcW w:w="1266" w:type="dxa"/>
+            <w:tcBorders>
+              <w:top w:val="single" w:sz="6" w:space="0" w:color="666666"/>
+              <w:left w:val="none" w:sz="0" w:space="0" w:color="000000"/>
+              <w:bottom w:val="single" w:sz="6" w:space="0" w:color="666666"/>
+              <w:right w:val="none" w:sz="0" w:space="0" w:color="000000"/>
+            </w:tcBorders>
+            <w:shd w:val="clear" w:color="auto" w:fill="FFFFFF"/>
+            <w:tcMar>
+              <w:top w:w="0" w:type="dxa"/>
+              <w:left w:w="0" w:type="dxa"/>
+              <w:bottom w:w="0" w:type="dxa"/>
+              <w:right w:w="0" w:type="dxa"/>
+            </w:tcMar>
+            <w:vAlign w:val="center"/>
+          </w:tcPr>
+          <w:p>
+            <w:pPr>
+              <w:pBdr>
+                <w:top w:val="none" w:sz="0" w:space="0" w:color="000000"/>
+                <w:left w:val="none" w:sz="0" w:space="0" w:color="000000"/>
+                <w:bottom w:val="none" w:sz="0" w:space="0" w:color="000000"/>
+                <w:right w:val="none" w:sz="0" w:space="0" w:color="000000"/>
+              </w:pBdr>
+              <w:spacing w:before="100" w:after="100"/>
+              <w:ind w:left="100" w:right="100"/>
+              <w:jc w:val="center"/>
+              <w:rPr>
+                <w:rFonts w:ascii="Arial" w:eastAsia="Arial" w:hAnsi="Arial" w:cs="Arial"/>
+                <w:color w:val="000000"/>
+                <w:sz w:val="22"/>
+                <w:szCs w:val="22"/>
+              </w:rPr>
+            </w:pPr>
+            <w:r>
+              <w:rPr>
+                <w:rFonts w:ascii="Arial" w:eastAsia="Arial" w:hAnsi="Arial" w:cs="Arial"/>
+                <w:color w:val="000000"/>
+                <w:sz w:val="22"/>
+                <w:szCs w:val="22"/>
+              </w:rPr>
+              <w:t>-0.10</w:t>
             </w:r>
           </w:p>
         </w:tc>
@@ -3694,7 +3698,7 @@
                 <w:sz w:val="22"/>
                 <w:szCs w:val="22"/>
               </w:rPr>
-              <w:t>0.58</w:t>
+              <w:t>0.60</w:t>
             </w:r>
           </w:p>
         </w:tc>
@@ -3792,101 +3796,101 @@
                 <w:sz w:val="22"/>
                 <w:szCs w:val="22"/>
               </w:rPr>
-              <w:t>0.24</w:t>
-            </w:r>
-          </w:p>
-        </w:tc>
-        <w:tc>
-          <w:tcPr>
-            <w:tcW w:w="1266" w:type="dxa"/>
-            <w:tcBorders>
-              <w:top w:val="single" w:sz="6" w:space="0" w:color="666666"/>
-              <w:left w:val="none" w:sz="0" w:space="0" w:color="000000"/>
-              <w:bottom w:val="single" w:sz="6" w:space="0" w:color="666666"/>
-              <w:right w:val="none" w:sz="0" w:space="0" w:color="000000"/>
-            </w:tcBorders>
-            <w:shd w:val="clear" w:color="auto" w:fill="FFFFFF"/>
-            <w:tcMar>
-              <w:top w:w="0" w:type="dxa"/>
-              <w:left w:w="0" w:type="dxa"/>
-              <w:bottom w:w="0" w:type="dxa"/>
-              <w:right w:w="0" w:type="dxa"/>
-            </w:tcMar>
-            <w:vAlign w:val="center"/>
-          </w:tcPr>
-          <w:p>
-            <w:pPr>
-              <w:pBdr>
-                <w:top w:val="none" w:sz="0" w:space="0" w:color="000000"/>
-                <w:left w:val="none" w:sz="0" w:space="0" w:color="000000"/>
-                <w:bottom w:val="none" w:sz="0" w:space="0" w:color="000000"/>
-                <w:right w:val="none" w:sz="0" w:space="0" w:color="000000"/>
-              </w:pBdr>
-              <w:spacing w:before="100" w:after="100"/>
-              <w:ind w:left="100" w:right="100"/>
-              <w:jc w:val="center"/>
-              <w:rPr>
-                <w:rFonts w:ascii="Arial" w:eastAsia="Arial" w:hAnsi="Arial" w:cs="Arial"/>
-                <w:color w:val="000000"/>
-                <w:sz w:val="22"/>
-                <w:szCs w:val="22"/>
-              </w:rPr>
-            </w:pPr>
-            <w:r>
-              <w:rPr>
-                <w:rFonts w:ascii="Arial" w:eastAsia="Arial" w:hAnsi="Arial" w:cs="Arial"/>
-                <w:color w:val="000000"/>
-                <w:sz w:val="22"/>
-                <w:szCs w:val="22"/>
-              </w:rPr>
-              <w:t>-0.15</w:t>
-            </w:r>
-          </w:p>
-        </w:tc>
-        <w:tc>
-          <w:tcPr>
-            <w:tcW w:w="1266" w:type="dxa"/>
-            <w:tcBorders>
-              <w:top w:val="single" w:sz="6" w:space="0" w:color="666666"/>
-              <w:left w:val="none" w:sz="0" w:space="0" w:color="000000"/>
-              <w:bottom w:val="single" w:sz="6" w:space="0" w:color="666666"/>
-              <w:right w:val="none" w:sz="0" w:space="0" w:color="000000"/>
-            </w:tcBorders>
-            <w:shd w:val="clear" w:color="auto" w:fill="FFFFFF"/>
-            <w:tcMar>
-              <w:top w:w="0" w:type="dxa"/>
-              <w:left w:w="0" w:type="dxa"/>
-              <w:bottom w:w="0" w:type="dxa"/>
-              <w:right w:w="0" w:type="dxa"/>
-            </w:tcMar>
-            <w:vAlign w:val="center"/>
-          </w:tcPr>
-          <w:p>
-            <w:pPr>
-              <w:pBdr>
-                <w:top w:val="none" w:sz="0" w:space="0" w:color="000000"/>
-                <w:left w:val="none" w:sz="0" w:space="0" w:color="000000"/>
-                <w:bottom w:val="none" w:sz="0" w:space="0" w:color="000000"/>
-                <w:right w:val="none" w:sz="0" w:space="0" w:color="000000"/>
-              </w:pBdr>
-              <w:spacing w:before="100" w:after="100"/>
-              <w:ind w:left="100" w:right="100"/>
-              <w:jc w:val="center"/>
-              <w:rPr>
-                <w:rFonts w:ascii="Arial" w:eastAsia="Arial" w:hAnsi="Arial" w:cs="Arial"/>
-                <w:color w:val="000000"/>
-                <w:sz w:val="22"/>
-                <w:szCs w:val="22"/>
-              </w:rPr>
-            </w:pPr>
-            <w:r>
-              <w:rPr>
-                <w:rFonts w:ascii="Arial" w:eastAsia="Arial" w:hAnsi="Arial" w:cs="Arial"/>
-                <w:color w:val="000000"/>
-                <w:sz w:val="22"/>
-                <w:szCs w:val="22"/>
-              </w:rPr>
-              <w:t>0.20</w:t>
+              <w:t>0.04</w:t>
+            </w:r>
+          </w:p>
+        </w:tc>
+        <w:tc>
+          <w:tcPr>
+            <w:tcW w:w="1266" w:type="dxa"/>
+            <w:tcBorders>
+              <w:top w:val="single" w:sz="6" w:space="0" w:color="666666"/>
+              <w:left w:val="none" w:sz="0" w:space="0" w:color="000000"/>
+              <w:bottom w:val="single" w:sz="6" w:space="0" w:color="666666"/>
+              <w:right w:val="none" w:sz="0" w:space="0" w:color="000000"/>
+            </w:tcBorders>
+            <w:shd w:val="clear" w:color="auto" w:fill="FFFFFF"/>
+            <w:tcMar>
+              <w:top w:w="0" w:type="dxa"/>
+              <w:left w:w="0" w:type="dxa"/>
+              <w:bottom w:w="0" w:type="dxa"/>
+              <w:right w:w="0" w:type="dxa"/>
+            </w:tcMar>
+            <w:vAlign w:val="center"/>
+          </w:tcPr>
+          <w:p>
+            <w:pPr>
+              <w:pBdr>
+                <w:top w:val="none" w:sz="0" w:space="0" w:color="000000"/>
+                <w:left w:val="none" w:sz="0" w:space="0" w:color="000000"/>
+                <w:bottom w:val="none" w:sz="0" w:space="0" w:color="000000"/>
+                <w:right w:val="none" w:sz="0" w:space="0" w:color="000000"/>
+              </w:pBdr>
+              <w:spacing w:before="100" w:after="100"/>
+              <w:ind w:left="100" w:right="100"/>
+              <w:jc w:val="center"/>
+              <w:rPr>
+                <w:rFonts w:ascii="Arial" w:eastAsia="Arial" w:hAnsi="Arial" w:cs="Arial"/>
+                <w:color w:val="000000"/>
+                <w:sz w:val="22"/>
+                <w:szCs w:val="22"/>
+              </w:rPr>
+            </w:pPr>
+            <w:r>
+              <w:rPr>
+                <w:rFonts w:ascii="Arial" w:eastAsia="Arial" w:hAnsi="Arial" w:cs="Arial"/>
+                <w:color w:val="000000"/>
+                <w:sz w:val="22"/>
+                <w:szCs w:val="22"/>
+              </w:rPr>
+              <w:t>0.22</w:t>
+            </w:r>
+          </w:p>
+        </w:tc>
+        <w:tc>
+          <w:tcPr>
+            <w:tcW w:w="1266" w:type="dxa"/>
+            <w:tcBorders>
+              <w:top w:val="single" w:sz="6" w:space="0" w:color="666666"/>
+              <w:left w:val="none" w:sz="0" w:space="0" w:color="000000"/>
+              <w:bottom w:val="single" w:sz="6" w:space="0" w:color="666666"/>
+              <w:right w:val="none" w:sz="0" w:space="0" w:color="000000"/>
+            </w:tcBorders>
+            <w:shd w:val="clear" w:color="auto" w:fill="FFFFFF"/>
+            <w:tcMar>
+              <w:top w:w="0" w:type="dxa"/>
+              <w:left w:w="0" w:type="dxa"/>
+              <w:bottom w:w="0" w:type="dxa"/>
+              <w:right w:w="0" w:type="dxa"/>
+            </w:tcMar>
+            <w:vAlign w:val="center"/>
+          </w:tcPr>
+          <w:p>
+            <w:pPr>
+              <w:pBdr>
+                <w:top w:val="none" w:sz="0" w:space="0" w:color="000000"/>
+                <w:left w:val="none" w:sz="0" w:space="0" w:color="000000"/>
+                <w:bottom w:val="none" w:sz="0" w:space="0" w:color="000000"/>
+                <w:right w:val="none" w:sz="0" w:space="0" w:color="000000"/>
+              </w:pBdr>
+              <w:spacing w:before="100" w:after="100"/>
+              <w:ind w:left="100" w:right="100"/>
+              <w:jc w:val="center"/>
+              <w:rPr>
+                <w:rFonts w:ascii="Arial" w:eastAsia="Arial" w:hAnsi="Arial" w:cs="Arial"/>
+                <w:color w:val="000000"/>
+                <w:sz w:val="22"/>
+                <w:szCs w:val="22"/>
+              </w:rPr>
+            </w:pPr>
+            <w:r>
+              <w:rPr>
+                <w:rFonts w:ascii="Arial" w:eastAsia="Arial" w:hAnsi="Arial" w:cs="Arial"/>
+                <w:color w:val="000000"/>
+                <w:sz w:val="22"/>
+                <w:szCs w:val="22"/>
+              </w:rPr>
+              <w:t>-0.10</w:t>
             </w:r>
           </w:p>
         </w:tc>
@@ -3935,54 +3939,54 @@
                 <w:sz w:val="22"/>
                 <w:szCs w:val="22"/>
               </w:rPr>
-              <w:t>0.82</w:t>
-            </w:r>
-          </w:p>
-        </w:tc>
-        <w:tc>
-          <w:tcPr>
-            <w:tcW w:w="1266" w:type="dxa"/>
-            <w:tcBorders>
-              <w:top w:val="single" w:sz="6" w:space="0" w:color="666666"/>
-              <w:left w:val="none" w:sz="0" w:space="0" w:color="000000"/>
-              <w:bottom w:val="single" w:sz="6" w:space="0" w:color="666666"/>
-              <w:right w:val="none" w:sz="0" w:space="0" w:color="000000"/>
-            </w:tcBorders>
-            <w:shd w:val="clear" w:color="auto" w:fill="FFFFFF"/>
-            <w:tcMar>
-              <w:top w:w="0" w:type="dxa"/>
-              <w:left w:w="0" w:type="dxa"/>
-              <w:bottom w:w="0" w:type="dxa"/>
-              <w:right w:w="0" w:type="dxa"/>
-            </w:tcMar>
-            <w:vAlign w:val="center"/>
-          </w:tcPr>
-          <w:p>
-            <w:pPr>
-              <w:pBdr>
-                <w:top w:val="none" w:sz="0" w:space="0" w:color="000000"/>
-                <w:left w:val="none" w:sz="0" w:space="0" w:color="000000"/>
-                <w:bottom w:val="none" w:sz="0" w:space="0" w:color="000000"/>
-                <w:right w:val="none" w:sz="0" w:space="0" w:color="000000"/>
-              </w:pBdr>
-              <w:spacing w:before="100" w:after="100"/>
-              <w:ind w:left="100" w:right="100"/>
-              <w:jc w:val="center"/>
-              <w:rPr>
-                <w:rFonts w:ascii="Arial" w:eastAsia="Arial" w:hAnsi="Arial" w:cs="Arial"/>
-                <w:color w:val="000000"/>
-                <w:sz w:val="22"/>
-                <w:szCs w:val="22"/>
-              </w:rPr>
-            </w:pPr>
-            <w:r>
-              <w:rPr>
-                <w:rFonts w:ascii="Arial" w:eastAsia="Arial" w:hAnsi="Arial" w:cs="Arial"/>
-                <w:color w:val="000000"/>
-                <w:sz w:val="22"/>
-                <w:szCs w:val="22"/>
-              </w:rPr>
-              <w:t>0.03</w:t>
+              <w:t>0.83</w:t>
+            </w:r>
+          </w:p>
+        </w:tc>
+        <w:tc>
+          <w:tcPr>
+            <w:tcW w:w="1266" w:type="dxa"/>
+            <w:tcBorders>
+              <w:top w:val="single" w:sz="6" w:space="0" w:color="666666"/>
+              <w:left w:val="none" w:sz="0" w:space="0" w:color="000000"/>
+              <w:bottom w:val="single" w:sz="6" w:space="0" w:color="666666"/>
+              <w:right w:val="none" w:sz="0" w:space="0" w:color="000000"/>
+            </w:tcBorders>
+            <w:shd w:val="clear" w:color="auto" w:fill="FFFFFF"/>
+            <w:tcMar>
+              <w:top w:w="0" w:type="dxa"/>
+              <w:left w:w="0" w:type="dxa"/>
+              <w:bottom w:w="0" w:type="dxa"/>
+              <w:right w:w="0" w:type="dxa"/>
+            </w:tcMar>
+            <w:vAlign w:val="center"/>
+          </w:tcPr>
+          <w:p>
+            <w:pPr>
+              <w:pBdr>
+                <w:top w:val="none" w:sz="0" w:space="0" w:color="000000"/>
+                <w:left w:val="none" w:sz="0" w:space="0" w:color="000000"/>
+                <w:bottom w:val="none" w:sz="0" w:space="0" w:color="000000"/>
+                <w:right w:val="none" w:sz="0" w:space="0" w:color="000000"/>
+              </w:pBdr>
+              <w:spacing w:before="100" w:after="100"/>
+              <w:ind w:left="100" w:right="100"/>
+              <w:jc w:val="center"/>
+              <w:rPr>
+                <w:rFonts w:ascii="Arial" w:eastAsia="Arial" w:hAnsi="Arial" w:cs="Arial"/>
+                <w:color w:val="000000"/>
+                <w:sz w:val="22"/>
+                <w:szCs w:val="22"/>
+              </w:rPr>
+            </w:pPr>
+            <w:r>
+              <w:rPr>
+                <w:rFonts w:ascii="Arial" w:eastAsia="Arial" w:hAnsi="Arial" w:cs="Arial"/>
+                <w:color w:val="000000"/>
+                <w:sz w:val="22"/>
+                <w:szCs w:val="22"/>
+              </w:rPr>
+              <w:t>0.16</w:t>
             </w:r>
           </w:p>
         </w:tc>
@@ -4029,7 +4033,7 @@
                 <w:sz w:val="22"/>
                 <w:szCs w:val="22"/>
               </w:rPr>
-              <w:t>0.80</w:t>
+              <w:t>0.77</w:t>
             </w:r>
           </w:p>
         </w:tc>
@@ -4127,101 +4131,101 @@
                 <w:sz w:val="22"/>
                 <w:szCs w:val="22"/>
               </w:rPr>
-              <w:t>0.38</w:t>
-            </w:r>
-          </w:p>
-        </w:tc>
-        <w:tc>
-          <w:tcPr>
-            <w:tcW w:w="1266" w:type="dxa"/>
-            <w:tcBorders>
-              <w:top w:val="single" w:sz="6" w:space="0" w:color="666666"/>
-              <w:left w:val="none" w:sz="0" w:space="0" w:color="000000"/>
-              <w:bottom w:val="single" w:sz="6" w:space="0" w:color="666666"/>
-              <w:right w:val="none" w:sz="0" w:space="0" w:color="000000"/>
-            </w:tcBorders>
-            <w:shd w:val="clear" w:color="auto" w:fill="FFFFFF"/>
-            <w:tcMar>
-              <w:top w:w="0" w:type="dxa"/>
-              <w:left w:w="0" w:type="dxa"/>
-              <w:bottom w:w="0" w:type="dxa"/>
-              <w:right w:w="0" w:type="dxa"/>
-            </w:tcMar>
-            <w:vAlign w:val="center"/>
-          </w:tcPr>
-          <w:p>
-            <w:pPr>
-              <w:pBdr>
-                <w:top w:val="none" w:sz="0" w:space="0" w:color="000000"/>
-                <w:left w:val="none" w:sz="0" w:space="0" w:color="000000"/>
-                <w:bottom w:val="none" w:sz="0" w:space="0" w:color="000000"/>
-                <w:right w:val="none" w:sz="0" w:space="0" w:color="000000"/>
-              </w:pBdr>
-              <w:spacing w:before="100" w:after="100"/>
-              <w:ind w:left="100" w:right="100"/>
-              <w:jc w:val="center"/>
-              <w:rPr>
-                <w:rFonts w:ascii="Arial" w:eastAsia="Arial" w:hAnsi="Arial" w:cs="Arial"/>
-                <w:color w:val="000000"/>
-                <w:sz w:val="22"/>
-                <w:szCs w:val="22"/>
-              </w:rPr>
-            </w:pPr>
-            <w:r>
-              <w:rPr>
-                <w:rFonts w:ascii="Arial" w:eastAsia="Arial" w:hAnsi="Arial" w:cs="Arial"/>
-                <w:color w:val="000000"/>
-                <w:sz w:val="22"/>
-                <w:szCs w:val="22"/>
-              </w:rPr>
-              <w:t>-0.11</w:t>
-            </w:r>
-          </w:p>
-        </w:tc>
-        <w:tc>
-          <w:tcPr>
-            <w:tcW w:w="1266" w:type="dxa"/>
-            <w:tcBorders>
-              <w:top w:val="single" w:sz="6" w:space="0" w:color="666666"/>
-              <w:left w:val="none" w:sz="0" w:space="0" w:color="000000"/>
-              <w:bottom w:val="single" w:sz="6" w:space="0" w:color="666666"/>
-              <w:right w:val="none" w:sz="0" w:space="0" w:color="000000"/>
-            </w:tcBorders>
-            <w:shd w:val="clear" w:color="auto" w:fill="FFFFFF"/>
-            <w:tcMar>
-              <w:top w:w="0" w:type="dxa"/>
-              <w:left w:w="0" w:type="dxa"/>
-              <w:bottom w:w="0" w:type="dxa"/>
-              <w:right w:w="0" w:type="dxa"/>
-            </w:tcMar>
-            <w:vAlign w:val="center"/>
-          </w:tcPr>
-          <w:p>
-            <w:pPr>
-              <w:pBdr>
-                <w:top w:val="none" w:sz="0" w:space="0" w:color="000000"/>
-                <w:left w:val="none" w:sz="0" w:space="0" w:color="000000"/>
-                <w:bottom w:val="none" w:sz="0" w:space="0" w:color="000000"/>
-                <w:right w:val="none" w:sz="0" w:space="0" w:color="000000"/>
-              </w:pBdr>
-              <w:spacing w:before="100" w:after="100"/>
-              <w:ind w:left="100" w:right="100"/>
-              <w:jc w:val="center"/>
-              <w:rPr>
-                <w:rFonts w:ascii="Arial" w:eastAsia="Arial" w:hAnsi="Arial" w:cs="Arial"/>
-                <w:color w:val="000000"/>
-                <w:sz w:val="22"/>
-                <w:szCs w:val="22"/>
-              </w:rPr>
-            </w:pPr>
-            <w:r>
-              <w:rPr>
-                <w:rFonts w:ascii="Arial" w:eastAsia="Arial" w:hAnsi="Arial" w:cs="Arial"/>
-                <w:color w:val="000000"/>
-                <w:sz w:val="22"/>
-                <w:szCs w:val="22"/>
-              </w:rPr>
-              <w:t>0.13</w:t>
+              <w:t>0.05</w:t>
+            </w:r>
+          </w:p>
+        </w:tc>
+        <w:tc>
+          <w:tcPr>
+            <w:tcW w:w="1266" w:type="dxa"/>
+            <w:tcBorders>
+              <w:top w:val="single" w:sz="6" w:space="0" w:color="666666"/>
+              <w:left w:val="none" w:sz="0" w:space="0" w:color="000000"/>
+              <w:bottom w:val="single" w:sz="6" w:space="0" w:color="666666"/>
+              <w:right w:val="none" w:sz="0" w:space="0" w:color="000000"/>
+            </w:tcBorders>
+            <w:shd w:val="clear" w:color="auto" w:fill="FFFFFF"/>
+            <w:tcMar>
+              <w:top w:w="0" w:type="dxa"/>
+              <w:left w:w="0" w:type="dxa"/>
+              <w:bottom w:w="0" w:type="dxa"/>
+              <w:right w:w="0" w:type="dxa"/>
+            </w:tcMar>
+            <w:vAlign w:val="center"/>
+          </w:tcPr>
+          <w:p>
+            <w:pPr>
+              <w:pBdr>
+                <w:top w:val="none" w:sz="0" w:space="0" w:color="000000"/>
+                <w:left w:val="none" w:sz="0" w:space="0" w:color="000000"/>
+                <w:bottom w:val="none" w:sz="0" w:space="0" w:color="000000"/>
+                <w:right w:val="none" w:sz="0" w:space="0" w:color="000000"/>
+              </w:pBdr>
+              <w:spacing w:before="100" w:after="100"/>
+              <w:ind w:left="100" w:right="100"/>
+              <w:jc w:val="center"/>
+              <w:rPr>
+                <w:rFonts w:ascii="Arial" w:eastAsia="Arial" w:hAnsi="Arial" w:cs="Arial"/>
+                <w:color w:val="000000"/>
+                <w:sz w:val="22"/>
+                <w:szCs w:val="22"/>
+              </w:rPr>
+            </w:pPr>
+            <w:r>
+              <w:rPr>
+                <w:rFonts w:ascii="Arial" w:eastAsia="Arial" w:hAnsi="Arial" w:cs="Arial"/>
+                <w:color w:val="000000"/>
+                <w:sz w:val="22"/>
+                <w:szCs w:val="22"/>
+              </w:rPr>
+              <w:t>0.16</w:t>
+            </w:r>
+          </w:p>
+        </w:tc>
+        <w:tc>
+          <w:tcPr>
+            <w:tcW w:w="1266" w:type="dxa"/>
+            <w:tcBorders>
+              <w:top w:val="single" w:sz="6" w:space="0" w:color="666666"/>
+              <w:left w:val="none" w:sz="0" w:space="0" w:color="000000"/>
+              <w:bottom w:val="single" w:sz="6" w:space="0" w:color="666666"/>
+              <w:right w:val="none" w:sz="0" w:space="0" w:color="000000"/>
+            </w:tcBorders>
+            <w:shd w:val="clear" w:color="auto" w:fill="FFFFFF"/>
+            <w:tcMar>
+              <w:top w:w="0" w:type="dxa"/>
+              <w:left w:w="0" w:type="dxa"/>
+              <w:bottom w:w="0" w:type="dxa"/>
+              <w:right w:w="0" w:type="dxa"/>
+            </w:tcMar>
+            <w:vAlign w:val="center"/>
+          </w:tcPr>
+          <w:p>
+            <w:pPr>
+              <w:pBdr>
+                <w:top w:val="none" w:sz="0" w:space="0" w:color="000000"/>
+                <w:left w:val="none" w:sz="0" w:space="0" w:color="000000"/>
+                <w:bottom w:val="none" w:sz="0" w:space="0" w:color="000000"/>
+                <w:right w:val="none" w:sz="0" w:space="0" w:color="000000"/>
+              </w:pBdr>
+              <w:spacing w:before="100" w:after="100"/>
+              <w:ind w:left="100" w:right="100"/>
+              <w:jc w:val="center"/>
+              <w:rPr>
+                <w:rFonts w:ascii="Arial" w:eastAsia="Arial" w:hAnsi="Arial" w:cs="Arial"/>
+                <w:color w:val="000000"/>
+                <w:sz w:val="22"/>
+                <w:szCs w:val="22"/>
+              </w:rPr>
+            </w:pPr>
+            <w:r>
+              <w:rPr>
+                <w:rFonts w:ascii="Arial" w:eastAsia="Arial" w:hAnsi="Arial" w:cs="Arial"/>
+                <w:color w:val="000000"/>
+                <w:sz w:val="22"/>
+                <w:szCs w:val="22"/>
+              </w:rPr>
+              <w:t>-0.04</w:t>
             </w:r>
           </w:p>
         </w:tc>
@@ -4270,54 +4274,54 @@
                 <w:sz w:val="22"/>
                 <w:szCs w:val="22"/>
               </w:rPr>
-              <w:t>0.85</w:t>
-            </w:r>
-          </w:p>
-        </w:tc>
-        <w:tc>
-          <w:tcPr>
-            <w:tcW w:w="1266" w:type="dxa"/>
-            <w:tcBorders>
-              <w:top w:val="single" w:sz="6" w:space="0" w:color="666666"/>
-              <w:left w:val="none" w:sz="0" w:space="0" w:color="000000"/>
-              <w:bottom w:val="single" w:sz="6" w:space="0" w:color="666666"/>
-              <w:right w:val="none" w:sz="0" w:space="0" w:color="000000"/>
-            </w:tcBorders>
-            <w:shd w:val="clear" w:color="auto" w:fill="FFFFFF"/>
-            <w:tcMar>
-              <w:top w:w="0" w:type="dxa"/>
-              <w:left w:w="0" w:type="dxa"/>
-              <w:bottom w:w="0" w:type="dxa"/>
-              <w:right w:w="0" w:type="dxa"/>
-            </w:tcMar>
-            <w:vAlign w:val="center"/>
-          </w:tcPr>
-          <w:p>
-            <w:pPr>
-              <w:pBdr>
-                <w:top w:val="none" w:sz="0" w:space="0" w:color="000000"/>
-                <w:left w:val="none" w:sz="0" w:space="0" w:color="000000"/>
-                <w:bottom w:val="none" w:sz="0" w:space="0" w:color="000000"/>
-                <w:right w:val="none" w:sz="0" w:space="0" w:color="000000"/>
-              </w:pBdr>
-              <w:spacing w:before="100" w:after="100"/>
-              <w:ind w:left="100" w:right="100"/>
-              <w:jc w:val="center"/>
-              <w:rPr>
-                <w:rFonts w:ascii="Arial" w:eastAsia="Arial" w:hAnsi="Arial" w:cs="Arial"/>
-                <w:color w:val="000000"/>
-                <w:sz w:val="22"/>
-                <w:szCs w:val="22"/>
-              </w:rPr>
-            </w:pPr>
-            <w:r>
-              <w:rPr>
-                <w:rFonts w:ascii="Arial" w:eastAsia="Arial" w:hAnsi="Arial" w:cs="Arial"/>
-                <w:color w:val="000000"/>
-                <w:sz w:val="22"/>
-                <w:szCs w:val="22"/>
-              </w:rPr>
-              <w:t>0.03</w:t>
+              <w:t>0.88</w:t>
+            </w:r>
+          </w:p>
+        </w:tc>
+        <w:tc>
+          <w:tcPr>
+            <w:tcW w:w="1266" w:type="dxa"/>
+            <w:tcBorders>
+              <w:top w:val="single" w:sz="6" w:space="0" w:color="666666"/>
+              <w:left w:val="none" w:sz="0" w:space="0" w:color="000000"/>
+              <w:bottom w:val="single" w:sz="6" w:space="0" w:color="666666"/>
+              <w:right w:val="none" w:sz="0" w:space="0" w:color="000000"/>
+            </w:tcBorders>
+            <w:shd w:val="clear" w:color="auto" w:fill="FFFFFF"/>
+            <w:tcMar>
+              <w:top w:w="0" w:type="dxa"/>
+              <w:left w:w="0" w:type="dxa"/>
+              <w:bottom w:w="0" w:type="dxa"/>
+              <w:right w:w="0" w:type="dxa"/>
+            </w:tcMar>
+            <w:vAlign w:val="center"/>
+          </w:tcPr>
+          <w:p>
+            <w:pPr>
+              <w:pBdr>
+                <w:top w:val="none" w:sz="0" w:space="0" w:color="000000"/>
+                <w:left w:val="none" w:sz="0" w:space="0" w:color="000000"/>
+                <w:bottom w:val="none" w:sz="0" w:space="0" w:color="000000"/>
+                <w:right w:val="none" w:sz="0" w:space="0" w:color="000000"/>
+              </w:pBdr>
+              <w:spacing w:before="100" w:after="100"/>
+              <w:ind w:left="100" w:right="100"/>
+              <w:jc w:val="center"/>
+              <w:rPr>
+                <w:rFonts w:ascii="Arial" w:eastAsia="Arial" w:hAnsi="Arial" w:cs="Arial"/>
+                <w:color w:val="000000"/>
+                <w:sz w:val="22"/>
+                <w:szCs w:val="22"/>
+              </w:rPr>
+            </w:pPr>
+            <w:r>
+              <w:rPr>
+                <w:rFonts w:ascii="Arial" w:eastAsia="Arial" w:hAnsi="Arial" w:cs="Arial"/>
+                <w:color w:val="000000"/>
+                <w:sz w:val="22"/>
+                <w:szCs w:val="22"/>
+              </w:rPr>
+              <w:t>0.30</w:t>
             </w:r>
           </w:p>
         </w:tc>
@@ -4462,101 +4466,101 @@
                 <w:sz w:val="22"/>
                 <w:szCs w:val="22"/>
               </w:rPr>
-              <w:t>-0.11</w:t>
-            </w:r>
-          </w:p>
-        </w:tc>
-        <w:tc>
-          <w:tcPr>
-            <w:tcW w:w="1266" w:type="dxa"/>
-            <w:tcBorders>
-              <w:top w:val="single" w:sz="6" w:space="0" w:color="666666"/>
-              <w:left w:val="none" w:sz="0" w:space="0" w:color="000000"/>
-              <w:bottom w:val="single" w:sz="6" w:space="0" w:color="666666"/>
-              <w:right w:val="none" w:sz="0" w:space="0" w:color="000000"/>
-            </w:tcBorders>
-            <w:shd w:val="clear" w:color="auto" w:fill="FFFFFF"/>
-            <w:tcMar>
-              <w:top w:w="0" w:type="dxa"/>
-              <w:left w:w="0" w:type="dxa"/>
-              <w:bottom w:w="0" w:type="dxa"/>
-              <w:right w:w="0" w:type="dxa"/>
-            </w:tcMar>
-            <w:vAlign w:val="center"/>
-          </w:tcPr>
-          <w:p>
-            <w:pPr>
-              <w:pBdr>
-                <w:top w:val="none" w:sz="0" w:space="0" w:color="000000"/>
-                <w:left w:val="none" w:sz="0" w:space="0" w:color="000000"/>
-                <w:bottom w:val="none" w:sz="0" w:space="0" w:color="000000"/>
-                <w:right w:val="none" w:sz="0" w:space="0" w:color="000000"/>
-              </w:pBdr>
-              <w:spacing w:before="100" w:after="100"/>
-              <w:ind w:left="100" w:right="100"/>
-              <w:jc w:val="center"/>
-              <w:rPr>
-                <w:rFonts w:ascii="Arial" w:eastAsia="Arial" w:hAnsi="Arial" w:cs="Arial"/>
-                <w:color w:val="000000"/>
-                <w:sz w:val="22"/>
-                <w:szCs w:val="22"/>
-              </w:rPr>
-            </w:pPr>
-            <w:r>
-              <w:rPr>
-                <w:rFonts w:ascii="Arial" w:eastAsia="Arial" w:hAnsi="Arial" w:cs="Arial"/>
-                <w:color w:val="000000"/>
-                <w:sz w:val="22"/>
-                <w:szCs w:val="22"/>
-              </w:rPr>
-              <w:t>-0.09</w:t>
-            </w:r>
-          </w:p>
-        </w:tc>
-        <w:tc>
-          <w:tcPr>
-            <w:tcW w:w="1266" w:type="dxa"/>
-            <w:tcBorders>
-              <w:top w:val="single" w:sz="6" w:space="0" w:color="666666"/>
-              <w:left w:val="none" w:sz="0" w:space="0" w:color="000000"/>
-              <w:bottom w:val="single" w:sz="6" w:space="0" w:color="666666"/>
-              <w:right w:val="none" w:sz="0" w:space="0" w:color="000000"/>
-            </w:tcBorders>
-            <w:shd w:val="clear" w:color="auto" w:fill="FFFFFF"/>
-            <w:tcMar>
-              <w:top w:w="0" w:type="dxa"/>
-              <w:left w:w="0" w:type="dxa"/>
-              <w:bottom w:w="0" w:type="dxa"/>
-              <w:right w:w="0" w:type="dxa"/>
-            </w:tcMar>
-            <w:vAlign w:val="center"/>
-          </w:tcPr>
-          <w:p>
-            <w:pPr>
-              <w:pBdr>
-                <w:top w:val="none" w:sz="0" w:space="0" w:color="000000"/>
-                <w:left w:val="none" w:sz="0" w:space="0" w:color="000000"/>
-                <w:bottom w:val="none" w:sz="0" w:space="0" w:color="000000"/>
-                <w:right w:val="none" w:sz="0" w:space="0" w:color="000000"/>
-              </w:pBdr>
-              <w:spacing w:before="100" w:after="100"/>
-              <w:ind w:left="100" w:right="100"/>
-              <w:jc w:val="center"/>
-              <w:rPr>
-                <w:rFonts w:ascii="Arial" w:eastAsia="Arial" w:hAnsi="Arial" w:cs="Arial"/>
-                <w:color w:val="000000"/>
-                <w:sz w:val="22"/>
-                <w:szCs w:val="22"/>
-              </w:rPr>
-            </w:pPr>
-            <w:r>
-              <w:rPr>
-                <w:rFonts w:ascii="Arial" w:eastAsia="Arial" w:hAnsi="Arial" w:cs="Arial"/>
-                <w:color w:val="000000"/>
-                <w:sz w:val="22"/>
-                <w:szCs w:val="22"/>
-              </w:rPr>
-              <w:t>0.24</w:t>
+              <w:t>0.01</w:t>
+            </w:r>
+          </w:p>
+        </w:tc>
+        <w:tc>
+          <w:tcPr>
+            <w:tcW w:w="1266" w:type="dxa"/>
+            <w:tcBorders>
+              <w:top w:val="single" w:sz="6" w:space="0" w:color="666666"/>
+              <w:left w:val="none" w:sz="0" w:space="0" w:color="000000"/>
+              <w:bottom w:val="single" w:sz="6" w:space="0" w:color="666666"/>
+              <w:right w:val="none" w:sz="0" w:space="0" w:color="000000"/>
+            </w:tcBorders>
+            <w:shd w:val="clear" w:color="auto" w:fill="FFFFFF"/>
+            <w:tcMar>
+              <w:top w:w="0" w:type="dxa"/>
+              <w:left w:w="0" w:type="dxa"/>
+              <w:bottom w:w="0" w:type="dxa"/>
+              <w:right w:w="0" w:type="dxa"/>
+            </w:tcMar>
+            <w:vAlign w:val="center"/>
+          </w:tcPr>
+          <w:p>
+            <w:pPr>
+              <w:pBdr>
+                <w:top w:val="none" w:sz="0" w:space="0" w:color="000000"/>
+                <w:left w:val="none" w:sz="0" w:space="0" w:color="000000"/>
+                <w:bottom w:val="none" w:sz="0" w:space="0" w:color="000000"/>
+                <w:right w:val="none" w:sz="0" w:space="0" w:color="000000"/>
+              </w:pBdr>
+              <w:spacing w:before="100" w:after="100"/>
+              <w:ind w:left="100" w:right="100"/>
+              <w:jc w:val="center"/>
+              <w:rPr>
+                <w:rFonts w:ascii="Arial" w:eastAsia="Arial" w:hAnsi="Arial" w:cs="Arial"/>
+                <w:color w:val="000000"/>
+                <w:sz w:val="22"/>
+                <w:szCs w:val="22"/>
+              </w:rPr>
+            </w:pPr>
+            <w:r>
+              <w:rPr>
+                <w:rFonts w:ascii="Arial" w:eastAsia="Arial" w:hAnsi="Arial" w:cs="Arial"/>
+                <w:color w:val="000000"/>
+                <w:sz w:val="22"/>
+                <w:szCs w:val="22"/>
+              </w:rPr>
+              <w:t>0.22</w:t>
+            </w:r>
+          </w:p>
+        </w:tc>
+        <w:tc>
+          <w:tcPr>
+            <w:tcW w:w="1266" w:type="dxa"/>
+            <w:tcBorders>
+              <w:top w:val="single" w:sz="6" w:space="0" w:color="666666"/>
+              <w:left w:val="none" w:sz="0" w:space="0" w:color="000000"/>
+              <w:bottom w:val="single" w:sz="6" w:space="0" w:color="666666"/>
+              <w:right w:val="none" w:sz="0" w:space="0" w:color="000000"/>
+            </w:tcBorders>
+            <w:shd w:val="clear" w:color="auto" w:fill="FFFFFF"/>
+            <w:tcMar>
+              <w:top w:w="0" w:type="dxa"/>
+              <w:left w:w="0" w:type="dxa"/>
+              <w:bottom w:w="0" w:type="dxa"/>
+              <w:right w:w="0" w:type="dxa"/>
+            </w:tcMar>
+            <w:vAlign w:val="center"/>
+          </w:tcPr>
+          <w:p>
+            <w:pPr>
+              <w:pBdr>
+                <w:top w:val="none" w:sz="0" w:space="0" w:color="000000"/>
+                <w:left w:val="none" w:sz="0" w:space="0" w:color="000000"/>
+                <w:bottom w:val="none" w:sz="0" w:space="0" w:color="000000"/>
+                <w:right w:val="none" w:sz="0" w:space="0" w:color="000000"/>
+              </w:pBdr>
+              <w:spacing w:before="100" w:after="100"/>
+              <w:ind w:left="100" w:right="100"/>
+              <w:jc w:val="center"/>
+              <w:rPr>
+                <w:rFonts w:ascii="Arial" w:eastAsia="Arial" w:hAnsi="Arial" w:cs="Arial"/>
+                <w:color w:val="000000"/>
+                <w:sz w:val="22"/>
+                <w:szCs w:val="22"/>
+              </w:rPr>
+            </w:pPr>
+            <w:r>
+              <w:rPr>
+                <w:rFonts w:ascii="Arial" w:eastAsia="Arial" w:hAnsi="Arial" w:cs="Arial"/>
+                <w:color w:val="000000"/>
+                <w:sz w:val="22"/>
+                <w:szCs w:val="22"/>
+              </w:rPr>
+              <w:t>-0.06</w:t>
             </w:r>
           </w:p>
         </w:tc>
@@ -4605,54 +4609,54 @@
                 <w:sz w:val="22"/>
                 <w:szCs w:val="22"/>
               </w:rPr>
-              <w:t>0.78</w:t>
-            </w:r>
-          </w:p>
-        </w:tc>
-        <w:tc>
-          <w:tcPr>
-            <w:tcW w:w="1266" w:type="dxa"/>
-            <w:tcBorders>
-              <w:top w:val="single" w:sz="6" w:space="0" w:color="666666"/>
-              <w:left w:val="none" w:sz="0" w:space="0" w:color="000000"/>
-              <w:bottom w:val="single" w:sz="6" w:space="0" w:color="666666"/>
-              <w:right w:val="none" w:sz="0" w:space="0" w:color="000000"/>
-            </w:tcBorders>
-            <w:shd w:val="clear" w:color="auto" w:fill="FFFFFF"/>
-            <w:tcMar>
-              <w:top w:w="0" w:type="dxa"/>
-              <w:left w:w="0" w:type="dxa"/>
-              <w:bottom w:w="0" w:type="dxa"/>
-              <w:right w:w="0" w:type="dxa"/>
-            </w:tcMar>
-            <w:vAlign w:val="center"/>
-          </w:tcPr>
-          <w:p>
-            <w:pPr>
-              <w:pBdr>
-                <w:top w:val="none" w:sz="0" w:space="0" w:color="000000"/>
-                <w:left w:val="none" w:sz="0" w:space="0" w:color="000000"/>
-                <w:bottom w:val="none" w:sz="0" w:space="0" w:color="000000"/>
-                <w:right w:val="none" w:sz="0" w:space="0" w:color="000000"/>
-              </w:pBdr>
-              <w:spacing w:before="100" w:after="100"/>
-              <w:ind w:left="100" w:right="100"/>
-              <w:jc w:val="center"/>
-              <w:rPr>
-                <w:rFonts w:ascii="Arial" w:eastAsia="Arial" w:hAnsi="Arial" w:cs="Arial"/>
-                <w:color w:val="000000"/>
-                <w:sz w:val="22"/>
-                <w:szCs w:val="22"/>
-              </w:rPr>
-            </w:pPr>
-            <w:r>
-              <w:rPr>
-                <w:rFonts w:ascii="Arial" w:eastAsia="Arial" w:hAnsi="Arial" w:cs="Arial"/>
-                <w:color w:val="000000"/>
-                <w:sz w:val="22"/>
-                <w:szCs w:val="22"/>
-              </w:rPr>
-              <w:t>0.00</w:t>
+              <w:t>0.76</w:t>
+            </w:r>
+          </w:p>
+        </w:tc>
+        <w:tc>
+          <w:tcPr>
+            <w:tcW w:w="1266" w:type="dxa"/>
+            <w:tcBorders>
+              <w:top w:val="single" w:sz="6" w:space="0" w:color="666666"/>
+              <w:left w:val="none" w:sz="0" w:space="0" w:color="000000"/>
+              <w:bottom w:val="single" w:sz="6" w:space="0" w:color="666666"/>
+              <w:right w:val="none" w:sz="0" w:space="0" w:color="000000"/>
+            </w:tcBorders>
+            <w:shd w:val="clear" w:color="auto" w:fill="FFFFFF"/>
+            <w:tcMar>
+              <w:top w:w="0" w:type="dxa"/>
+              <w:left w:w="0" w:type="dxa"/>
+              <w:bottom w:w="0" w:type="dxa"/>
+              <w:right w:w="0" w:type="dxa"/>
+            </w:tcMar>
+            <w:vAlign w:val="center"/>
+          </w:tcPr>
+          <w:p>
+            <w:pPr>
+              <w:pBdr>
+                <w:top w:val="none" w:sz="0" w:space="0" w:color="000000"/>
+                <w:left w:val="none" w:sz="0" w:space="0" w:color="000000"/>
+                <w:bottom w:val="none" w:sz="0" w:space="0" w:color="000000"/>
+                <w:right w:val="none" w:sz="0" w:space="0" w:color="000000"/>
+              </w:pBdr>
+              <w:spacing w:before="100" w:after="100"/>
+              <w:ind w:left="100" w:right="100"/>
+              <w:jc w:val="center"/>
+              <w:rPr>
+                <w:rFonts w:ascii="Arial" w:eastAsia="Arial" w:hAnsi="Arial" w:cs="Arial"/>
+                <w:color w:val="000000"/>
+                <w:sz w:val="22"/>
+                <w:szCs w:val="22"/>
+              </w:rPr>
+            </w:pPr>
+            <w:r>
+              <w:rPr>
+                <w:rFonts w:ascii="Arial" w:eastAsia="Arial" w:hAnsi="Arial" w:cs="Arial"/>
+                <w:color w:val="000000"/>
+                <w:sz w:val="22"/>
+                <w:szCs w:val="22"/>
+              </w:rPr>
+              <w:t>-0.17</w:t>
             </w:r>
           </w:p>
         </w:tc>
@@ -4699,7 +4703,7 @@
                 <w:sz w:val="22"/>
                 <w:szCs w:val="22"/>
               </w:rPr>
-              <w:t>0.69</w:t>
+              <w:t>0.65</w:t>
             </w:r>
           </w:p>
         </w:tc>
@@ -4785,194 +4789,6 @@
               <w:jc w:val="center"/>
               <w:rPr>
                 <w:rFonts w:ascii="Arial" w:eastAsia="Arial" w:hAnsi="Arial" w:cs="Arial"/>
-                <w:color w:val="000000"/>
-                <w:sz w:val="22"/>
-                <w:szCs w:val="22"/>
-              </w:rPr>
-            </w:pPr>
-            <w:r>
-              <w:rPr>
-                <w:rFonts w:ascii="Arial" w:eastAsia="Arial" w:hAnsi="Arial" w:cs="Arial"/>
-                <w:color w:val="000000"/>
-                <w:sz w:val="22"/>
-                <w:szCs w:val="22"/>
-              </w:rPr>
-              <w:t>0.12</w:t>
-            </w:r>
-          </w:p>
-        </w:tc>
-        <w:tc>
-          <w:tcPr>
-            <w:tcW w:w="1266" w:type="dxa"/>
-            <w:tcBorders>
-              <w:top w:val="single" w:sz="6" w:space="0" w:color="666666"/>
-              <w:left w:val="none" w:sz="0" w:space="0" w:color="000000"/>
-              <w:bottom w:val="single" w:sz="6" w:space="0" w:color="666666"/>
-              <w:right w:val="none" w:sz="0" w:space="0" w:color="000000"/>
-            </w:tcBorders>
-            <w:shd w:val="clear" w:color="auto" w:fill="FFFFFF"/>
-            <w:tcMar>
-              <w:top w:w="0" w:type="dxa"/>
-              <w:left w:w="0" w:type="dxa"/>
-              <w:bottom w:w="0" w:type="dxa"/>
-              <w:right w:w="0" w:type="dxa"/>
-            </w:tcMar>
-            <w:vAlign w:val="center"/>
-          </w:tcPr>
-          <w:p>
-            <w:pPr>
-              <w:pBdr>
-                <w:top w:val="none" w:sz="0" w:space="0" w:color="000000"/>
-                <w:left w:val="none" w:sz="0" w:space="0" w:color="000000"/>
-                <w:bottom w:val="none" w:sz="0" w:space="0" w:color="000000"/>
-                <w:right w:val="none" w:sz="0" w:space="0" w:color="000000"/>
-              </w:pBdr>
-              <w:spacing w:before="100" w:after="100"/>
-              <w:ind w:left="100" w:right="100"/>
-              <w:jc w:val="center"/>
-              <w:rPr>
-                <w:rFonts w:ascii="Arial" w:eastAsia="Arial" w:hAnsi="Arial" w:cs="Arial"/>
-                <w:color w:val="000000"/>
-                <w:sz w:val="22"/>
-                <w:szCs w:val="22"/>
-              </w:rPr>
-            </w:pPr>
-            <w:r>
-              <w:rPr>
-                <w:rFonts w:ascii="Arial" w:eastAsia="Arial" w:hAnsi="Arial" w:cs="Arial"/>
-                <w:color w:val="000000"/>
-                <w:sz w:val="22"/>
-                <w:szCs w:val="22"/>
-              </w:rPr>
-              <w:t>0.15</w:t>
-            </w:r>
-          </w:p>
-        </w:tc>
-        <w:tc>
-          <w:tcPr>
-            <w:tcW w:w="1266" w:type="dxa"/>
-            <w:tcBorders>
-              <w:top w:val="single" w:sz="6" w:space="0" w:color="666666"/>
-              <w:left w:val="none" w:sz="0" w:space="0" w:color="000000"/>
-              <w:bottom w:val="single" w:sz="6" w:space="0" w:color="666666"/>
-              <w:right w:val="none" w:sz="0" w:space="0" w:color="000000"/>
-            </w:tcBorders>
-            <w:shd w:val="clear" w:color="auto" w:fill="FFFFFF"/>
-            <w:tcMar>
-              <w:top w:w="0" w:type="dxa"/>
-              <w:left w:w="0" w:type="dxa"/>
-              <w:bottom w:w="0" w:type="dxa"/>
-              <w:right w:w="0" w:type="dxa"/>
-            </w:tcMar>
-            <w:vAlign w:val="center"/>
-          </w:tcPr>
-          <w:p>
-            <w:pPr>
-              <w:pBdr>
-                <w:top w:val="none" w:sz="0" w:space="0" w:color="000000"/>
-                <w:left w:val="none" w:sz="0" w:space="0" w:color="000000"/>
-                <w:bottom w:val="none" w:sz="0" w:space="0" w:color="000000"/>
-                <w:right w:val="none" w:sz="0" w:space="0" w:color="000000"/>
-              </w:pBdr>
-              <w:spacing w:before="100" w:after="100"/>
-              <w:ind w:left="100" w:right="100"/>
-              <w:jc w:val="center"/>
-              <w:rPr>
-                <w:rFonts w:ascii="Arial" w:eastAsia="Arial" w:hAnsi="Arial" w:cs="Arial"/>
-                <w:color w:val="000000"/>
-                <w:sz w:val="22"/>
-                <w:szCs w:val="22"/>
-              </w:rPr>
-            </w:pPr>
-            <w:r>
-              <w:rPr>
-                <w:rFonts w:ascii="Arial" w:eastAsia="Arial" w:hAnsi="Arial" w:cs="Arial"/>
-                <w:color w:val="000000"/>
-                <w:sz w:val="22"/>
-                <w:szCs w:val="22"/>
-              </w:rPr>
-              <w:t>0.07</w:t>
-            </w:r>
-          </w:p>
-        </w:tc>
-        <w:tc>
-          <w:tcPr>
-            <w:tcW w:w="1266" w:type="dxa"/>
-            <w:tcBorders>
-              <w:top w:val="single" w:sz="6" w:space="0" w:color="666666"/>
-              <w:left w:val="none" w:sz="0" w:space="0" w:color="000000"/>
-              <w:bottom w:val="single" w:sz="6" w:space="0" w:color="666666"/>
-              <w:right w:val="none" w:sz="0" w:space="0" w:color="000000"/>
-            </w:tcBorders>
-            <w:shd w:val="clear" w:color="auto" w:fill="FFFFFF"/>
-            <w:tcMar>
-              <w:top w:w="0" w:type="dxa"/>
-              <w:left w:w="0" w:type="dxa"/>
-              <w:bottom w:w="0" w:type="dxa"/>
-              <w:right w:w="0" w:type="dxa"/>
-            </w:tcMar>
-            <w:vAlign w:val="center"/>
-          </w:tcPr>
-          <w:p>
-            <w:pPr>
-              <w:pBdr>
-                <w:top w:val="none" w:sz="0" w:space="0" w:color="000000"/>
-                <w:left w:val="none" w:sz="0" w:space="0" w:color="000000"/>
-                <w:bottom w:val="none" w:sz="0" w:space="0" w:color="000000"/>
-                <w:right w:val="none" w:sz="0" w:space="0" w:color="000000"/>
-              </w:pBdr>
-              <w:spacing w:before="100" w:after="100"/>
-              <w:ind w:left="100" w:right="100"/>
-              <w:jc w:val="center"/>
-              <w:rPr>
-                <w:rFonts w:ascii="Arial" w:eastAsia="Arial" w:hAnsi="Arial" w:cs="Arial"/>
-                <w:color w:val="000000"/>
-                <w:sz w:val="22"/>
-                <w:szCs w:val="22"/>
-              </w:rPr>
-            </w:pPr>
-            <w:r>
-              <w:rPr>
-                <w:rFonts w:ascii="Arial" w:eastAsia="Arial" w:hAnsi="Arial" w:cs="Arial"/>
-                <w:color w:val="000000"/>
-                <w:sz w:val="22"/>
-                <w:szCs w:val="22"/>
-              </w:rPr>
-              <w:t>0.07</w:t>
-            </w:r>
-          </w:p>
-        </w:tc>
-        <w:tc>
-          <w:tcPr>
-            <w:tcW w:w="1266" w:type="dxa"/>
-            <w:tcBorders>
-              <w:top w:val="single" w:sz="6" w:space="0" w:color="666666"/>
-              <w:left w:val="none" w:sz="0" w:space="0" w:color="000000"/>
-              <w:bottom w:val="single" w:sz="6" w:space="0" w:color="666666"/>
-              <w:right w:val="none" w:sz="0" w:space="0" w:color="000000"/>
-            </w:tcBorders>
-            <w:shd w:val="clear" w:color="auto" w:fill="FFFFFF"/>
-            <w:tcMar>
-              <w:top w:w="0" w:type="dxa"/>
-              <w:left w:w="0" w:type="dxa"/>
-              <w:bottom w:w="0" w:type="dxa"/>
-              <w:right w:w="0" w:type="dxa"/>
-            </w:tcMar>
-            <w:vAlign w:val="center"/>
-          </w:tcPr>
-          <w:p>
-            <w:pPr>
-              <w:pBdr>
-                <w:top w:val="none" w:sz="0" w:space="0" w:color="000000"/>
-                <w:left w:val="none" w:sz="0" w:space="0" w:color="000000"/>
-                <w:bottom w:val="none" w:sz="0" w:space="0" w:color="000000"/>
-                <w:right w:val="none" w:sz="0" w:space="0" w:color="000000"/>
-              </w:pBdr>
-              <w:spacing w:before="100" w:after="100"/>
-              <w:ind w:left="100" w:right="100"/>
-              <w:jc w:val="center"/>
-              <w:rPr>
-                <w:rFonts w:ascii="Arial" w:eastAsia="Arial" w:hAnsi="Arial" w:cs="Arial"/>
                 <w:b/>
                 <w:color w:val="000000"/>
                 <w:sz w:val="22"/>
@@ -4987,7 +4803,195 @@
                 <w:sz w:val="22"/>
                 <w:szCs w:val="22"/>
               </w:rPr>
-              <w:t>0.95</w:t>
+              <w:t>0.96</w:t>
+            </w:r>
+          </w:p>
+        </w:tc>
+        <w:tc>
+          <w:tcPr>
+            <w:tcW w:w="1266" w:type="dxa"/>
+            <w:tcBorders>
+              <w:top w:val="single" w:sz="6" w:space="0" w:color="666666"/>
+              <w:left w:val="none" w:sz="0" w:space="0" w:color="000000"/>
+              <w:bottom w:val="single" w:sz="6" w:space="0" w:color="666666"/>
+              <w:right w:val="none" w:sz="0" w:space="0" w:color="000000"/>
+            </w:tcBorders>
+            <w:shd w:val="clear" w:color="auto" w:fill="FFFFFF"/>
+            <w:tcMar>
+              <w:top w:w="0" w:type="dxa"/>
+              <w:left w:w="0" w:type="dxa"/>
+              <w:bottom w:w="0" w:type="dxa"/>
+              <w:right w:w="0" w:type="dxa"/>
+            </w:tcMar>
+            <w:vAlign w:val="center"/>
+          </w:tcPr>
+          <w:p>
+            <w:pPr>
+              <w:pBdr>
+                <w:top w:val="none" w:sz="0" w:space="0" w:color="000000"/>
+                <w:left w:val="none" w:sz="0" w:space="0" w:color="000000"/>
+                <w:bottom w:val="none" w:sz="0" w:space="0" w:color="000000"/>
+                <w:right w:val="none" w:sz="0" w:space="0" w:color="000000"/>
+              </w:pBdr>
+              <w:spacing w:before="100" w:after="100"/>
+              <w:ind w:left="100" w:right="100"/>
+              <w:jc w:val="center"/>
+              <w:rPr>
+                <w:rFonts w:ascii="Arial" w:eastAsia="Arial" w:hAnsi="Arial" w:cs="Arial"/>
+                <w:color w:val="000000"/>
+                <w:sz w:val="22"/>
+                <w:szCs w:val="22"/>
+              </w:rPr>
+            </w:pPr>
+            <w:r>
+              <w:rPr>
+                <w:rFonts w:ascii="Arial" w:eastAsia="Arial" w:hAnsi="Arial" w:cs="Arial"/>
+                <w:color w:val="000000"/>
+                <w:sz w:val="22"/>
+                <w:szCs w:val="22"/>
+              </w:rPr>
+              <w:t>0.05</w:t>
+            </w:r>
+          </w:p>
+        </w:tc>
+        <w:tc>
+          <w:tcPr>
+            <w:tcW w:w="1266" w:type="dxa"/>
+            <w:tcBorders>
+              <w:top w:val="single" w:sz="6" w:space="0" w:color="666666"/>
+              <w:left w:val="none" w:sz="0" w:space="0" w:color="000000"/>
+              <w:bottom w:val="single" w:sz="6" w:space="0" w:color="666666"/>
+              <w:right w:val="none" w:sz="0" w:space="0" w:color="000000"/>
+            </w:tcBorders>
+            <w:shd w:val="clear" w:color="auto" w:fill="FFFFFF"/>
+            <w:tcMar>
+              <w:top w:w="0" w:type="dxa"/>
+              <w:left w:w="0" w:type="dxa"/>
+              <w:bottom w:w="0" w:type="dxa"/>
+              <w:right w:w="0" w:type="dxa"/>
+            </w:tcMar>
+            <w:vAlign w:val="center"/>
+          </w:tcPr>
+          <w:p>
+            <w:pPr>
+              <w:pBdr>
+                <w:top w:val="none" w:sz="0" w:space="0" w:color="000000"/>
+                <w:left w:val="none" w:sz="0" w:space="0" w:color="000000"/>
+                <w:bottom w:val="none" w:sz="0" w:space="0" w:color="000000"/>
+                <w:right w:val="none" w:sz="0" w:space="0" w:color="000000"/>
+              </w:pBdr>
+              <w:spacing w:before="100" w:after="100"/>
+              <w:ind w:left="100" w:right="100"/>
+              <w:jc w:val="center"/>
+              <w:rPr>
+                <w:rFonts w:ascii="Arial" w:eastAsia="Arial" w:hAnsi="Arial" w:cs="Arial"/>
+                <w:color w:val="000000"/>
+                <w:sz w:val="22"/>
+                <w:szCs w:val="22"/>
+              </w:rPr>
+            </w:pPr>
+            <w:r>
+              <w:rPr>
+                <w:rFonts w:ascii="Arial" w:eastAsia="Arial" w:hAnsi="Arial" w:cs="Arial"/>
+                <w:color w:val="000000"/>
+                <w:sz w:val="22"/>
+                <w:szCs w:val="22"/>
+              </w:rPr>
+              <w:t>0.14</w:t>
+            </w:r>
+          </w:p>
+        </w:tc>
+        <w:tc>
+          <w:tcPr>
+            <w:tcW w:w="1266" w:type="dxa"/>
+            <w:tcBorders>
+              <w:top w:val="single" w:sz="6" w:space="0" w:color="666666"/>
+              <w:left w:val="none" w:sz="0" w:space="0" w:color="000000"/>
+              <w:bottom w:val="single" w:sz="6" w:space="0" w:color="666666"/>
+              <w:right w:val="none" w:sz="0" w:space="0" w:color="000000"/>
+            </w:tcBorders>
+            <w:shd w:val="clear" w:color="auto" w:fill="FFFFFF"/>
+            <w:tcMar>
+              <w:top w:w="0" w:type="dxa"/>
+              <w:left w:w="0" w:type="dxa"/>
+              <w:bottom w:w="0" w:type="dxa"/>
+              <w:right w:w="0" w:type="dxa"/>
+            </w:tcMar>
+            <w:vAlign w:val="center"/>
+          </w:tcPr>
+          <w:p>
+            <w:pPr>
+              <w:pBdr>
+                <w:top w:val="none" w:sz="0" w:space="0" w:color="000000"/>
+                <w:left w:val="none" w:sz="0" w:space="0" w:color="000000"/>
+                <w:bottom w:val="none" w:sz="0" w:space="0" w:color="000000"/>
+                <w:right w:val="none" w:sz="0" w:space="0" w:color="000000"/>
+              </w:pBdr>
+              <w:spacing w:before="100" w:after="100"/>
+              <w:ind w:left="100" w:right="100"/>
+              <w:jc w:val="center"/>
+              <w:rPr>
+                <w:rFonts w:ascii="Arial" w:eastAsia="Arial" w:hAnsi="Arial" w:cs="Arial"/>
+                <w:color w:val="000000"/>
+                <w:sz w:val="22"/>
+                <w:szCs w:val="22"/>
+              </w:rPr>
+            </w:pPr>
+            <w:r>
+              <w:rPr>
+                <w:rFonts w:ascii="Arial" w:eastAsia="Arial" w:hAnsi="Arial" w:cs="Arial"/>
+                <w:color w:val="000000"/>
+                <w:sz w:val="22"/>
+                <w:szCs w:val="22"/>
+              </w:rPr>
+              <w:t>0.09</w:t>
+            </w:r>
+          </w:p>
+        </w:tc>
+        <w:tc>
+          <w:tcPr>
+            <w:tcW w:w="1266" w:type="dxa"/>
+            <w:tcBorders>
+              <w:top w:val="single" w:sz="6" w:space="0" w:color="666666"/>
+              <w:left w:val="none" w:sz="0" w:space="0" w:color="000000"/>
+              <w:bottom w:val="single" w:sz="6" w:space="0" w:color="666666"/>
+              <w:right w:val="none" w:sz="0" w:space="0" w:color="000000"/>
+            </w:tcBorders>
+            <w:shd w:val="clear" w:color="auto" w:fill="FFFFFF"/>
+            <w:tcMar>
+              <w:top w:w="0" w:type="dxa"/>
+              <w:left w:w="0" w:type="dxa"/>
+              <w:bottom w:w="0" w:type="dxa"/>
+              <w:right w:w="0" w:type="dxa"/>
+            </w:tcMar>
+            <w:vAlign w:val="center"/>
+          </w:tcPr>
+          <w:p>
+            <w:pPr>
+              <w:pBdr>
+                <w:top w:val="none" w:sz="0" w:space="0" w:color="000000"/>
+                <w:left w:val="none" w:sz="0" w:space="0" w:color="000000"/>
+                <w:bottom w:val="none" w:sz="0" w:space="0" w:color="000000"/>
+                <w:right w:val="none" w:sz="0" w:space="0" w:color="000000"/>
+              </w:pBdr>
+              <w:spacing w:before="100" w:after="100"/>
+              <w:ind w:left="100" w:right="100"/>
+              <w:jc w:val="center"/>
+              <w:rPr>
+                <w:rFonts w:ascii="Arial" w:eastAsia="Arial" w:hAnsi="Arial" w:cs="Arial"/>
+                <w:color w:val="000000"/>
+                <w:sz w:val="22"/>
+                <w:szCs w:val="22"/>
+              </w:rPr>
+            </w:pPr>
+            <w:r>
+              <w:rPr>
+                <w:rFonts w:ascii="Arial" w:eastAsia="Arial" w:hAnsi="Arial" w:cs="Arial"/>
+                <w:color w:val="000000"/>
+                <w:sz w:val="22"/>
+                <w:szCs w:val="22"/>
+              </w:rPr>
+              <w:t>0.10</w:t>
             </w:r>
           </w:p>
         </w:tc>
@@ -5034,7 +5038,7 @@
                 <w:sz w:val="22"/>
                 <w:szCs w:val="22"/>
               </w:rPr>
-              <w:t>0.95</w:t>
+              <w:t>0.97</w:t>
             </w:r>
           </w:p>
         </w:tc>
@@ -5120,194 +5124,6 @@
               <w:jc w:val="center"/>
               <w:rPr>
                 <w:rFonts w:ascii="Arial" w:eastAsia="Arial" w:hAnsi="Arial" w:cs="Arial"/>
-                <w:color w:val="000000"/>
-                <w:sz w:val="22"/>
-                <w:szCs w:val="22"/>
-              </w:rPr>
-            </w:pPr>
-            <w:r>
-              <w:rPr>
-                <w:rFonts w:ascii="Arial" w:eastAsia="Arial" w:hAnsi="Arial" w:cs="Arial"/>
-                <w:color w:val="000000"/>
-                <w:sz w:val="22"/>
-                <w:szCs w:val="22"/>
-              </w:rPr>
-              <w:t>0.25</w:t>
-            </w:r>
-          </w:p>
-        </w:tc>
-        <w:tc>
-          <w:tcPr>
-            <w:tcW w:w="1266" w:type="dxa"/>
-            <w:tcBorders>
-              <w:top w:val="single" w:sz="6" w:space="0" w:color="666666"/>
-              <w:left w:val="none" w:sz="0" w:space="0" w:color="000000"/>
-              <w:bottom w:val="single" w:sz="6" w:space="0" w:color="666666"/>
-              <w:right w:val="none" w:sz="0" w:space="0" w:color="000000"/>
-            </w:tcBorders>
-            <w:shd w:val="clear" w:color="auto" w:fill="FFFFFF"/>
-            <w:tcMar>
-              <w:top w:w="0" w:type="dxa"/>
-              <w:left w:w="0" w:type="dxa"/>
-              <w:bottom w:w="0" w:type="dxa"/>
-              <w:right w:w="0" w:type="dxa"/>
-            </w:tcMar>
-            <w:vAlign w:val="center"/>
-          </w:tcPr>
-          <w:p>
-            <w:pPr>
-              <w:pBdr>
-                <w:top w:val="none" w:sz="0" w:space="0" w:color="000000"/>
-                <w:left w:val="none" w:sz="0" w:space="0" w:color="000000"/>
-                <w:bottom w:val="none" w:sz="0" w:space="0" w:color="000000"/>
-                <w:right w:val="none" w:sz="0" w:space="0" w:color="000000"/>
-              </w:pBdr>
-              <w:spacing w:before="100" w:after="100"/>
-              <w:ind w:left="100" w:right="100"/>
-              <w:jc w:val="center"/>
-              <w:rPr>
-                <w:rFonts w:ascii="Arial" w:eastAsia="Arial" w:hAnsi="Arial" w:cs="Arial"/>
-                <w:color w:val="000000"/>
-                <w:sz w:val="22"/>
-                <w:szCs w:val="22"/>
-              </w:rPr>
-            </w:pPr>
-            <w:r>
-              <w:rPr>
-                <w:rFonts w:ascii="Arial" w:eastAsia="Arial" w:hAnsi="Arial" w:cs="Arial"/>
-                <w:color w:val="000000"/>
-                <w:sz w:val="22"/>
-                <w:szCs w:val="22"/>
-              </w:rPr>
-              <w:t>-0.08</w:t>
-            </w:r>
-          </w:p>
-        </w:tc>
-        <w:tc>
-          <w:tcPr>
-            <w:tcW w:w="1266" w:type="dxa"/>
-            <w:tcBorders>
-              <w:top w:val="single" w:sz="6" w:space="0" w:color="666666"/>
-              <w:left w:val="none" w:sz="0" w:space="0" w:color="000000"/>
-              <w:bottom w:val="single" w:sz="6" w:space="0" w:color="666666"/>
-              <w:right w:val="none" w:sz="0" w:space="0" w:color="000000"/>
-            </w:tcBorders>
-            <w:shd w:val="clear" w:color="auto" w:fill="FFFFFF"/>
-            <w:tcMar>
-              <w:top w:w="0" w:type="dxa"/>
-              <w:left w:w="0" w:type="dxa"/>
-              <w:bottom w:w="0" w:type="dxa"/>
-              <w:right w:w="0" w:type="dxa"/>
-            </w:tcMar>
-            <w:vAlign w:val="center"/>
-          </w:tcPr>
-          <w:p>
-            <w:pPr>
-              <w:pBdr>
-                <w:top w:val="none" w:sz="0" w:space="0" w:color="000000"/>
-                <w:left w:val="none" w:sz="0" w:space="0" w:color="000000"/>
-                <w:bottom w:val="none" w:sz="0" w:space="0" w:color="000000"/>
-                <w:right w:val="none" w:sz="0" w:space="0" w:color="000000"/>
-              </w:pBdr>
-              <w:spacing w:before="100" w:after="100"/>
-              <w:ind w:left="100" w:right="100"/>
-              <w:jc w:val="center"/>
-              <w:rPr>
-                <w:rFonts w:ascii="Arial" w:eastAsia="Arial" w:hAnsi="Arial" w:cs="Arial"/>
-                <w:color w:val="000000"/>
-                <w:sz w:val="22"/>
-                <w:szCs w:val="22"/>
-              </w:rPr>
-            </w:pPr>
-            <w:r>
-              <w:rPr>
-                <w:rFonts w:ascii="Arial" w:eastAsia="Arial" w:hAnsi="Arial" w:cs="Arial"/>
-                <w:color w:val="000000"/>
-                <w:sz w:val="22"/>
-                <w:szCs w:val="22"/>
-              </w:rPr>
-              <w:t>0.05</w:t>
-            </w:r>
-          </w:p>
-        </w:tc>
-        <w:tc>
-          <w:tcPr>
-            <w:tcW w:w="1266" w:type="dxa"/>
-            <w:tcBorders>
-              <w:top w:val="single" w:sz="6" w:space="0" w:color="666666"/>
-              <w:left w:val="none" w:sz="0" w:space="0" w:color="000000"/>
-              <w:bottom w:val="single" w:sz="6" w:space="0" w:color="666666"/>
-              <w:right w:val="none" w:sz="0" w:space="0" w:color="000000"/>
-            </w:tcBorders>
-            <w:shd w:val="clear" w:color="auto" w:fill="FFFFFF"/>
-            <w:tcMar>
-              <w:top w:w="0" w:type="dxa"/>
-              <w:left w:w="0" w:type="dxa"/>
-              <w:bottom w:w="0" w:type="dxa"/>
-              <w:right w:w="0" w:type="dxa"/>
-            </w:tcMar>
-            <w:vAlign w:val="center"/>
-          </w:tcPr>
-          <w:p>
-            <w:pPr>
-              <w:pBdr>
-                <w:top w:val="none" w:sz="0" w:space="0" w:color="000000"/>
-                <w:left w:val="none" w:sz="0" w:space="0" w:color="000000"/>
-                <w:bottom w:val="none" w:sz="0" w:space="0" w:color="000000"/>
-                <w:right w:val="none" w:sz="0" w:space="0" w:color="000000"/>
-              </w:pBdr>
-              <w:spacing w:before="100" w:after="100"/>
-              <w:ind w:left="100" w:right="100"/>
-              <w:jc w:val="center"/>
-              <w:rPr>
-                <w:rFonts w:ascii="Arial" w:eastAsia="Arial" w:hAnsi="Arial" w:cs="Arial"/>
-                <w:color w:val="000000"/>
-                <w:sz w:val="22"/>
-                <w:szCs w:val="22"/>
-              </w:rPr>
-            </w:pPr>
-            <w:r>
-              <w:rPr>
-                <w:rFonts w:ascii="Arial" w:eastAsia="Arial" w:hAnsi="Arial" w:cs="Arial"/>
-                <w:color w:val="000000"/>
-                <w:sz w:val="22"/>
-                <w:szCs w:val="22"/>
-              </w:rPr>
-              <w:t>0.19</w:t>
-            </w:r>
-          </w:p>
-        </w:tc>
-        <w:tc>
-          <w:tcPr>
-            <w:tcW w:w="1266" w:type="dxa"/>
-            <w:tcBorders>
-              <w:top w:val="single" w:sz="6" w:space="0" w:color="666666"/>
-              <w:left w:val="none" w:sz="0" w:space="0" w:color="000000"/>
-              <w:bottom w:val="single" w:sz="6" w:space="0" w:color="666666"/>
-              <w:right w:val="none" w:sz="0" w:space="0" w:color="000000"/>
-            </w:tcBorders>
-            <w:shd w:val="clear" w:color="auto" w:fill="FFFFFF"/>
-            <w:tcMar>
-              <w:top w:w="0" w:type="dxa"/>
-              <w:left w:w="0" w:type="dxa"/>
-              <w:bottom w:w="0" w:type="dxa"/>
-              <w:right w:w="0" w:type="dxa"/>
-            </w:tcMar>
-            <w:vAlign w:val="center"/>
-          </w:tcPr>
-          <w:p>
-            <w:pPr>
-              <w:pBdr>
-                <w:top w:val="none" w:sz="0" w:space="0" w:color="000000"/>
-                <w:left w:val="none" w:sz="0" w:space="0" w:color="000000"/>
-                <w:bottom w:val="none" w:sz="0" w:space="0" w:color="000000"/>
-                <w:right w:val="none" w:sz="0" w:space="0" w:color="000000"/>
-              </w:pBdr>
-              <w:spacing w:before="100" w:after="100"/>
-              <w:ind w:left="100" w:right="100"/>
-              <w:jc w:val="center"/>
-              <w:rPr>
-                <w:rFonts w:ascii="Arial" w:eastAsia="Arial" w:hAnsi="Arial" w:cs="Arial"/>
                 <w:b/>
                 <w:color w:val="000000"/>
                 <w:sz w:val="22"/>
@@ -5328,6 +5144,194 @@
         </w:tc>
         <w:tc>
           <w:tcPr>
+            <w:tcW w:w="1266" w:type="dxa"/>
+            <w:tcBorders>
+              <w:top w:val="single" w:sz="6" w:space="0" w:color="666666"/>
+              <w:left w:val="none" w:sz="0" w:space="0" w:color="000000"/>
+              <w:bottom w:val="single" w:sz="6" w:space="0" w:color="666666"/>
+              <w:right w:val="none" w:sz="0" w:space="0" w:color="000000"/>
+            </w:tcBorders>
+            <w:shd w:val="clear" w:color="auto" w:fill="FFFFFF"/>
+            <w:tcMar>
+              <w:top w:w="0" w:type="dxa"/>
+              <w:left w:w="0" w:type="dxa"/>
+              <w:bottom w:w="0" w:type="dxa"/>
+              <w:right w:w="0" w:type="dxa"/>
+            </w:tcMar>
+            <w:vAlign w:val="center"/>
+          </w:tcPr>
+          <w:p>
+            <w:pPr>
+              <w:pBdr>
+                <w:top w:val="none" w:sz="0" w:space="0" w:color="000000"/>
+                <w:left w:val="none" w:sz="0" w:space="0" w:color="000000"/>
+                <w:bottom w:val="none" w:sz="0" w:space="0" w:color="000000"/>
+                <w:right w:val="none" w:sz="0" w:space="0" w:color="000000"/>
+              </w:pBdr>
+              <w:spacing w:before="100" w:after="100"/>
+              <w:ind w:left="100" w:right="100"/>
+              <w:jc w:val="center"/>
+              <w:rPr>
+                <w:rFonts w:ascii="Arial" w:eastAsia="Arial" w:hAnsi="Arial" w:cs="Arial"/>
+                <w:color w:val="000000"/>
+                <w:sz w:val="22"/>
+                <w:szCs w:val="22"/>
+              </w:rPr>
+            </w:pPr>
+            <w:r>
+              <w:rPr>
+                <w:rFonts w:ascii="Arial" w:eastAsia="Arial" w:hAnsi="Arial" w:cs="Arial"/>
+                <w:color w:val="000000"/>
+                <w:sz w:val="22"/>
+                <w:szCs w:val="22"/>
+              </w:rPr>
+              <w:t>0.01</w:t>
+            </w:r>
+          </w:p>
+        </w:tc>
+        <w:tc>
+          <w:tcPr>
+            <w:tcW w:w="1266" w:type="dxa"/>
+            <w:tcBorders>
+              <w:top w:val="single" w:sz="6" w:space="0" w:color="666666"/>
+              <w:left w:val="none" w:sz="0" w:space="0" w:color="000000"/>
+              <w:bottom w:val="single" w:sz="6" w:space="0" w:color="666666"/>
+              <w:right w:val="none" w:sz="0" w:space="0" w:color="000000"/>
+            </w:tcBorders>
+            <w:shd w:val="clear" w:color="auto" w:fill="FFFFFF"/>
+            <w:tcMar>
+              <w:top w:w="0" w:type="dxa"/>
+              <w:left w:w="0" w:type="dxa"/>
+              <w:bottom w:w="0" w:type="dxa"/>
+              <w:right w:w="0" w:type="dxa"/>
+            </w:tcMar>
+            <w:vAlign w:val="center"/>
+          </w:tcPr>
+          <w:p>
+            <w:pPr>
+              <w:pBdr>
+                <w:top w:val="none" w:sz="0" w:space="0" w:color="000000"/>
+                <w:left w:val="none" w:sz="0" w:space="0" w:color="000000"/>
+                <w:bottom w:val="none" w:sz="0" w:space="0" w:color="000000"/>
+                <w:right w:val="none" w:sz="0" w:space="0" w:color="000000"/>
+              </w:pBdr>
+              <w:spacing w:before="100" w:after="100"/>
+              <w:ind w:left="100" w:right="100"/>
+              <w:jc w:val="center"/>
+              <w:rPr>
+                <w:rFonts w:ascii="Arial" w:eastAsia="Arial" w:hAnsi="Arial" w:cs="Arial"/>
+                <w:color w:val="000000"/>
+                <w:sz w:val="22"/>
+                <w:szCs w:val="22"/>
+              </w:rPr>
+            </w:pPr>
+            <w:r>
+              <w:rPr>
+                <w:rFonts w:ascii="Arial" w:eastAsia="Arial" w:hAnsi="Arial" w:cs="Arial"/>
+                <w:color w:val="000000"/>
+                <w:sz w:val="22"/>
+                <w:szCs w:val="22"/>
+              </w:rPr>
+              <w:t>-0.03</w:t>
+            </w:r>
+          </w:p>
+        </w:tc>
+        <w:tc>
+          <w:tcPr>
+            <w:tcW w:w="1266" w:type="dxa"/>
+            <w:tcBorders>
+              <w:top w:val="single" w:sz="6" w:space="0" w:color="666666"/>
+              <w:left w:val="none" w:sz="0" w:space="0" w:color="000000"/>
+              <w:bottom w:val="single" w:sz="6" w:space="0" w:color="666666"/>
+              <w:right w:val="none" w:sz="0" w:space="0" w:color="000000"/>
+            </w:tcBorders>
+            <w:shd w:val="clear" w:color="auto" w:fill="FFFFFF"/>
+            <w:tcMar>
+              <w:top w:w="0" w:type="dxa"/>
+              <w:left w:w="0" w:type="dxa"/>
+              <w:bottom w:w="0" w:type="dxa"/>
+              <w:right w:w="0" w:type="dxa"/>
+            </w:tcMar>
+            <w:vAlign w:val="center"/>
+          </w:tcPr>
+          <w:p>
+            <w:pPr>
+              <w:pBdr>
+                <w:top w:val="none" w:sz="0" w:space="0" w:color="000000"/>
+                <w:left w:val="none" w:sz="0" w:space="0" w:color="000000"/>
+                <w:bottom w:val="none" w:sz="0" w:space="0" w:color="000000"/>
+                <w:right w:val="none" w:sz="0" w:space="0" w:color="000000"/>
+              </w:pBdr>
+              <w:spacing w:before="100" w:after="100"/>
+              <w:ind w:left="100" w:right="100"/>
+              <w:jc w:val="center"/>
+              <w:rPr>
+                <w:rFonts w:ascii="Arial" w:eastAsia="Arial" w:hAnsi="Arial" w:cs="Arial"/>
+                <w:color w:val="000000"/>
+                <w:sz w:val="22"/>
+                <w:szCs w:val="22"/>
+              </w:rPr>
+            </w:pPr>
+            <w:r>
+              <w:rPr>
+                <w:rFonts w:ascii="Arial" w:eastAsia="Arial" w:hAnsi="Arial" w:cs="Arial"/>
+                <w:color w:val="000000"/>
+                <w:sz w:val="22"/>
+                <w:szCs w:val="22"/>
+              </w:rPr>
+              <w:t>0.20</w:t>
+            </w:r>
+          </w:p>
+        </w:tc>
+        <w:tc>
+          <w:tcPr>
+            <w:tcW w:w="1266" w:type="dxa"/>
+            <w:tcBorders>
+              <w:top w:val="single" w:sz="6" w:space="0" w:color="666666"/>
+              <w:left w:val="none" w:sz="0" w:space="0" w:color="000000"/>
+              <w:bottom w:val="single" w:sz="6" w:space="0" w:color="666666"/>
+              <w:right w:val="none" w:sz="0" w:space="0" w:color="000000"/>
+            </w:tcBorders>
+            <w:shd w:val="clear" w:color="auto" w:fill="FFFFFF"/>
+            <w:tcMar>
+              <w:top w:w="0" w:type="dxa"/>
+              <w:left w:w="0" w:type="dxa"/>
+              <w:bottom w:w="0" w:type="dxa"/>
+              <w:right w:w="0" w:type="dxa"/>
+            </w:tcMar>
+            <w:vAlign w:val="center"/>
+          </w:tcPr>
+          <w:p>
+            <w:pPr>
+              <w:pBdr>
+                <w:top w:val="none" w:sz="0" w:space="0" w:color="000000"/>
+                <w:left w:val="none" w:sz="0" w:space="0" w:color="000000"/>
+                <w:bottom w:val="none" w:sz="0" w:space="0" w:color="000000"/>
+                <w:right w:val="none" w:sz="0" w:space="0" w:color="000000"/>
+              </w:pBdr>
+              <w:spacing w:before="100" w:after="100"/>
+              <w:ind w:left="100" w:right="100"/>
+              <w:jc w:val="center"/>
+              <w:rPr>
+                <w:rFonts w:ascii="Arial" w:eastAsia="Arial" w:hAnsi="Arial" w:cs="Arial"/>
+                <w:color w:val="000000"/>
+                <w:sz w:val="22"/>
+                <w:szCs w:val="22"/>
+              </w:rPr>
+            </w:pPr>
+            <w:r>
+              <w:rPr>
+                <w:rFonts w:ascii="Arial" w:eastAsia="Arial" w:hAnsi="Arial" w:cs="Arial"/>
+                <w:color w:val="000000"/>
+                <w:sz w:val="22"/>
+                <w:szCs w:val="22"/>
+              </w:rPr>
+              <w:t>0.27</w:t>
+            </w:r>
+          </w:p>
+        </w:tc>
+        <w:tc>
+          <w:tcPr>
             <w:tcW w:w="839" w:type="dxa"/>
             <w:tcBorders>
               <w:top w:val="single" w:sz="6" w:space="0" w:color="666666"/>
@@ -5369,7 +5373,7 @@
                 <w:sz w:val="22"/>
                 <w:szCs w:val="22"/>
               </w:rPr>
-              <w:t>0.48</w:t>
+              <w:t>0.49</w:t>
             </w:r>
           </w:p>
         </w:tc>
@@ -5455,194 +5459,6 @@
               <w:jc w:val="center"/>
               <w:rPr>
                 <w:rFonts w:ascii="Arial" w:eastAsia="Arial" w:hAnsi="Arial" w:cs="Arial"/>
-                <w:color w:val="000000"/>
-                <w:sz w:val="22"/>
-                <w:szCs w:val="22"/>
-              </w:rPr>
-            </w:pPr>
-            <w:r>
-              <w:rPr>
-                <w:rFonts w:ascii="Arial" w:eastAsia="Arial" w:hAnsi="Arial" w:cs="Arial"/>
-                <w:color w:val="000000"/>
-                <w:sz w:val="22"/>
-                <w:szCs w:val="22"/>
-              </w:rPr>
-              <w:t>0.24</w:t>
-            </w:r>
-          </w:p>
-        </w:tc>
-        <w:tc>
-          <w:tcPr>
-            <w:tcW w:w="1266" w:type="dxa"/>
-            <w:tcBorders>
-              <w:top w:val="single" w:sz="6" w:space="0" w:color="666666"/>
-              <w:left w:val="none" w:sz="0" w:space="0" w:color="000000"/>
-              <w:bottom w:val="single" w:sz="6" w:space="0" w:color="666666"/>
-              <w:right w:val="none" w:sz="0" w:space="0" w:color="000000"/>
-            </w:tcBorders>
-            <w:shd w:val="clear" w:color="auto" w:fill="FFFFFF"/>
-            <w:tcMar>
-              <w:top w:w="0" w:type="dxa"/>
-              <w:left w:w="0" w:type="dxa"/>
-              <w:bottom w:w="0" w:type="dxa"/>
-              <w:right w:w="0" w:type="dxa"/>
-            </w:tcMar>
-            <w:vAlign w:val="center"/>
-          </w:tcPr>
-          <w:p>
-            <w:pPr>
-              <w:pBdr>
-                <w:top w:val="none" w:sz="0" w:space="0" w:color="000000"/>
-                <w:left w:val="none" w:sz="0" w:space="0" w:color="000000"/>
-                <w:bottom w:val="none" w:sz="0" w:space="0" w:color="000000"/>
-                <w:right w:val="none" w:sz="0" w:space="0" w:color="000000"/>
-              </w:pBdr>
-              <w:spacing w:before="100" w:after="100"/>
-              <w:ind w:left="100" w:right="100"/>
-              <w:jc w:val="center"/>
-              <w:rPr>
-                <w:rFonts w:ascii="Arial" w:eastAsia="Arial" w:hAnsi="Arial" w:cs="Arial"/>
-                <w:color w:val="000000"/>
-                <w:sz w:val="22"/>
-                <w:szCs w:val="22"/>
-              </w:rPr>
-            </w:pPr>
-            <w:r>
-              <w:rPr>
-                <w:rFonts w:ascii="Arial" w:eastAsia="Arial" w:hAnsi="Arial" w:cs="Arial"/>
-                <w:color w:val="000000"/>
-                <w:sz w:val="22"/>
-                <w:szCs w:val="22"/>
-              </w:rPr>
-              <w:t>0.00</w:t>
-            </w:r>
-          </w:p>
-        </w:tc>
-        <w:tc>
-          <w:tcPr>
-            <w:tcW w:w="1266" w:type="dxa"/>
-            <w:tcBorders>
-              <w:top w:val="single" w:sz="6" w:space="0" w:color="666666"/>
-              <w:left w:val="none" w:sz="0" w:space="0" w:color="000000"/>
-              <w:bottom w:val="single" w:sz="6" w:space="0" w:color="666666"/>
-              <w:right w:val="none" w:sz="0" w:space="0" w:color="000000"/>
-            </w:tcBorders>
-            <w:shd w:val="clear" w:color="auto" w:fill="FFFFFF"/>
-            <w:tcMar>
-              <w:top w:w="0" w:type="dxa"/>
-              <w:left w:w="0" w:type="dxa"/>
-              <w:bottom w:w="0" w:type="dxa"/>
-              <w:right w:w="0" w:type="dxa"/>
-            </w:tcMar>
-            <w:vAlign w:val="center"/>
-          </w:tcPr>
-          <w:p>
-            <w:pPr>
-              <w:pBdr>
-                <w:top w:val="none" w:sz="0" w:space="0" w:color="000000"/>
-                <w:left w:val="none" w:sz="0" w:space="0" w:color="000000"/>
-                <w:bottom w:val="none" w:sz="0" w:space="0" w:color="000000"/>
-                <w:right w:val="none" w:sz="0" w:space="0" w:color="000000"/>
-              </w:pBdr>
-              <w:spacing w:before="100" w:after="100"/>
-              <w:ind w:left="100" w:right="100"/>
-              <w:jc w:val="center"/>
-              <w:rPr>
-                <w:rFonts w:ascii="Arial" w:eastAsia="Arial" w:hAnsi="Arial" w:cs="Arial"/>
-                <w:color w:val="000000"/>
-                <w:sz w:val="22"/>
-                <w:szCs w:val="22"/>
-              </w:rPr>
-            </w:pPr>
-            <w:r>
-              <w:rPr>
-                <w:rFonts w:ascii="Arial" w:eastAsia="Arial" w:hAnsi="Arial" w:cs="Arial"/>
-                <w:color w:val="000000"/>
-                <w:sz w:val="22"/>
-                <w:szCs w:val="22"/>
-              </w:rPr>
-              <w:t>0.10</w:t>
-            </w:r>
-          </w:p>
-        </w:tc>
-        <w:tc>
-          <w:tcPr>
-            <w:tcW w:w="1266" w:type="dxa"/>
-            <w:tcBorders>
-              <w:top w:val="single" w:sz="6" w:space="0" w:color="666666"/>
-              <w:left w:val="none" w:sz="0" w:space="0" w:color="000000"/>
-              <w:bottom w:val="single" w:sz="6" w:space="0" w:color="666666"/>
-              <w:right w:val="none" w:sz="0" w:space="0" w:color="000000"/>
-            </w:tcBorders>
-            <w:shd w:val="clear" w:color="auto" w:fill="FFFFFF"/>
-            <w:tcMar>
-              <w:top w:w="0" w:type="dxa"/>
-              <w:left w:w="0" w:type="dxa"/>
-              <w:bottom w:w="0" w:type="dxa"/>
-              <w:right w:w="0" w:type="dxa"/>
-            </w:tcMar>
-            <w:vAlign w:val="center"/>
-          </w:tcPr>
-          <w:p>
-            <w:pPr>
-              <w:pBdr>
-                <w:top w:val="none" w:sz="0" w:space="0" w:color="000000"/>
-                <w:left w:val="none" w:sz="0" w:space="0" w:color="000000"/>
-                <w:bottom w:val="none" w:sz="0" w:space="0" w:color="000000"/>
-                <w:right w:val="none" w:sz="0" w:space="0" w:color="000000"/>
-              </w:pBdr>
-              <w:spacing w:before="100" w:after="100"/>
-              <w:ind w:left="100" w:right="100"/>
-              <w:jc w:val="center"/>
-              <w:rPr>
-                <w:rFonts w:ascii="Arial" w:eastAsia="Arial" w:hAnsi="Arial" w:cs="Arial"/>
-                <w:color w:val="000000"/>
-                <w:sz w:val="22"/>
-                <w:szCs w:val="22"/>
-              </w:rPr>
-            </w:pPr>
-            <w:r>
-              <w:rPr>
-                <w:rFonts w:ascii="Arial" w:eastAsia="Arial" w:hAnsi="Arial" w:cs="Arial"/>
-                <w:color w:val="000000"/>
-                <w:sz w:val="22"/>
-                <w:szCs w:val="22"/>
-              </w:rPr>
-              <w:t>0.10</w:t>
-            </w:r>
-          </w:p>
-        </w:tc>
-        <w:tc>
-          <w:tcPr>
-            <w:tcW w:w="1266" w:type="dxa"/>
-            <w:tcBorders>
-              <w:top w:val="single" w:sz="6" w:space="0" w:color="666666"/>
-              <w:left w:val="none" w:sz="0" w:space="0" w:color="000000"/>
-              <w:bottom w:val="single" w:sz="6" w:space="0" w:color="666666"/>
-              <w:right w:val="none" w:sz="0" w:space="0" w:color="000000"/>
-            </w:tcBorders>
-            <w:shd w:val="clear" w:color="auto" w:fill="FFFFFF"/>
-            <w:tcMar>
-              <w:top w:w="0" w:type="dxa"/>
-              <w:left w:w="0" w:type="dxa"/>
-              <w:bottom w:w="0" w:type="dxa"/>
-              <w:right w:w="0" w:type="dxa"/>
-            </w:tcMar>
-            <w:vAlign w:val="center"/>
-          </w:tcPr>
-          <w:p>
-            <w:pPr>
-              <w:pBdr>
-                <w:top w:val="none" w:sz="0" w:space="0" w:color="000000"/>
-                <w:left w:val="none" w:sz="0" w:space="0" w:color="000000"/>
-                <w:bottom w:val="none" w:sz="0" w:space="0" w:color="000000"/>
-                <w:right w:val="none" w:sz="0" w:space="0" w:color="000000"/>
-              </w:pBdr>
-              <w:spacing w:before="100" w:after="100"/>
-              <w:ind w:left="100" w:right="100"/>
-              <w:jc w:val="center"/>
-              <w:rPr>
-                <w:rFonts w:ascii="Arial" w:eastAsia="Arial" w:hAnsi="Arial" w:cs="Arial"/>
                 <w:b/>
                 <w:color w:val="000000"/>
                 <w:sz w:val="22"/>
@@ -5657,7 +5473,195 @@
                 <w:sz w:val="22"/>
                 <w:szCs w:val="22"/>
               </w:rPr>
-              <w:t>0.79</w:t>
+              <w:t>0.82</w:t>
+            </w:r>
+          </w:p>
+        </w:tc>
+        <w:tc>
+          <w:tcPr>
+            <w:tcW w:w="1266" w:type="dxa"/>
+            <w:tcBorders>
+              <w:top w:val="single" w:sz="6" w:space="0" w:color="666666"/>
+              <w:left w:val="none" w:sz="0" w:space="0" w:color="000000"/>
+              <w:bottom w:val="single" w:sz="6" w:space="0" w:color="666666"/>
+              <w:right w:val="none" w:sz="0" w:space="0" w:color="000000"/>
+            </w:tcBorders>
+            <w:shd w:val="clear" w:color="auto" w:fill="FFFFFF"/>
+            <w:tcMar>
+              <w:top w:w="0" w:type="dxa"/>
+              <w:left w:w="0" w:type="dxa"/>
+              <w:bottom w:w="0" w:type="dxa"/>
+              <w:right w:w="0" w:type="dxa"/>
+            </w:tcMar>
+            <w:vAlign w:val="center"/>
+          </w:tcPr>
+          <w:p>
+            <w:pPr>
+              <w:pBdr>
+                <w:top w:val="none" w:sz="0" w:space="0" w:color="000000"/>
+                <w:left w:val="none" w:sz="0" w:space="0" w:color="000000"/>
+                <w:bottom w:val="none" w:sz="0" w:space="0" w:color="000000"/>
+                <w:right w:val="none" w:sz="0" w:space="0" w:color="000000"/>
+              </w:pBdr>
+              <w:spacing w:before="100" w:after="100"/>
+              <w:ind w:left="100" w:right="100"/>
+              <w:jc w:val="center"/>
+              <w:rPr>
+                <w:rFonts w:ascii="Arial" w:eastAsia="Arial" w:hAnsi="Arial" w:cs="Arial"/>
+                <w:color w:val="000000"/>
+                <w:sz w:val="22"/>
+                <w:szCs w:val="22"/>
+              </w:rPr>
+            </w:pPr>
+            <w:r>
+              <w:rPr>
+                <w:rFonts w:ascii="Arial" w:eastAsia="Arial" w:hAnsi="Arial" w:cs="Arial"/>
+                <w:color w:val="000000"/>
+                <w:sz w:val="22"/>
+                <w:szCs w:val="22"/>
+              </w:rPr>
+              <w:t>0.09</w:t>
+            </w:r>
+          </w:p>
+        </w:tc>
+        <w:tc>
+          <w:tcPr>
+            <w:tcW w:w="1266" w:type="dxa"/>
+            <w:tcBorders>
+              <w:top w:val="single" w:sz="6" w:space="0" w:color="666666"/>
+              <w:left w:val="none" w:sz="0" w:space="0" w:color="000000"/>
+              <w:bottom w:val="single" w:sz="6" w:space="0" w:color="666666"/>
+              <w:right w:val="none" w:sz="0" w:space="0" w:color="000000"/>
+            </w:tcBorders>
+            <w:shd w:val="clear" w:color="auto" w:fill="FFFFFF"/>
+            <w:tcMar>
+              <w:top w:w="0" w:type="dxa"/>
+              <w:left w:w="0" w:type="dxa"/>
+              <w:bottom w:w="0" w:type="dxa"/>
+              <w:right w:w="0" w:type="dxa"/>
+            </w:tcMar>
+            <w:vAlign w:val="center"/>
+          </w:tcPr>
+          <w:p>
+            <w:pPr>
+              <w:pBdr>
+                <w:top w:val="none" w:sz="0" w:space="0" w:color="000000"/>
+                <w:left w:val="none" w:sz="0" w:space="0" w:color="000000"/>
+                <w:bottom w:val="none" w:sz="0" w:space="0" w:color="000000"/>
+                <w:right w:val="none" w:sz="0" w:space="0" w:color="000000"/>
+              </w:pBdr>
+              <w:spacing w:before="100" w:after="100"/>
+              <w:ind w:left="100" w:right="100"/>
+              <w:jc w:val="center"/>
+              <w:rPr>
+                <w:rFonts w:ascii="Arial" w:eastAsia="Arial" w:hAnsi="Arial" w:cs="Arial"/>
+                <w:color w:val="000000"/>
+                <w:sz w:val="22"/>
+                <w:szCs w:val="22"/>
+              </w:rPr>
+            </w:pPr>
+            <w:r>
+              <w:rPr>
+                <w:rFonts w:ascii="Arial" w:eastAsia="Arial" w:hAnsi="Arial" w:cs="Arial"/>
+                <w:color w:val="000000"/>
+                <w:sz w:val="22"/>
+                <w:szCs w:val="22"/>
+              </w:rPr>
+              <w:t>0.03</w:t>
+            </w:r>
+          </w:p>
+        </w:tc>
+        <w:tc>
+          <w:tcPr>
+            <w:tcW w:w="1266" w:type="dxa"/>
+            <w:tcBorders>
+              <w:top w:val="single" w:sz="6" w:space="0" w:color="666666"/>
+              <w:left w:val="none" w:sz="0" w:space="0" w:color="000000"/>
+              <w:bottom w:val="single" w:sz="6" w:space="0" w:color="666666"/>
+              <w:right w:val="none" w:sz="0" w:space="0" w:color="000000"/>
+            </w:tcBorders>
+            <w:shd w:val="clear" w:color="auto" w:fill="FFFFFF"/>
+            <w:tcMar>
+              <w:top w:w="0" w:type="dxa"/>
+              <w:left w:w="0" w:type="dxa"/>
+              <w:bottom w:w="0" w:type="dxa"/>
+              <w:right w:w="0" w:type="dxa"/>
+            </w:tcMar>
+            <w:vAlign w:val="center"/>
+          </w:tcPr>
+          <w:p>
+            <w:pPr>
+              <w:pBdr>
+                <w:top w:val="none" w:sz="0" w:space="0" w:color="000000"/>
+                <w:left w:val="none" w:sz="0" w:space="0" w:color="000000"/>
+                <w:bottom w:val="none" w:sz="0" w:space="0" w:color="000000"/>
+                <w:right w:val="none" w:sz="0" w:space="0" w:color="000000"/>
+              </w:pBdr>
+              <w:spacing w:before="100" w:after="100"/>
+              <w:ind w:left="100" w:right="100"/>
+              <w:jc w:val="center"/>
+              <w:rPr>
+                <w:rFonts w:ascii="Arial" w:eastAsia="Arial" w:hAnsi="Arial" w:cs="Arial"/>
+                <w:color w:val="000000"/>
+                <w:sz w:val="22"/>
+                <w:szCs w:val="22"/>
+              </w:rPr>
+            </w:pPr>
+            <w:r>
+              <w:rPr>
+                <w:rFonts w:ascii="Arial" w:eastAsia="Arial" w:hAnsi="Arial" w:cs="Arial"/>
+                <w:color w:val="000000"/>
+                <w:sz w:val="22"/>
+                <w:szCs w:val="22"/>
+              </w:rPr>
+              <w:t>0.09</w:t>
+            </w:r>
+          </w:p>
+        </w:tc>
+        <w:tc>
+          <w:tcPr>
+            <w:tcW w:w="1266" w:type="dxa"/>
+            <w:tcBorders>
+              <w:top w:val="single" w:sz="6" w:space="0" w:color="666666"/>
+              <w:left w:val="none" w:sz="0" w:space="0" w:color="000000"/>
+              <w:bottom w:val="single" w:sz="6" w:space="0" w:color="666666"/>
+              <w:right w:val="none" w:sz="0" w:space="0" w:color="000000"/>
+            </w:tcBorders>
+            <w:shd w:val="clear" w:color="auto" w:fill="FFFFFF"/>
+            <w:tcMar>
+              <w:top w:w="0" w:type="dxa"/>
+              <w:left w:w="0" w:type="dxa"/>
+              <w:bottom w:w="0" w:type="dxa"/>
+              <w:right w:w="0" w:type="dxa"/>
+            </w:tcMar>
+            <w:vAlign w:val="center"/>
+          </w:tcPr>
+          <w:p>
+            <w:pPr>
+              <w:pBdr>
+                <w:top w:val="none" w:sz="0" w:space="0" w:color="000000"/>
+                <w:left w:val="none" w:sz="0" w:space="0" w:color="000000"/>
+                <w:bottom w:val="none" w:sz="0" w:space="0" w:color="000000"/>
+                <w:right w:val="none" w:sz="0" w:space="0" w:color="000000"/>
+              </w:pBdr>
+              <w:spacing w:before="100" w:after="100"/>
+              <w:ind w:left="100" w:right="100"/>
+              <w:jc w:val="center"/>
+              <w:rPr>
+                <w:rFonts w:ascii="Arial" w:eastAsia="Arial" w:hAnsi="Arial" w:cs="Arial"/>
+                <w:color w:val="000000"/>
+                <w:sz w:val="22"/>
+                <w:szCs w:val="22"/>
+              </w:rPr>
+            </w:pPr>
+            <w:r>
+              <w:rPr>
+                <w:rFonts w:ascii="Arial" w:eastAsia="Arial" w:hAnsi="Arial" w:cs="Arial"/>
+                <w:color w:val="000000"/>
+                <w:sz w:val="22"/>
+                <w:szCs w:val="22"/>
+              </w:rPr>
+              <w:t>0.21</w:t>
             </w:r>
           </w:p>
         </w:tc>
@@ -5704,7 +5708,7 @@
                 <w:sz w:val="22"/>
                 <w:szCs w:val="22"/>
               </w:rPr>
-              <w:t>0.70</w:t>
+              <w:t>0.74</w:t>
             </w:r>
           </w:p>
         </w:tc>
@@ -5790,194 +5794,6 @@
               <w:jc w:val="center"/>
               <w:rPr>
                 <w:rFonts w:ascii="Arial" w:eastAsia="Arial" w:hAnsi="Arial" w:cs="Arial"/>
-                <w:color w:val="000000"/>
-                <w:sz w:val="22"/>
-                <w:szCs w:val="22"/>
-              </w:rPr>
-            </w:pPr>
-            <w:r>
-              <w:rPr>
-                <w:rFonts w:ascii="Arial" w:eastAsia="Arial" w:hAnsi="Arial" w:cs="Arial"/>
-                <w:color w:val="000000"/>
-                <w:sz w:val="22"/>
-                <w:szCs w:val="22"/>
-              </w:rPr>
-              <w:t>0.04</w:t>
-            </w:r>
-          </w:p>
-        </w:tc>
-        <w:tc>
-          <w:tcPr>
-            <w:tcW w:w="1266" w:type="dxa"/>
-            <w:tcBorders>
-              <w:top w:val="single" w:sz="6" w:space="0" w:color="666666"/>
-              <w:left w:val="none" w:sz="0" w:space="0" w:color="000000"/>
-              <w:bottom w:val="single" w:sz="6" w:space="0" w:color="666666"/>
-              <w:right w:val="none" w:sz="0" w:space="0" w:color="000000"/>
-            </w:tcBorders>
-            <w:shd w:val="clear" w:color="auto" w:fill="FFFFFF"/>
-            <w:tcMar>
-              <w:top w:w="0" w:type="dxa"/>
-              <w:left w:w="0" w:type="dxa"/>
-              <w:bottom w:w="0" w:type="dxa"/>
-              <w:right w:w="0" w:type="dxa"/>
-            </w:tcMar>
-            <w:vAlign w:val="center"/>
-          </w:tcPr>
-          <w:p>
-            <w:pPr>
-              <w:pBdr>
-                <w:top w:val="none" w:sz="0" w:space="0" w:color="000000"/>
-                <w:left w:val="none" w:sz="0" w:space="0" w:color="000000"/>
-                <w:bottom w:val="none" w:sz="0" w:space="0" w:color="000000"/>
-                <w:right w:val="none" w:sz="0" w:space="0" w:color="000000"/>
-              </w:pBdr>
-              <w:spacing w:before="100" w:after="100"/>
-              <w:ind w:left="100" w:right="100"/>
-              <w:jc w:val="center"/>
-              <w:rPr>
-                <w:rFonts w:ascii="Arial" w:eastAsia="Arial" w:hAnsi="Arial" w:cs="Arial"/>
-                <w:color w:val="000000"/>
-                <w:sz w:val="22"/>
-                <w:szCs w:val="22"/>
-              </w:rPr>
-            </w:pPr>
-            <w:r>
-              <w:rPr>
-                <w:rFonts w:ascii="Arial" w:eastAsia="Arial" w:hAnsi="Arial" w:cs="Arial"/>
-                <w:color w:val="000000"/>
-                <w:sz w:val="22"/>
-                <w:szCs w:val="22"/>
-              </w:rPr>
-              <w:t>0.50</w:t>
-            </w:r>
-          </w:p>
-        </w:tc>
-        <w:tc>
-          <w:tcPr>
-            <w:tcW w:w="1266" w:type="dxa"/>
-            <w:tcBorders>
-              <w:top w:val="single" w:sz="6" w:space="0" w:color="666666"/>
-              <w:left w:val="none" w:sz="0" w:space="0" w:color="000000"/>
-              <w:bottom w:val="single" w:sz="6" w:space="0" w:color="666666"/>
-              <w:right w:val="none" w:sz="0" w:space="0" w:color="000000"/>
-            </w:tcBorders>
-            <w:shd w:val="clear" w:color="auto" w:fill="FFFFFF"/>
-            <w:tcMar>
-              <w:top w:w="0" w:type="dxa"/>
-              <w:left w:w="0" w:type="dxa"/>
-              <w:bottom w:w="0" w:type="dxa"/>
-              <w:right w:w="0" w:type="dxa"/>
-            </w:tcMar>
-            <w:vAlign w:val="center"/>
-          </w:tcPr>
-          <w:p>
-            <w:pPr>
-              <w:pBdr>
-                <w:top w:val="none" w:sz="0" w:space="0" w:color="000000"/>
-                <w:left w:val="none" w:sz="0" w:space="0" w:color="000000"/>
-                <w:bottom w:val="none" w:sz="0" w:space="0" w:color="000000"/>
-                <w:right w:val="none" w:sz="0" w:space="0" w:color="000000"/>
-              </w:pBdr>
-              <w:spacing w:before="100" w:after="100"/>
-              <w:ind w:left="100" w:right="100"/>
-              <w:jc w:val="center"/>
-              <w:rPr>
-                <w:rFonts w:ascii="Arial" w:eastAsia="Arial" w:hAnsi="Arial" w:cs="Arial"/>
-                <w:color w:val="000000"/>
-                <w:sz w:val="22"/>
-                <w:szCs w:val="22"/>
-              </w:rPr>
-            </w:pPr>
-            <w:r>
-              <w:rPr>
-                <w:rFonts w:ascii="Arial" w:eastAsia="Arial" w:hAnsi="Arial" w:cs="Arial"/>
-                <w:color w:val="000000"/>
-                <w:sz w:val="22"/>
-                <w:szCs w:val="22"/>
-              </w:rPr>
-              <w:t>0.18</w:t>
-            </w:r>
-          </w:p>
-        </w:tc>
-        <w:tc>
-          <w:tcPr>
-            <w:tcW w:w="1266" w:type="dxa"/>
-            <w:tcBorders>
-              <w:top w:val="single" w:sz="6" w:space="0" w:color="666666"/>
-              <w:left w:val="none" w:sz="0" w:space="0" w:color="000000"/>
-              <w:bottom w:val="single" w:sz="6" w:space="0" w:color="666666"/>
-              <w:right w:val="none" w:sz="0" w:space="0" w:color="000000"/>
-            </w:tcBorders>
-            <w:shd w:val="clear" w:color="auto" w:fill="FFFFFF"/>
-            <w:tcMar>
-              <w:top w:w="0" w:type="dxa"/>
-              <w:left w:w="0" w:type="dxa"/>
-              <w:bottom w:w="0" w:type="dxa"/>
-              <w:right w:w="0" w:type="dxa"/>
-            </w:tcMar>
-            <w:vAlign w:val="center"/>
-          </w:tcPr>
-          <w:p>
-            <w:pPr>
-              <w:pBdr>
-                <w:top w:val="none" w:sz="0" w:space="0" w:color="000000"/>
-                <w:left w:val="none" w:sz="0" w:space="0" w:color="000000"/>
-                <w:bottom w:val="none" w:sz="0" w:space="0" w:color="000000"/>
-                <w:right w:val="none" w:sz="0" w:space="0" w:color="000000"/>
-              </w:pBdr>
-              <w:spacing w:before="100" w:after="100"/>
-              <w:ind w:left="100" w:right="100"/>
-              <w:jc w:val="center"/>
-              <w:rPr>
-                <w:rFonts w:ascii="Arial" w:eastAsia="Arial" w:hAnsi="Arial" w:cs="Arial"/>
-                <w:color w:val="000000"/>
-                <w:sz w:val="22"/>
-                <w:szCs w:val="22"/>
-              </w:rPr>
-            </w:pPr>
-            <w:r>
-              <w:rPr>
-                <w:rFonts w:ascii="Arial" w:eastAsia="Arial" w:hAnsi="Arial" w:cs="Arial"/>
-                <w:color w:val="000000"/>
-                <w:sz w:val="22"/>
-                <w:szCs w:val="22"/>
-              </w:rPr>
-              <w:t>-0.11</w:t>
-            </w:r>
-          </w:p>
-        </w:tc>
-        <w:tc>
-          <w:tcPr>
-            <w:tcW w:w="1266" w:type="dxa"/>
-            <w:tcBorders>
-              <w:top w:val="single" w:sz="6" w:space="0" w:color="666666"/>
-              <w:left w:val="none" w:sz="0" w:space="0" w:color="000000"/>
-              <w:bottom w:val="single" w:sz="6" w:space="0" w:color="666666"/>
-              <w:right w:val="none" w:sz="0" w:space="0" w:color="000000"/>
-            </w:tcBorders>
-            <w:shd w:val="clear" w:color="auto" w:fill="FFFFFF"/>
-            <w:tcMar>
-              <w:top w:w="0" w:type="dxa"/>
-              <w:left w:w="0" w:type="dxa"/>
-              <w:bottom w:w="0" w:type="dxa"/>
-              <w:right w:w="0" w:type="dxa"/>
-            </w:tcMar>
-            <w:vAlign w:val="center"/>
-          </w:tcPr>
-          <w:p>
-            <w:pPr>
-              <w:pBdr>
-                <w:top w:val="none" w:sz="0" w:space="0" w:color="000000"/>
-                <w:left w:val="none" w:sz="0" w:space="0" w:color="000000"/>
-                <w:bottom w:val="none" w:sz="0" w:space="0" w:color="000000"/>
-                <w:right w:val="none" w:sz="0" w:space="0" w:color="000000"/>
-              </w:pBdr>
-              <w:spacing w:before="100" w:after="100"/>
-              <w:ind w:left="100" w:right="100"/>
-              <w:jc w:val="center"/>
-              <w:rPr>
-                <w:rFonts w:ascii="Arial" w:eastAsia="Arial" w:hAnsi="Arial" w:cs="Arial"/>
                 <w:b/>
                 <w:color w:val="000000"/>
                 <w:sz w:val="22"/>
@@ -5992,7 +5808,195 @@
                 <w:sz w:val="22"/>
                 <w:szCs w:val="22"/>
               </w:rPr>
-              <w:t>0.72</w:t>
+              <w:t>0.73</w:t>
+            </w:r>
+          </w:p>
+        </w:tc>
+        <w:tc>
+          <w:tcPr>
+            <w:tcW w:w="1266" w:type="dxa"/>
+            <w:tcBorders>
+              <w:top w:val="single" w:sz="6" w:space="0" w:color="666666"/>
+              <w:left w:val="none" w:sz="0" w:space="0" w:color="000000"/>
+              <w:bottom w:val="single" w:sz="6" w:space="0" w:color="666666"/>
+              <w:right w:val="none" w:sz="0" w:space="0" w:color="000000"/>
+            </w:tcBorders>
+            <w:shd w:val="clear" w:color="auto" w:fill="FFFFFF"/>
+            <w:tcMar>
+              <w:top w:w="0" w:type="dxa"/>
+              <w:left w:w="0" w:type="dxa"/>
+              <w:bottom w:w="0" w:type="dxa"/>
+              <w:right w:w="0" w:type="dxa"/>
+            </w:tcMar>
+            <w:vAlign w:val="center"/>
+          </w:tcPr>
+          <w:p>
+            <w:pPr>
+              <w:pBdr>
+                <w:top w:val="none" w:sz="0" w:space="0" w:color="000000"/>
+                <w:left w:val="none" w:sz="0" w:space="0" w:color="000000"/>
+                <w:bottom w:val="none" w:sz="0" w:space="0" w:color="000000"/>
+                <w:right w:val="none" w:sz="0" w:space="0" w:color="000000"/>
+              </w:pBdr>
+              <w:spacing w:before="100" w:after="100"/>
+              <w:ind w:left="100" w:right="100"/>
+              <w:jc w:val="center"/>
+              <w:rPr>
+                <w:rFonts w:ascii="Arial" w:eastAsia="Arial" w:hAnsi="Arial" w:cs="Arial"/>
+                <w:color w:val="000000"/>
+                <w:sz w:val="22"/>
+                <w:szCs w:val="22"/>
+              </w:rPr>
+            </w:pPr>
+            <w:r>
+              <w:rPr>
+                <w:rFonts w:ascii="Arial" w:eastAsia="Arial" w:hAnsi="Arial" w:cs="Arial"/>
+                <w:color w:val="000000"/>
+                <w:sz w:val="22"/>
+                <w:szCs w:val="22"/>
+              </w:rPr>
+              <w:t>0.20</w:t>
+            </w:r>
+          </w:p>
+        </w:tc>
+        <w:tc>
+          <w:tcPr>
+            <w:tcW w:w="1266" w:type="dxa"/>
+            <w:tcBorders>
+              <w:top w:val="single" w:sz="6" w:space="0" w:color="666666"/>
+              <w:left w:val="none" w:sz="0" w:space="0" w:color="000000"/>
+              <w:bottom w:val="single" w:sz="6" w:space="0" w:color="666666"/>
+              <w:right w:val="none" w:sz="0" w:space="0" w:color="000000"/>
+            </w:tcBorders>
+            <w:shd w:val="clear" w:color="auto" w:fill="FFFFFF"/>
+            <w:tcMar>
+              <w:top w:w="0" w:type="dxa"/>
+              <w:left w:w="0" w:type="dxa"/>
+              <w:bottom w:w="0" w:type="dxa"/>
+              <w:right w:w="0" w:type="dxa"/>
+            </w:tcMar>
+            <w:vAlign w:val="center"/>
+          </w:tcPr>
+          <w:p>
+            <w:pPr>
+              <w:pBdr>
+                <w:top w:val="none" w:sz="0" w:space="0" w:color="000000"/>
+                <w:left w:val="none" w:sz="0" w:space="0" w:color="000000"/>
+                <w:bottom w:val="none" w:sz="0" w:space="0" w:color="000000"/>
+                <w:right w:val="none" w:sz="0" w:space="0" w:color="000000"/>
+              </w:pBdr>
+              <w:spacing w:before="100" w:after="100"/>
+              <w:ind w:left="100" w:right="100"/>
+              <w:jc w:val="center"/>
+              <w:rPr>
+                <w:rFonts w:ascii="Arial" w:eastAsia="Arial" w:hAnsi="Arial" w:cs="Arial"/>
+                <w:color w:val="000000"/>
+                <w:sz w:val="22"/>
+                <w:szCs w:val="22"/>
+              </w:rPr>
+            </w:pPr>
+            <w:r>
+              <w:rPr>
+                <w:rFonts w:ascii="Arial" w:eastAsia="Arial" w:hAnsi="Arial" w:cs="Arial"/>
+                <w:color w:val="000000"/>
+                <w:sz w:val="22"/>
+                <w:szCs w:val="22"/>
+              </w:rPr>
+              <w:t>0.47</w:t>
+            </w:r>
+          </w:p>
+        </w:tc>
+        <w:tc>
+          <w:tcPr>
+            <w:tcW w:w="1266" w:type="dxa"/>
+            <w:tcBorders>
+              <w:top w:val="single" w:sz="6" w:space="0" w:color="666666"/>
+              <w:left w:val="none" w:sz="0" w:space="0" w:color="000000"/>
+              <w:bottom w:val="single" w:sz="6" w:space="0" w:color="666666"/>
+              <w:right w:val="none" w:sz="0" w:space="0" w:color="000000"/>
+            </w:tcBorders>
+            <w:shd w:val="clear" w:color="auto" w:fill="FFFFFF"/>
+            <w:tcMar>
+              <w:top w:w="0" w:type="dxa"/>
+              <w:left w:w="0" w:type="dxa"/>
+              <w:bottom w:w="0" w:type="dxa"/>
+              <w:right w:w="0" w:type="dxa"/>
+            </w:tcMar>
+            <w:vAlign w:val="center"/>
+          </w:tcPr>
+          <w:p>
+            <w:pPr>
+              <w:pBdr>
+                <w:top w:val="none" w:sz="0" w:space="0" w:color="000000"/>
+                <w:left w:val="none" w:sz="0" w:space="0" w:color="000000"/>
+                <w:bottom w:val="none" w:sz="0" w:space="0" w:color="000000"/>
+                <w:right w:val="none" w:sz="0" w:space="0" w:color="000000"/>
+              </w:pBdr>
+              <w:spacing w:before="100" w:after="100"/>
+              <w:ind w:left="100" w:right="100"/>
+              <w:jc w:val="center"/>
+              <w:rPr>
+                <w:rFonts w:ascii="Arial" w:eastAsia="Arial" w:hAnsi="Arial" w:cs="Arial"/>
+                <w:color w:val="000000"/>
+                <w:sz w:val="22"/>
+                <w:szCs w:val="22"/>
+              </w:rPr>
+            </w:pPr>
+            <w:r>
+              <w:rPr>
+                <w:rFonts w:ascii="Arial" w:eastAsia="Arial" w:hAnsi="Arial" w:cs="Arial"/>
+                <w:color w:val="000000"/>
+                <w:sz w:val="22"/>
+                <w:szCs w:val="22"/>
+              </w:rPr>
+              <w:t>-0.06</w:t>
+            </w:r>
+          </w:p>
+        </w:tc>
+        <w:tc>
+          <w:tcPr>
+            <w:tcW w:w="1266" w:type="dxa"/>
+            <w:tcBorders>
+              <w:top w:val="single" w:sz="6" w:space="0" w:color="666666"/>
+              <w:left w:val="none" w:sz="0" w:space="0" w:color="000000"/>
+              <w:bottom w:val="single" w:sz="6" w:space="0" w:color="666666"/>
+              <w:right w:val="none" w:sz="0" w:space="0" w:color="000000"/>
+            </w:tcBorders>
+            <w:shd w:val="clear" w:color="auto" w:fill="FFFFFF"/>
+            <w:tcMar>
+              <w:top w:w="0" w:type="dxa"/>
+              <w:left w:w="0" w:type="dxa"/>
+              <w:bottom w:w="0" w:type="dxa"/>
+              <w:right w:w="0" w:type="dxa"/>
+            </w:tcMar>
+            <w:vAlign w:val="center"/>
+          </w:tcPr>
+          <w:p>
+            <w:pPr>
+              <w:pBdr>
+                <w:top w:val="none" w:sz="0" w:space="0" w:color="000000"/>
+                <w:left w:val="none" w:sz="0" w:space="0" w:color="000000"/>
+                <w:bottom w:val="none" w:sz="0" w:space="0" w:color="000000"/>
+                <w:right w:val="none" w:sz="0" w:space="0" w:color="000000"/>
+              </w:pBdr>
+              <w:spacing w:before="100" w:after="100"/>
+              <w:ind w:left="100" w:right="100"/>
+              <w:jc w:val="center"/>
+              <w:rPr>
+                <w:rFonts w:ascii="Arial" w:eastAsia="Arial" w:hAnsi="Arial" w:cs="Arial"/>
+                <w:color w:val="000000"/>
+                <w:sz w:val="22"/>
+                <w:szCs w:val="22"/>
+              </w:rPr>
+            </w:pPr>
+            <w:r>
+              <w:rPr>
+                <w:rFonts w:ascii="Arial" w:eastAsia="Arial" w:hAnsi="Arial" w:cs="Arial"/>
+                <w:color w:val="000000"/>
+                <w:sz w:val="22"/>
+                <w:szCs w:val="22"/>
+              </w:rPr>
+              <w:t>0.13</w:t>
             </w:r>
           </w:p>
         </w:tc>
@@ -6137,7 +6141,54 @@
                 <w:sz w:val="22"/>
                 <w:szCs w:val="22"/>
               </w:rPr>
-              <w:t>-0.01</w:t>
+              <w:t>0.03</w:t>
+            </w:r>
+          </w:p>
+        </w:tc>
+        <w:tc>
+          <w:tcPr>
+            <w:tcW w:w="1266" w:type="dxa"/>
+            <w:tcBorders>
+              <w:top w:val="single" w:sz="6" w:space="0" w:color="666666"/>
+              <w:left w:val="none" w:sz="0" w:space="0" w:color="000000"/>
+              <w:bottom w:val="single" w:sz="6" w:space="0" w:color="666666"/>
+              <w:right w:val="none" w:sz="0" w:space="0" w:color="000000"/>
+            </w:tcBorders>
+            <w:shd w:val="clear" w:color="auto" w:fill="FFFFFF"/>
+            <w:tcMar>
+              <w:top w:w="0" w:type="dxa"/>
+              <w:left w:w="0" w:type="dxa"/>
+              <w:bottom w:w="0" w:type="dxa"/>
+              <w:right w:w="0" w:type="dxa"/>
+            </w:tcMar>
+            <w:vAlign w:val="center"/>
+          </w:tcPr>
+          <w:p>
+            <w:pPr>
+              <w:pBdr>
+                <w:top w:val="none" w:sz="0" w:space="0" w:color="000000"/>
+                <w:left w:val="none" w:sz="0" w:space="0" w:color="000000"/>
+                <w:bottom w:val="none" w:sz="0" w:space="0" w:color="000000"/>
+                <w:right w:val="none" w:sz="0" w:space="0" w:color="000000"/>
+              </w:pBdr>
+              <w:spacing w:before="100" w:after="100"/>
+              <w:ind w:left="100" w:right="100"/>
+              <w:jc w:val="center"/>
+              <w:rPr>
+                <w:rFonts w:ascii="Arial" w:eastAsia="Arial" w:hAnsi="Arial" w:cs="Arial"/>
+                <w:color w:val="000000"/>
+                <w:sz w:val="22"/>
+                <w:szCs w:val="22"/>
+              </w:rPr>
+            </w:pPr>
+            <w:r>
+              <w:rPr>
+                <w:rFonts w:ascii="Arial" w:eastAsia="Arial" w:hAnsi="Arial" w:cs="Arial"/>
+                <w:color w:val="000000"/>
+                <w:sz w:val="22"/>
+                <w:szCs w:val="22"/>
+              </w:rPr>
+              <w:t>-0.10</w:t>
             </w:r>
           </w:p>
         </w:tc>
@@ -6186,148 +6237,101 @@
                 <w:sz w:val="22"/>
                 <w:szCs w:val="22"/>
               </w:rPr>
-              <w:t>0.84</w:t>
-            </w:r>
-          </w:p>
-        </w:tc>
-        <w:tc>
-          <w:tcPr>
-            <w:tcW w:w="1266" w:type="dxa"/>
-            <w:tcBorders>
-              <w:top w:val="single" w:sz="6" w:space="0" w:color="666666"/>
-              <w:left w:val="none" w:sz="0" w:space="0" w:color="000000"/>
-              <w:bottom w:val="single" w:sz="6" w:space="0" w:color="666666"/>
-              <w:right w:val="none" w:sz="0" w:space="0" w:color="000000"/>
-            </w:tcBorders>
-            <w:shd w:val="clear" w:color="auto" w:fill="FFFFFF"/>
-            <w:tcMar>
-              <w:top w:w="0" w:type="dxa"/>
-              <w:left w:w="0" w:type="dxa"/>
-              <w:bottom w:w="0" w:type="dxa"/>
-              <w:right w:w="0" w:type="dxa"/>
-            </w:tcMar>
-            <w:vAlign w:val="center"/>
-          </w:tcPr>
-          <w:p>
-            <w:pPr>
-              <w:pBdr>
-                <w:top w:val="none" w:sz="0" w:space="0" w:color="000000"/>
-                <w:left w:val="none" w:sz="0" w:space="0" w:color="000000"/>
-                <w:bottom w:val="none" w:sz="0" w:space="0" w:color="000000"/>
-                <w:right w:val="none" w:sz="0" w:space="0" w:color="000000"/>
-              </w:pBdr>
-              <w:spacing w:before="100" w:after="100"/>
-              <w:ind w:left="100" w:right="100"/>
-              <w:jc w:val="center"/>
-              <w:rPr>
-                <w:rFonts w:ascii="Arial" w:eastAsia="Arial" w:hAnsi="Arial" w:cs="Arial"/>
-                <w:color w:val="000000"/>
-                <w:sz w:val="22"/>
-                <w:szCs w:val="22"/>
-              </w:rPr>
-            </w:pPr>
-            <w:r>
-              <w:rPr>
-                <w:rFonts w:ascii="Arial" w:eastAsia="Arial" w:hAnsi="Arial" w:cs="Arial"/>
-                <w:color w:val="000000"/>
-                <w:sz w:val="22"/>
-                <w:szCs w:val="22"/>
-              </w:rPr>
-              <w:t>-0.07</w:t>
-            </w:r>
-          </w:p>
-        </w:tc>
-        <w:tc>
-          <w:tcPr>
-            <w:tcW w:w="1266" w:type="dxa"/>
-            <w:tcBorders>
-              <w:top w:val="single" w:sz="6" w:space="0" w:color="666666"/>
-              <w:left w:val="none" w:sz="0" w:space="0" w:color="000000"/>
-              <w:bottom w:val="single" w:sz="6" w:space="0" w:color="666666"/>
-              <w:right w:val="none" w:sz="0" w:space="0" w:color="000000"/>
-            </w:tcBorders>
-            <w:shd w:val="clear" w:color="auto" w:fill="FFFFFF"/>
-            <w:tcMar>
-              <w:top w:w="0" w:type="dxa"/>
-              <w:left w:w="0" w:type="dxa"/>
-              <w:bottom w:w="0" w:type="dxa"/>
-              <w:right w:w="0" w:type="dxa"/>
-            </w:tcMar>
-            <w:vAlign w:val="center"/>
-          </w:tcPr>
-          <w:p>
-            <w:pPr>
-              <w:pBdr>
-                <w:top w:val="none" w:sz="0" w:space="0" w:color="000000"/>
-                <w:left w:val="none" w:sz="0" w:space="0" w:color="000000"/>
-                <w:bottom w:val="none" w:sz="0" w:space="0" w:color="000000"/>
-                <w:right w:val="none" w:sz="0" w:space="0" w:color="000000"/>
-              </w:pBdr>
-              <w:spacing w:before="100" w:after="100"/>
-              <w:ind w:left="100" w:right="100"/>
-              <w:jc w:val="center"/>
-              <w:rPr>
-                <w:rFonts w:ascii="Arial" w:eastAsia="Arial" w:hAnsi="Arial" w:cs="Arial"/>
-                <w:color w:val="000000"/>
-                <w:sz w:val="22"/>
-                <w:szCs w:val="22"/>
-              </w:rPr>
-            </w:pPr>
-            <w:r>
-              <w:rPr>
-                <w:rFonts w:ascii="Arial" w:eastAsia="Arial" w:hAnsi="Arial" w:cs="Arial"/>
-                <w:color w:val="000000"/>
-                <w:sz w:val="22"/>
-                <w:szCs w:val="22"/>
-              </w:rPr>
-              <w:t>-0.11</w:t>
-            </w:r>
-          </w:p>
-        </w:tc>
-        <w:tc>
-          <w:tcPr>
-            <w:tcW w:w="1266" w:type="dxa"/>
-            <w:tcBorders>
-              <w:top w:val="single" w:sz="6" w:space="0" w:color="666666"/>
-              <w:left w:val="none" w:sz="0" w:space="0" w:color="000000"/>
-              <w:bottom w:val="single" w:sz="6" w:space="0" w:color="666666"/>
-              <w:right w:val="none" w:sz="0" w:space="0" w:color="000000"/>
-            </w:tcBorders>
-            <w:shd w:val="clear" w:color="auto" w:fill="FFFFFF"/>
-            <w:tcMar>
-              <w:top w:w="0" w:type="dxa"/>
-              <w:left w:w="0" w:type="dxa"/>
-              <w:bottom w:w="0" w:type="dxa"/>
-              <w:right w:w="0" w:type="dxa"/>
-            </w:tcMar>
-            <w:vAlign w:val="center"/>
-          </w:tcPr>
-          <w:p>
-            <w:pPr>
-              <w:pBdr>
-                <w:top w:val="none" w:sz="0" w:space="0" w:color="000000"/>
-                <w:left w:val="none" w:sz="0" w:space="0" w:color="000000"/>
-                <w:bottom w:val="none" w:sz="0" w:space="0" w:color="000000"/>
-                <w:right w:val="none" w:sz="0" w:space="0" w:color="000000"/>
-              </w:pBdr>
-              <w:spacing w:before="100" w:after="100"/>
-              <w:ind w:left="100" w:right="100"/>
-              <w:jc w:val="center"/>
-              <w:rPr>
-                <w:rFonts w:ascii="Arial" w:eastAsia="Arial" w:hAnsi="Arial" w:cs="Arial"/>
-                <w:color w:val="000000"/>
-                <w:sz w:val="22"/>
-                <w:szCs w:val="22"/>
-              </w:rPr>
-            </w:pPr>
-            <w:r>
-              <w:rPr>
-                <w:rFonts w:ascii="Arial" w:eastAsia="Arial" w:hAnsi="Arial" w:cs="Arial"/>
-                <w:color w:val="000000"/>
-                <w:sz w:val="22"/>
-                <w:szCs w:val="22"/>
-              </w:rPr>
-              <w:t>0.01</w:t>
+              <w:t>0.88</w:t>
+            </w:r>
+          </w:p>
+        </w:tc>
+        <w:tc>
+          <w:tcPr>
+            <w:tcW w:w="1266" w:type="dxa"/>
+            <w:tcBorders>
+              <w:top w:val="single" w:sz="6" w:space="0" w:color="666666"/>
+              <w:left w:val="none" w:sz="0" w:space="0" w:color="000000"/>
+              <w:bottom w:val="single" w:sz="6" w:space="0" w:color="666666"/>
+              <w:right w:val="none" w:sz="0" w:space="0" w:color="000000"/>
+            </w:tcBorders>
+            <w:shd w:val="clear" w:color="auto" w:fill="FFFFFF"/>
+            <w:tcMar>
+              <w:top w:w="0" w:type="dxa"/>
+              <w:left w:w="0" w:type="dxa"/>
+              <w:bottom w:w="0" w:type="dxa"/>
+              <w:right w:w="0" w:type="dxa"/>
+            </w:tcMar>
+            <w:vAlign w:val="center"/>
+          </w:tcPr>
+          <w:p>
+            <w:pPr>
+              <w:pBdr>
+                <w:top w:val="none" w:sz="0" w:space="0" w:color="000000"/>
+                <w:left w:val="none" w:sz="0" w:space="0" w:color="000000"/>
+                <w:bottom w:val="none" w:sz="0" w:space="0" w:color="000000"/>
+                <w:right w:val="none" w:sz="0" w:space="0" w:color="000000"/>
+              </w:pBdr>
+              <w:spacing w:before="100" w:after="100"/>
+              <w:ind w:left="100" w:right="100"/>
+              <w:jc w:val="center"/>
+              <w:rPr>
+                <w:rFonts w:ascii="Arial" w:eastAsia="Arial" w:hAnsi="Arial" w:cs="Arial"/>
+                <w:color w:val="000000"/>
+                <w:sz w:val="22"/>
+                <w:szCs w:val="22"/>
+              </w:rPr>
+            </w:pPr>
+            <w:r>
+              <w:rPr>
+                <w:rFonts w:ascii="Arial" w:eastAsia="Arial" w:hAnsi="Arial" w:cs="Arial"/>
+                <w:color w:val="000000"/>
+                <w:sz w:val="22"/>
+                <w:szCs w:val="22"/>
+              </w:rPr>
+              <w:t>-0.08</w:t>
+            </w:r>
+          </w:p>
+        </w:tc>
+        <w:tc>
+          <w:tcPr>
+            <w:tcW w:w="1266" w:type="dxa"/>
+            <w:tcBorders>
+              <w:top w:val="single" w:sz="6" w:space="0" w:color="666666"/>
+              <w:left w:val="none" w:sz="0" w:space="0" w:color="000000"/>
+              <w:bottom w:val="single" w:sz="6" w:space="0" w:color="666666"/>
+              <w:right w:val="none" w:sz="0" w:space="0" w:color="000000"/>
+            </w:tcBorders>
+            <w:shd w:val="clear" w:color="auto" w:fill="FFFFFF"/>
+            <w:tcMar>
+              <w:top w:w="0" w:type="dxa"/>
+              <w:left w:w="0" w:type="dxa"/>
+              <w:bottom w:w="0" w:type="dxa"/>
+              <w:right w:w="0" w:type="dxa"/>
+            </w:tcMar>
+            <w:vAlign w:val="center"/>
+          </w:tcPr>
+          <w:p>
+            <w:pPr>
+              <w:pBdr>
+                <w:top w:val="none" w:sz="0" w:space="0" w:color="000000"/>
+                <w:left w:val="none" w:sz="0" w:space="0" w:color="000000"/>
+                <w:bottom w:val="none" w:sz="0" w:space="0" w:color="000000"/>
+                <w:right w:val="none" w:sz="0" w:space="0" w:color="000000"/>
+              </w:pBdr>
+              <w:spacing w:before="100" w:after="100"/>
+              <w:ind w:left="100" w:right="100"/>
+              <w:jc w:val="center"/>
+              <w:rPr>
+                <w:rFonts w:ascii="Arial" w:eastAsia="Arial" w:hAnsi="Arial" w:cs="Arial"/>
+                <w:color w:val="000000"/>
+                <w:sz w:val="22"/>
+                <w:szCs w:val="22"/>
+              </w:rPr>
+            </w:pPr>
+            <w:r>
+              <w:rPr>
+                <w:rFonts w:ascii="Arial" w:eastAsia="Arial" w:hAnsi="Arial" w:cs="Arial"/>
+                <w:color w:val="000000"/>
+                <w:sz w:val="22"/>
+                <w:szCs w:val="22"/>
+              </w:rPr>
+              <w:t>0.02</w:t>
             </w:r>
           </w:p>
         </w:tc>
@@ -6374,7 +6378,7 @@
                 <w:sz w:val="22"/>
                 <w:szCs w:val="22"/>
               </w:rPr>
-              <w:t>0.73</w:t>
+              <w:t>0.79</w:t>
             </w:r>
           </w:p>
         </w:tc>
@@ -6472,7 +6476,54 @@
                 <w:sz w:val="22"/>
                 <w:szCs w:val="22"/>
               </w:rPr>
-              <w:t>-0.12</w:t>
+              <w:t>-0.01</w:t>
+            </w:r>
+          </w:p>
+        </w:tc>
+        <w:tc>
+          <w:tcPr>
+            <w:tcW w:w="1266" w:type="dxa"/>
+            <w:tcBorders>
+              <w:top w:val="single" w:sz="6" w:space="0" w:color="666666"/>
+              <w:left w:val="none" w:sz="0" w:space="0" w:color="000000"/>
+              <w:bottom w:val="single" w:sz="6" w:space="0" w:color="666666"/>
+              <w:right w:val="none" w:sz="0" w:space="0" w:color="000000"/>
+            </w:tcBorders>
+            <w:shd w:val="clear" w:color="auto" w:fill="FFFFFF"/>
+            <w:tcMar>
+              <w:top w:w="0" w:type="dxa"/>
+              <w:left w:w="0" w:type="dxa"/>
+              <w:bottom w:w="0" w:type="dxa"/>
+              <w:right w:w="0" w:type="dxa"/>
+            </w:tcMar>
+            <w:vAlign w:val="center"/>
+          </w:tcPr>
+          <w:p>
+            <w:pPr>
+              <w:pBdr>
+                <w:top w:val="none" w:sz="0" w:space="0" w:color="000000"/>
+                <w:left w:val="none" w:sz="0" w:space="0" w:color="000000"/>
+                <w:bottom w:val="none" w:sz="0" w:space="0" w:color="000000"/>
+                <w:right w:val="none" w:sz="0" w:space="0" w:color="000000"/>
+              </w:pBdr>
+              <w:spacing w:before="100" w:after="100"/>
+              <w:ind w:left="100" w:right="100"/>
+              <w:jc w:val="center"/>
+              <w:rPr>
+                <w:rFonts w:ascii="Arial" w:eastAsia="Arial" w:hAnsi="Arial" w:cs="Arial"/>
+                <w:color w:val="000000"/>
+                <w:sz w:val="22"/>
+                <w:szCs w:val="22"/>
+              </w:rPr>
+            </w:pPr>
+            <w:r>
+              <w:rPr>
+                <w:rFonts w:ascii="Arial" w:eastAsia="Arial" w:hAnsi="Arial" w:cs="Arial"/>
+                <w:color w:val="000000"/>
+                <w:sz w:val="22"/>
+                <w:szCs w:val="22"/>
+              </w:rPr>
+              <w:t>0.19</w:t>
             </w:r>
           </w:p>
         </w:tc>
@@ -6568,106 +6619,59 @@
                 <w:sz w:val="22"/>
                 <w:szCs w:val="22"/>
               </w:rPr>
-              <w:t>0.13</w:t>
-            </w:r>
-          </w:p>
-        </w:tc>
-        <w:tc>
-          <w:tcPr>
-            <w:tcW w:w="1266" w:type="dxa"/>
-            <w:tcBorders>
-              <w:top w:val="single" w:sz="6" w:space="0" w:color="666666"/>
-              <w:left w:val="none" w:sz="0" w:space="0" w:color="000000"/>
-              <w:bottom w:val="single" w:sz="6" w:space="0" w:color="666666"/>
-              <w:right w:val="none" w:sz="0" w:space="0" w:color="000000"/>
-            </w:tcBorders>
-            <w:shd w:val="clear" w:color="auto" w:fill="FFFFFF"/>
-            <w:tcMar>
-              <w:top w:w="0" w:type="dxa"/>
-              <w:left w:w="0" w:type="dxa"/>
-              <w:bottom w:w="0" w:type="dxa"/>
-              <w:right w:w="0" w:type="dxa"/>
-            </w:tcMar>
-            <w:vAlign w:val="center"/>
-          </w:tcPr>
-          <w:p>
-            <w:pPr>
-              <w:pBdr>
-                <w:top w:val="none" w:sz="0" w:space="0" w:color="000000"/>
-                <w:left w:val="none" w:sz="0" w:space="0" w:color="000000"/>
-                <w:bottom w:val="none" w:sz="0" w:space="0" w:color="000000"/>
-                <w:right w:val="none" w:sz="0" w:space="0" w:color="000000"/>
-              </w:pBdr>
-              <w:spacing w:before="100" w:after="100"/>
-              <w:ind w:left="100" w:right="100"/>
-              <w:jc w:val="center"/>
-              <w:rPr>
-                <w:rFonts w:ascii="Arial" w:eastAsia="Arial" w:hAnsi="Arial" w:cs="Arial"/>
-                <w:color w:val="000000"/>
-                <w:sz w:val="22"/>
-                <w:szCs w:val="22"/>
-              </w:rPr>
-            </w:pPr>
-            <w:r>
-              <w:rPr>
-                <w:rFonts w:ascii="Arial" w:eastAsia="Arial" w:hAnsi="Arial" w:cs="Arial"/>
-                <w:color w:val="000000"/>
-                <w:sz w:val="22"/>
-                <w:szCs w:val="22"/>
-              </w:rPr>
-              <w:t>-0.10</w:t>
-            </w:r>
-          </w:p>
-        </w:tc>
-        <w:tc>
-          <w:tcPr>
-            <w:tcW w:w="1266" w:type="dxa"/>
-            <w:tcBorders>
-              <w:top w:val="single" w:sz="6" w:space="0" w:color="666666"/>
-              <w:left w:val="none" w:sz="0" w:space="0" w:color="000000"/>
-              <w:bottom w:val="single" w:sz="6" w:space="0" w:color="666666"/>
-              <w:right w:val="none" w:sz="0" w:space="0" w:color="000000"/>
-            </w:tcBorders>
-            <w:shd w:val="clear" w:color="auto" w:fill="FFFFFF"/>
-            <w:tcMar>
-              <w:top w:w="0" w:type="dxa"/>
-              <w:left w:w="0" w:type="dxa"/>
-              <w:bottom w:w="0" w:type="dxa"/>
-              <w:right w:w="0" w:type="dxa"/>
-            </w:tcMar>
-            <w:vAlign w:val="center"/>
-          </w:tcPr>
-          <w:p>
-            <w:pPr>
-              <w:pBdr>
-                <w:top w:val="none" w:sz="0" w:space="0" w:color="000000"/>
-                <w:left w:val="none" w:sz="0" w:space="0" w:color="000000"/>
-                <w:bottom w:val="none" w:sz="0" w:space="0" w:color="000000"/>
-                <w:right w:val="none" w:sz="0" w:space="0" w:color="000000"/>
-              </w:pBdr>
-              <w:spacing w:before="100" w:after="100"/>
-              <w:ind w:left="100" w:right="100"/>
-              <w:jc w:val="center"/>
-              <w:rPr>
-                <w:rFonts w:ascii="Arial" w:eastAsia="Arial" w:hAnsi="Arial" w:cs="Arial"/>
-                <w:color w:val="000000"/>
-                <w:sz w:val="22"/>
-                <w:szCs w:val="22"/>
-              </w:rPr>
-            </w:pPr>
-            <w:r>
-              <w:rPr>
-                <w:rFonts w:ascii="Arial" w:eastAsia="Arial" w:hAnsi="Arial" w:cs="Arial"/>
-                <w:color w:val="000000"/>
-                <w:sz w:val="22"/>
-                <w:szCs w:val="22"/>
-              </w:rPr>
               <w:t>-0.04</w:t>
             </w:r>
           </w:p>
         </w:tc>
         <w:tc>
           <w:tcPr>
+            <w:tcW w:w="1266" w:type="dxa"/>
+            <w:tcBorders>
+              <w:top w:val="single" w:sz="6" w:space="0" w:color="666666"/>
+              <w:left w:val="none" w:sz="0" w:space="0" w:color="000000"/>
+              <w:bottom w:val="single" w:sz="6" w:space="0" w:color="666666"/>
+              <w:right w:val="none" w:sz="0" w:space="0" w:color="000000"/>
+            </w:tcBorders>
+            <w:shd w:val="clear" w:color="auto" w:fill="FFFFFF"/>
+            <w:tcMar>
+              <w:top w:w="0" w:type="dxa"/>
+              <w:left w:w="0" w:type="dxa"/>
+              <w:bottom w:w="0" w:type="dxa"/>
+              <w:right w:w="0" w:type="dxa"/>
+            </w:tcMar>
+            <w:vAlign w:val="center"/>
+          </w:tcPr>
+          <w:p>
+            <w:pPr>
+              <w:pBdr>
+                <w:top w:val="none" w:sz="0" w:space="0" w:color="000000"/>
+                <w:left w:val="none" w:sz="0" w:space="0" w:color="000000"/>
+                <w:bottom w:val="none" w:sz="0" w:space="0" w:color="000000"/>
+                <w:right w:val="none" w:sz="0" w:space="0" w:color="000000"/>
+              </w:pBdr>
+              <w:spacing w:before="100" w:after="100"/>
+              <w:ind w:left="100" w:right="100"/>
+              <w:jc w:val="center"/>
+              <w:rPr>
+                <w:rFonts w:ascii="Arial" w:eastAsia="Arial" w:hAnsi="Arial" w:cs="Arial"/>
+                <w:color w:val="000000"/>
+                <w:sz w:val="22"/>
+                <w:szCs w:val="22"/>
+              </w:rPr>
+            </w:pPr>
+            <w:r>
+              <w:rPr>
+                <w:rFonts w:ascii="Arial" w:eastAsia="Arial" w:hAnsi="Arial" w:cs="Arial"/>
+                <w:color w:val="000000"/>
+                <w:sz w:val="22"/>
+                <w:szCs w:val="22"/>
+              </w:rPr>
+              <w:t>-0.08</w:t>
+            </w:r>
+          </w:p>
+        </w:tc>
+        <w:tc>
+          <w:tcPr>
             <w:tcW w:w="839" w:type="dxa"/>
             <w:tcBorders>
               <w:top w:val="single" w:sz="6" w:space="0" w:color="666666"/>
@@ -6709,7 +6713,7 @@
                 <w:sz w:val="22"/>
                 <w:szCs w:val="22"/>
               </w:rPr>
-              <w:t>0.66</w:t>
+              <w:t>0.67</w:t>
             </w:r>
           </w:p>
         </w:tc>
@@ -6807,7 +6811,7 @@
                 <w:sz w:val="22"/>
                 <w:szCs w:val="22"/>
               </w:rPr>
-              <w:t>-0.06</w:t>
+              <w:t>0.36</w:t>
             </w:r>
           </w:p>
         </w:tc>
@@ -6842,6 +6846,53 @@
               <w:jc w:val="center"/>
               <w:rPr>
                 <w:rFonts w:ascii="Arial" w:eastAsia="Arial" w:hAnsi="Arial" w:cs="Arial"/>
+                <w:color w:val="000000"/>
+                <w:sz w:val="22"/>
+                <w:szCs w:val="22"/>
+              </w:rPr>
+            </w:pPr>
+            <w:r>
+              <w:rPr>
+                <w:rFonts w:ascii="Arial" w:eastAsia="Arial" w:hAnsi="Arial" w:cs="Arial"/>
+                <w:color w:val="000000"/>
+                <w:sz w:val="22"/>
+                <w:szCs w:val="22"/>
+              </w:rPr>
+              <w:t>0.12</w:t>
+            </w:r>
+          </w:p>
+        </w:tc>
+        <w:tc>
+          <w:tcPr>
+            <w:tcW w:w="1266" w:type="dxa"/>
+            <w:tcBorders>
+              <w:top w:val="single" w:sz="6" w:space="0" w:color="666666"/>
+              <w:left w:val="none" w:sz="0" w:space="0" w:color="000000"/>
+              <w:bottom w:val="single" w:sz="12" w:space="0" w:color="666666"/>
+              <w:right w:val="none" w:sz="0" w:space="0" w:color="000000"/>
+            </w:tcBorders>
+            <w:shd w:val="clear" w:color="auto" w:fill="FFFFFF"/>
+            <w:tcMar>
+              <w:top w:w="0" w:type="dxa"/>
+              <w:left w:w="0" w:type="dxa"/>
+              <w:bottom w:w="0" w:type="dxa"/>
+              <w:right w:w="0" w:type="dxa"/>
+            </w:tcMar>
+            <w:vAlign w:val="center"/>
+          </w:tcPr>
+          <w:p>
+            <w:pPr>
+              <w:pBdr>
+                <w:top w:val="none" w:sz="0" w:space="0" w:color="000000"/>
+                <w:left w:val="none" w:sz="0" w:space="0" w:color="000000"/>
+                <w:bottom w:val="none" w:sz="0" w:space="0" w:color="000000"/>
+                <w:right w:val="none" w:sz="0" w:space="0" w:color="000000"/>
+              </w:pBdr>
+              <w:spacing w:before="100" w:after="100"/>
+              <w:ind w:left="100" w:right="100"/>
+              <w:jc w:val="center"/>
+              <w:rPr>
+                <w:rFonts w:ascii="Arial" w:eastAsia="Arial" w:hAnsi="Arial" w:cs="Arial"/>
                 <w:b/>
                 <w:color w:val="000000"/>
                 <w:sz w:val="22"/>
@@ -6856,7 +6907,7 @@
                 <w:sz w:val="22"/>
                 <w:szCs w:val="22"/>
               </w:rPr>
-              <w:t>0.87</w:t>
+              <w:t>0.85</w:t>
             </w:r>
           </w:p>
         </w:tc>
@@ -6903,7 +6954,7 @@
                 <w:sz w:val="22"/>
                 <w:szCs w:val="22"/>
               </w:rPr>
-              <w:t>0.08</w:t>
+              <w:t>-0.07</w:t>
             </w:r>
           </w:p>
         </w:tc>
@@ -6950,13 +7001,13 @@
                 <w:sz w:val="22"/>
                 <w:szCs w:val="22"/>
               </w:rPr>
-              <w:t>-0.12</w:t>
-            </w:r>
-          </w:p>
-        </w:tc>
-        <w:tc>
-          <w:tcPr>
-            <w:tcW w:w="1266" w:type="dxa"/>
+              <w:t>0.02</w:t>
+            </w:r>
+          </w:p>
+        </w:tc>
+        <w:tc>
+          <w:tcPr>
+            <w:tcW w:w="839" w:type="dxa"/>
             <w:tcBorders>
               <w:top w:val="single" w:sz="6" w:space="0" w:color="666666"/>
               <w:left w:val="none" w:sz="0" w:space="0" w:color="000000"/>
@@ -6982,53 +7033,6 @@
               </w:pBdr>
               <w:spacing w:before="100" w:after="100"/>
               <w:ind w:left="100" w:right="100"/>
-              <w:jc w:val="center"/>
-              <w:rPr>
-                <w:rFonts w:ascii="Arial" w:eastAsia="Arial" w:hAnsi="Arial" w:cs="Arial"/>
-                <w:color w:val="000000"/>
-                <w:sz w:val="22"/>
-                <w:szCs w:val="22"/>
-              </w:rPr>
-            </w:pPr>
-            <w:r>
-              <w:rPr>
-                <w:rFonts w:ascii="Arial" w:eastAsia="Arial" w:hAnsi="Arial" w:cs="Arial"/>
-                <w:color w:val="000000"/>
-                <w:sz w:val="22"/>
-                <w:szCs w:val="22"/>
-              </w:rPr>
-              <w:t>0.33</w:t>
-            </w:r>
-          </w:p>
-        </w:tc>
-        <w:tc>
-          <w:tcPr>
-            <w:tcW w:w="839" w:type="dxa"/>
-            <w:tcBorders>
-              <w:top w:val="single" w:sz="6" w:space="0" w:color="666666"/>
-              <w:left w:val="none" w:sz="0" w:space="0" w:color="000000"/>
-              <w:bottom w:val="single" w:sz="12" w:space="0" w:color="666666"/>
-              <w:right w:val="none" w:sz="0" w:space="0" w:color="000000"/>
-            </w:tcBorders>
-            <w:shd w:val="clear" w:color="auto" w:fill="FFFFFF"/>
-            <w:tcMar>
-              <w:top w:w="0" w:type="dxa"/>
-              <w:left w:w="0" w:type="dxa"/>
-              <w:bottom w:w="0" w:type="dxa"/>
-              <w:right w:w="0" w:type="dxa"/>
-            </w:tcMar>
-            <w:vAlign w:val="center"/>
-          </w:tcPr>
-          <w:p>
-            <w:pPr>
-              <w:pBdr>
-                <w:top w:val="none" w:sz="0" w:space="0" w:color="000000"/>
-                <w:left w:val="none" w:sz="0" w:space="0" w:color="000000"/>
-                <w:bottom w:val="none" w:sz="0" w:space="0" w:color="000000"/>
-                <w:right w:val="none" w:sz="0" w:space="0" w:color="000000"/>
-              </w:pBdr>
-              <w:spacing w:before="100" w:after="100"/>
-              <w:ind w:left="100" w:right="100"/>
               <w:jc w:val="right"/>
               <w:rPr>
                 <w:rFonts w:ascii="Arial" w:eastAsia="Arial" w:hAnsi="Arial" w:cs="Arial"/>
@@ -7044,7 +7048,7 @@
                 <w:sz w:val="22"/>
                 <w:szCs w:val="22"/>
               </w:rPr>
-              <w:t>0.89</w:t>
+              <w:t>0.88</w:t>
             </w:r>
           </w:p>
         </w:tc>
@@ -7324,13 +7328,13 @@
       </w:pPr>
     </w:lvl>
   </w:abstractNum>
-  <w:num w:numId="1" w16cid:durableId="1397314623">
+  <w:num w:numId="1" w16cid:durableId="1730806854">
     <w:abstractNumId w:val="1"/>
   </w:num>
-  <w:num w:numId="2" w16cid:durableId="1373386987">
+  <w:num w:numId="2" w16cid:durableId="1716928695">
     <w:abstractNumId w:val="2"/>
   </w:num>
-  <w:num w:numId="3" w16cid:durableId="358968995">
+  <w:num w:numId="3" w16cid:durableId="471288610">
     <w:abstractNumId w:val="0"/>
   </w:num>
 </w:numbering>
